--- a/06_rnn/06_rnn_timeseries_sequence_data.docx
+++ b/06_rnn/06_rnn_timeseries_sequence_data.docx
@@ -1,6 +1,6 @@
 
 <file path=word/document.xml><?xml version="1.0" encoding="utf-8"?>
-<w:document xmlns:wpc="http://schemas.microsoft.com/office/word/2010/wordprocessingCanvas" xmlns:cx="http://schemas.microsoft.com/office/drawing/2014/chartex" xmlns:cx1="http://schemas.microsoft.com/office/drawing/2015/9/8/chartex" xmlns:cx2="http://schemas.microsoft.com/office/drawing/2015/10/21/chartex" xmlns:cx3="http://schemas.microsoft.com/office/drawing/2016/5/9/chartex" xmlns:cx4="http://schemas.microsoft.com/office/drawing/2016/5/10/chartex" xmlns:cx5="http://schemas.microsoft.com/office/drawing/2016/5/11/chartex" xmlns:cx6="http://schemas.microsoft.com/office/drawing/2016/5/12/chartex" xmlns:cx7="http://schemas.microsoft.com/office/drawing/2016/5/13/chartex" xmlns:cx8="http://schemas.microsoft.com/office/drawing/2016/5/14/chartex" xmlns:mc="http://schemas.openxmlformats.org/markup-compatibility/2006" xmlns:aink="http://schemas.microsoft.com/office/drawing/2016/ink" xmlns:am3d="http://schemas.microsoft.com/office/drawing/2017/model3d" xmlns:o="urn:schemas-microsoft-com:office:office" xmlns:r="http://schemas.openxmlformats.org/officeDocument/2006/relationships" xmlns:m="http://schemas.openxmlformats.org/officeDocument/2006/math" xmlns:v="urn:schemas-microsoft-com:vml" xmlns:wp14="http://schemas.microsoft.com/office/word/2010/wordprocessingDrawing" xmlns:wp="http://schemas.openxmlformats.org/drawingml/2006/wordprocessingDrawing" xmlns:w10="urn:schemas-microsoft-com:office:word" xmlns:w="http://schemas.openxmlformats.org/wordprocessingml/2006/main" xmlns:w14="http://schemas.microsoft.com/office/word/2010/wordml" xmlns:w15="http://schemas.microsoft.com/office/word/2012/wordml" xmlns:w16cid="http://schemas.microsoft.com/office/word/2016/wordml/cid" xmlns:w16se="http://schemas.microsoft.com/office/word/2015/wordml/symex" xmlns:wpg="http://schemas.microsoft.com/office/word/2010/wordprocessingGroup" xmlns:wpi="http://schemas.microsoft.com/office/word/2010/wordprocessingInk" xmlns:wne="http://schemas.microsoft.com/office/word/2006/wordml" xmlns:wps="http://schemas.microsoft.com/office/word/2010/wordprocessingShape" mc:Ignorable="w14 w15 w16se w16cid wp14">
+<w:document xmlns:wpc="http://schemas.microsoft.com/office/word/2010/wordprocessingCanvas" xmlns:cx="http://schemas.microsoft.com/office/drawing/2014/chartex" xmlns:cx1="http://schemas.microsoft.com/office/drawing/2015/9/8/chartex" xmlns:cx2="http://schemas.microsoft.com/office/drawing/2015/10/21/chartex" xmlns:cx3="http://schemas.microsoft.com/office/drawing/2016/5/9/chartex" xmlns:cx4="http://schemas.microsoft.com/office/drawing/2016/5/10/chartex" xmlns:cx5="http://schemas.microsoft.com/office/drawing/2016/5/11/chartex" xmlns:cx6="http://schemas.microsoft.com/office/drawing/2016/5/12/chartex" xmlns:cx7="http://schemas.microsoft.com/office/drawing/2016/5/13/chartex" xmlns:cx8="http://schemas.microsoft.com/office/drawing/2016/5/14/chartex" xmlns:mc="http://schemas.openxmlformats.org/markup-compatibility/2006" xmlns:aink="http://schemas.microsoft.com/office/drawing/2016/ink" xmlns:am3d="http://schemas.microsoft.com/office/drawing/2017/model3d" xmlns:o="urn:schemas-microsoft-com:office:office" xmlns:oel="http://schemas.microsoft.com/office/2019/extlst" xmlns:r="http://schemas.openxmlformats.org/officeDocument/2006/relationships" xmlns:m="http://schemas.openxmlformats.org/officeDocument/2006/math" xmlns:v="urn:schemas-microsoft-com:vml" xmlns:wp14="http://schemas.microsoft.com/office/word/2010/wordprocessingDrawing" xmlns:wp="http://schemas.openxmlformats.org/drawingml/2006/wordprocessingDrawing" xmlns:w10="urn:schemas-microsoft-com:office:word" xmlns:w="http://schemas.openxmlformats.org/wordprocessingml/2006/main" xmlns:w14="http://schemas.microsoft.com/office/word/2010/wordml" xmlns:w15="http://schemas.microsoft.com/office/word/2012/wordml" xmlns:w16cex="http://schemas.microsoft.com/office/word/2018/wordml/cex" xmlns:w16cid="http://schemas.microsoft.com/office/word/2016/wordml/cid" xmlns:w16="http://schemas.microsoft.com/office/word/2018/wordml" xmlns:w16du="http://schemas.microsoft.com/office/word/2023/wordml/word16du" xmlns:w16sdtdh="http://schemas.microsoft.com/office/word/2020/wordml/sdtdatahash" xmlns:w16se="http://schemas.microsoft.com/office/word/2015/wordml/symex" xmlns:wpg="http://schemas.microsoft.com/office/word/2010/wordprocessingGroup" xmlns:wpi="http://schemas.microsoft.com/office/word/2010/wordprocessingInk" xmlns:wne="http://schemas.microsoft.com/office/word/2006/wordml" xmlns:wps="http://schemas.microsoft.com/office/word/2010/wordprocessingShape" mc:Ignorable="w14 w15 w16se w16cid w16 w16cex w16sdtdh w16du wp14">
   <w:body>
     <w:p>
       <w:pPr>
@@ -323,21 +323,7 @@
         <w:rPr>
           <w:rFonts w:ascii="Calibri" w:hAnsi="Calibri" w:cs="Calibri"/>
         </w:rPr>
-        <w:t xml:space="preserve">For non-sequential data: </w:t>
-      </w:r>
-      <w:proofErr w:type="spellStart"/>
-      <w:r>
-        <w:rPr>
-          <w:rFonts w:ascii="Calibri" w:hAnsi="Calibri" w:cs="Calibri"/>
-        </w:rPr>
-        <w:t>NxD</w:t>
-      </w:r>
-      <w:proofErr w:type="spellEnd"/>
-      <w:r>
-        <w:rPr>
-          <w:rFonts w:ascii="Calibri" w:hAnsi="Calibri" w:cs="Calibri"/>
-        </w:rPr>
-        <w:t xml:space="preserve"> matrix</w:t>
+        <w:t>For non-sequential data: NxD matrix</w:t>
       </w:r>
     </w:p>
     <w:p>
@@ -481,21 +467,7 @@
         <w:rPr>
           <w:rFonts w:ascii="Calibri" w:hAnsi="Calibri" w:cs="Calibri"/>
         </w:rPr>
-        <w:t xml:space="preserve">D = 2: GPS record (latitude, </w:t>
-      </w:r>
-      <w:proofErr w:type="spellStart"/>
-      <w:r>
-        <w:rPr>
-          <w:rFonts w:ascii="Calibri" w:hAnsi="Calibri" w:cs="Calibri"/>
-        </w:rPr>
-        <w:t>longtitude</w:t>
-      </w:r>
-      <w:proofErr w:type="spellEnd"/>
-      <w:r>
-        <w:rPr>
-          <w:rFonts w:ascii="Calibri" w:hAnsi="Calibri" w:cs="Calibri"/>
-        </w:rPr>
-        <w:t>)</w:t>
+        <w:t>D = 2: GPS record (latitude, longtitude)</w:t>
       </w:r>
     </w:p>
     <w:p>
@@ -567,21 +539,7 @@
         <w:rPr>
           <w:rFonts w:ascii="Calibri" w:hAnsi="Calibri" w:cs="Calibri"/>
         </w:rPr>
-        <w:t xml:space="preserve">Each person </w:t>
-      </w:r>
-      <w:proofErr w:type="gramStart"/>
-      <w:r>
-        <w:rPr>
-          <w:rFonts w:ascii="Calibri" w:hAnsi="Calibri" w:cs="Calibri"/>
-        </w:rPr>
-        <w:t>take</w:t>
-      </w:r>
-      <w:proofErr w:type="gramEnd"/>
-      <w:r>
-        <w:rPr>
-          <w:rFonts w:ascii="Calibri" w:hAnsi="Calibri" w:cs="Calibri"/>
-        </w:rPr>
-        <w:t xml:space="preserve"> a different amount of time to get to work?</w:t>
+        <w:t>Each person take a different amount of time to get to work?</w:t>
       </w:r>
     </w:p>
     <w:p>
@@ -725,16 +683,8 @@
         <w:rPr>
           <w:rFonts w:ascii="Calibri" w:hAnsi="Calibri" w:cs="Calibri"/>
         </w:rPr>
-        <w:t xml:space="preserve">If we have a sequence of length L, and a window size T, then there are L-T+1 </w:t>
-      </w:r>
-      <w:proofErr w:type="gramStart"/>
-      <w:r>
-        <w:rPr>
-          <w:rFonts w:ascii="Calibri" w:hAnsi="Calibri" w:cs="Calibri"/>
-        </w:rPr>
-        <w:t>windows</w:t>
-      </w:r>
-      <w:proofErr w:type="gramEnd"/>
+        <w:t>If we have a sequence of length L, and a window size T, then there are L-T+1 windows</w:t>
+      </w:r>
     </w:p>
     <w:p>
       <w:pPr>
@@ -1136,21 +1086,7 @@
         <w:rPr>
           <w:rFonts w:ascii="Calibri" w:hAnsi="Calibri" w:cs="Calibri"/>
         </w:rPr>
-        <w:t xml:space="preserve">N x T x D – single array – </w:t>
-      </w:r>
-      <w:proofErr w:type="spellStart"/>
-      <w:r>
-        <w:rPr>
-          <w:rFonts w:ascii="Calibri" w:hAnsi="Calibri" w:cs="Calibri"/>
-        </w:rPr>
-        <w:t>Numpy</w:t>
-      </w:r>
-      <w:proofErr w:type="spellEnd"/>
-      <w:r>
-        <w:rPr>
-          <w:rFonts w:ascii="Calibri" w:hAnsi="Calibri" w:cs="Calibri"/>
-        </w:rPr>
-        <w:t xml:space="preserve"> arrays are fast</w:t>
+        <w:t>N x T x D – single array – Numpy arrays are fast</w:t>
       </w:r>
     </w:p>
     <w:p>
@@ -1978,51 +1914,7 @@
         <w:rPr>
           <w:rFonts w:ascii="Calibri" w:hAnsi="Calibri" w:cs="Calibri"/>
         </w:rPr>
-        <w:t xml:space="preserve">Why not just plug in </w:t>
-      </w:r>
-      <w:proofErr w:type="spellStart"/>
-      <w:r>
-        <w:rPr>
-          <w:rFonts w:ascii="Calibri" w:hAnsi="Calibri" w:cs="Calibri"/>
-        </w:rPr>
-        <w:t>X_test</w:t>
-      </w:r>
-      <w:proofErr w:type="spellEnd"/>
-      <w:r>
-        <w:rPr>
-          <w:rFonts w:ascii="Calibri" w:hAnsi="Calibri" w:cs="Calibri"/>
-        </w:rPr>
-        <w:t xml:space="preserve"> into </w:t>
-      </w:r>
-      <w:proofErr w:type="spellStart"/>
-      <w:proofErr w:type="gramStart"/>
-      <w:r>
-        <w:rPr>
-          <w:rFonts w:ascii="Calibri" w:hAnsi="Calibri" w:cs="Calibri"/>
-        </w:rPr>
-        <w:t>model.predict</w:t>
-      </w:r>
-      <w:proofErr w:type="spellEnd"/>
-      <w:proofErr w:type="gramEnd"/>
-      <w:r>
-        <w:rPr>
-          <w:rFonts w:ascii="Calibri" w:hAnsi="Calibri" w:cs="Calibri"/>
-        </w:rPr>
-        <w:t>(</w:t>
-      </w:r>
-      <w:proofErr w:type="spellStart"/>
-      <w:r>
-        <w:rPr>
-          <w:rFonts w:ascii="Calibri" w:hAnsi="Calibri" w:cs="Calibri"/>
-        </w:rPr>
-        <w:t>X_test</w:t>
-      </w:r>
-      <w:proofErr w:type="spellEnd"/>
-      <w:r>
-        <w:rPr>
-          <w:rFonts w:ascii="Calibri" w:hAnsi="Calibri" w:cs="Calibri"/>
-        </w:rPr>
-        <w:t>)?</w:t>
+        <w:t>Why not just plug in X_test into model.predict(X_test)?</w:t>
       </w:r>
     </w:p>
     <w:p>
@@ -2202,23 +2094,7 @@
         <w:rPr>
           <w:rFonts w:ascii="Calibri" w:hAnsi="Calibri" w:cs="Calibri"/>
         </w:rPr>
-        <w:t xml:space="preserve">Because we must use our own predictions, we can’t just do </w:t>
-      </w:r>
-      <w:proofErr w:type="spellStart"/>
-      <w:proofErr w:type="gramStart"/>
-      <w:r>
-        <w:rPr>
-          <w:rFonts w:ascii="Calibri" w:hAnsi="Calibri" w:cs="Calibri"/>
-        </w:rPr>
-        <w:t>model.predict</w:t>
-      </w:r>
-      <w:proofErr w:type="spellEnd"/>
-      <w:proofErr w:type="gramEnd"/>
-      <w:r>
-        <w:rPr>
-          <w:rFonts w:ascii="Calibri" w:hAnsi="Calibri" w:cs="Calibri"/>
-        </w:rPr>
-        <w:t>() in one step</w:t>
+        <w:t>Because we must use our own predictions, we can’t just do model.predict() in one step</w:t>
       </w:r>
     </w:p>
     <w:p>
@@ -2353,19 +2229,11 @@
           <w:rFonts w:ascii="Calibri" w:hAnsi="Calibri" w:cs="Calibri"/>
         </w:rPr>
       </w:pPr>
-      <w:proofErr w:type="gramStart"/>
-      <w:r>
-        <w:rPr>
-          <w:rFonts w:ascii="Calibri" w:hAnsi="Calibri" w:cs="Calibri"/>
-        </w:rPr>
-        <w:t>AR(</w:t>
-      </w:r>
-      <w:proofErr w:type="gramEnd"/>
-      <w:r>
-        <w:rPr>
-          <w:rFonts w:ascii="Calibri" w:hAnsi="Calibri" w:cs="Calibri"/>
-        </w:rPr>
-        <w:t>2)</w:t>
+      <w:r>
+        <w:rPr>
+          <w:rFonts w:ascii="Calibri" w:hAnsi="Calibri" w:cs="Calibri"/>
+        </w:rPr>
+        <w:t>AR(2)</w:t>
       </w:r>
     </w:p>
     <w:p>
@@ -2397,19 +2265,11 @@
           <w:rFonts w:ascii="Calibri" w:hAnsi="Calibri" w:cs="Calibri"/>
         </w:rPr>
       </w:pPr>
-      <w:proofErr w:type="gramStart"/>
-      <w:r>
-        <w:rPr>
-          <w:rFonts w:ascii="Calibri" w:hAnsi="Calibri" w:cs="Calibri"/>
-        </w:rPr>
-        <w:t>AR(</w:t>
-      </w:r>
-      <w:proofErr w:type="gramEnd"/>
-      <w:r>
-        <w:rPr>
-          <w:rFonts w:ascii="Calibri" w:hAnsi="Calibri" w:cs="Calibri"/>
-        </w:rPr>
-        <w:t>2) model</w:t>
+      <w:r>
+        <w:rPr>
+          <w:rFonts w:ascii="Calibri" w:hAnsi="Calibri" w:cs="Calibri"/>
+        </w:rPr>
+        <w:t>AR(2) model</w:t>
       </w:r>
     </w:p>
     <w:p>
@@ -2608,69 +2468,29 @@
           <w:rFonts w:ascii="Calibri" w:hAnsi="Calibri" w:cs="Calibri"/>
         </w:rPr>
       </w:pPr>
-      <w:proofErr w:type="spellStart"/>
-      <w:proofErr w:type="gramStart"/>
-      <w:r>
-        <w:rPr>
-          <w:rFonts w:ascii="Calibri" w:hAnsi="Calibri" w:cs="Calibri"/>
-        </w:rPr>
-        <w:t>Np.sin</w:t>
-      </w:r>
-      <w:proofErr w:type="spellEnd"/>
-      <w:r>
-        <w:rPr>
-          <w:rFonts w:ascii="Calibri" w:hAnsi="Calibri" w:cs="Calibri"/>
-        </w:rPr>
-        <w:t>(</w:t>
-      </w:r>
-      <w:proofErr w:type="gramEnd"/>
-      <w:r>
-        <w:rPr>
-          <w:rFonts w:ascii="Calibri" w:hAnsi="Calibri" w:cs="Calibri"/>
-        </w:rPr>
-        <w:t xml:space="preserve">0.1 * </w:t>
-      </w:r>
-      <w:proofErr w:type="spellStart"/>
-      <w:r>
-        <w:rPr>
-          <w:rFonts w:ascii="Calibri" w:hAnsi="Calibri" w:cs="Calibri"/>
-        </w:rPr>
-        <w:t>np.arange</w:t>
-      </w:r>
-      <w:proofErr w:type="spellEnd"/>
-      <w:r>
-        <w:rPr>
-          <w:rFonts w:ascii="Calibri" w:hAnsi="Calibri" w:cs="Calibri"/>
-        </w:rPr>
-        <w:t>(200))</w:t>
-      </w:r>
-    </w:p>
-    <w:p>
-      <w:pPr>
-        <w:pStyle w:val="ListParagraph"/>
-        <w:numPr>
-          <w:ilvl w:val="0"/>
-          <w:numId w:val="3"/>
-        </w:numPr>
-        <w:rPr>
-          <w:rFonts w:ascii="Calibri" w:hAnsi="Calibri" w:cs="Calibri"/>
-        </w:rPr>
-      </w:pPr>
-      <w:proofErr w:type="spellStart"/>
-      <w:proofErr w:type="gramStart"/>
-      <w:r>
-        <w:rPr>
-          <w:rFonts w:ascii="Calibri" w:hAnsi="Calibri" w:cs="Calibri"/>
-        </w:rPr>
-        <w:t>Np.arange</w:t>
-      </w:r>
-      <w:proofErr w:type="spellEnd"/>
-      <w:proofErr w:type="gramEnd"/>
-      <w:r>
-        <w:rPr>
-          <w:rFonts w:ascii="Calibri" w:hAnsi="Calibri" w:cs="Calibri"/>
-        </w:rPr>
-        <w:t>(200) is all the different values of t</w:t>
+      <w:r>
+        <w:rPr>
+          <w:rFonts w:ascii="Calibri" w:hAnsi="Calibri" w:cs="Calibri"/>
+        </w:rPr>
+        <w:t>Np.sin(0.1 * np.arange(200))</w:t>
+      </w:r>
+    </w:p>
+    <w:p>
+      <w:pPr>
+        <w:pStyle w:val="ListParagraph"/>
+        <w:numPr>
+          <w:ilvl w:val="0"/>
+          <w:numId w:val="3"/>
+        </w:numPr>
+        <w:rPr>
+          <w:rFonts w:ascii="Calibri" w:hAnsi="Calibri" w:cs="Calibri"/>
+        </w:rPr>
+      </w:pPr>
+      <w:r>
+        <w:rPr>
+          <w:rFonts w:ascii="Calibri" w:hAnsi="Calibri" w:cs="Calibri"/>
+        </w:rPr>
+        <w:t>Np.arange(200) is all the different values of t</w:t>
       </w:r>
     </w:p>
     <w:p>
@@ -4096,21 +3916,7 @@
         <w:rPr>
           <w:rFonts w:ascii="Calibri" w:eastAsiaTheme="minorEastAsia" w:hAnsi="Calibri" w:cs="Calibri"/>
         </w:rPr>
-        <w:t xml:space="preserve"> term to the </w:t>
-      </w:r>
-      <w:proofErr w:type="gramStart"/>
-      <w:r>
-        <w:rPr>
-          <w:rFonts w:ascii="Calibri" w:eastAsiaTheme="minorEastAsia" w:hAnsi="Calibri" w:cs="Calibri"/>
-        </w:rPr>
-        <w:t>left hand</w:t>
-      </w:r>
-      <w:proofErr w:type="gramEnd"/>
-      <w:r>
-        <w:rPr>
-          <w:rFonts w:ascii="Calibri" w:eastAsiaTheme="minorEastAsia" w:hAnsi="Calibri" w:cs="Calibri"/>
-        </w:rPr>
-        <w:t xml:space="preserve"> side:</w:t>
+        <w:t xml:space="preserve"> term to the left hand side:</w:t>
       </w:r>
     </w:p>
     <w:p>
@@ -4703,21 +4509,7 @@
         <w:rPr>
           <w:rFonts w:ascii="Calibri" w:eastAsiaTheme="minorEastAsia" w:hAnsi="Calibri" w:cs="Calibri"/>
         </w:rPr>
-        <w:t xml:space="preserve">E.g. 5 electrodes recording </w:t>
-      </w:r>
-      <w:proofErr w:type="gramStart"/>
-      <w:r>
-        <w:rPr>
-          <w:rFonts w:ascii="Calibri" w:eastAsiaTheme="minorEastAsia" w:hAnsi="Calibri" w:cs="Calibri"/>
-        </w:rPr>
-        <w:t>100 time</w:t>
-      </w:r>
-      <w:proofErr w:type="gramEnd"/>
-      <w:r>
-        <w:rPr>
-          <w:rFonts w:ascii="Calibri" w:eastAsiaTheme="minorEastAsia" w:hAnsi="Calibri" w:cs="Calibri"/>
-        </w:rPr>
-        <w:t xml:space="preserve"> steps -&gt; 500-length vector</w:t>
+        <w:t>E.g. 5 electrodes recording 100 time steps -&gt; 500-length vector</w:t>
       </w:r>
     </w:p>
     <w:p>
@@ -5255,19 +5047,7 @@
           <w:rPr>
             <w:rFonts w:ascii="Cambria Math" w:eastAsiaTheme="minorEastAsia" w:hAnsi="Cambria Math" w:cs="Calibri"/>
           </w:rPr>
-          <m:t>h(t</m:t>
-        </m:r>
-        <m:r>
-          <w:rPr>
-            <w:rFonts w:ascii="Cambria Math" w:eastAsiaTheme="minorEastAsia" w:hAnsi="Cambria Math" w:cs="Calibri"/>
-          </w:rPr>
-          <m:t>-1</m:t>
-        </m:r>
-        <m:r>
-          <w:rPr>
-            <w:rFonts w:ascii="Cambria Math" w:eastAsiaTheme="minorEastAsia" w:hAnsi="Cambria Math" w:cs="Calibri"/>
-          </w:rPr>
-          <m:t>)</m:t>
+          <m:t>h(t-1)</m:t>
         </m:r>
       </m:oMath>
       <w:r>
@@ -5281,13 +5061,7 @@
           <w:rPr>
             <w:rFonts w:ascii="Cambria Math" w:eastAsiaTheme="minorEastAsia" w:hAnsi="Cambria Math" w:cs="Calibri"/>
           </w:rPr>
-          <m:t>x</m:t>
-        </m:r>
-        <m:r>
-          <w:rPr>
-            <w:rFonts w:ascii="Cambria Math" w:eastAsiaTheme="minorEastAsia" w:hAnsi="Cambria Math" w:cs="Calibri"/>
-          </w:rPr>
-          <m:t>(t)</m:t>
+          <m:t>x(t)</m:t>
         </m:r>
       </m:oMath>
     </w:p>
@@ -5741,19 +5515,11 @@
           <w:rFonts w:ascii="Calibri" w:eastAsiaTheme="minorEastAsia" w:hAnsi="Calibri" w:cs="Calibri"/>
         </w:rPr>
       </w:pPr>
-      <w:proofErr w:type="spellStart"/>
-      <w:r>
-        <w:rPr>
-          <w:rFonts w:ascii="Calibri" w:eastAsiaTheme="minorEastAsia" w:hAnsi="Calibri" w:cs="Calibri"/>
-        </w:rPr>
-        <w:t>xh</w:t>
-      </w:r>
-      <w:proofErr w:type="spellEnd"/>
-      <w:r>
-        <w:rPr>
-          <w:rFonts w:ascii="Calibri" w:eastAsiaTheme="minorEastAsia" w:hAnsi="Calibri" w:cs="Calibri"/>
-        </w:rPr>
-        <w:t xml:space="preserve"> = input to hidden</w:t>
+      <w:r>
+        <w:rPr>
+          <w:rFonts w:ascii="Calibri" w:eastAsiaTheme="minorEastAsia" w:hAnsi="Calibri" w:cs="Calibri"/>
+        </w:rPr>
+        <w:t>xh = input to hidden</w:t>
       </w:r>
     </w:p>
     <w:p>
@@ -5767,19 +5533,11 @@
           <w:rFonts w:ascii="Calibri" w:eastAsiaTheme="minorEastAsia" w:hAnsi="Calibri" w:cs="Calibri"/>
         </w:rPr>
       </w:pPr>
-      <w:proofErr w:type="spellStart"/>
-      <w:r>
-        <w:rPr>
-          <w:rFonts w:ascii="Calibri" w:eastAsiaTheme="minorEastAsia" w:hAnsi="Calibri" w:cs="Calibri"/>
-        </w:rPr>
-        <w:t>hh</w:t>
-      </w:r>
-      <w:proofErr w:type="spellEnd"/>
-      <w:r>
-        <w:rPr>
-          <w:rFonts w:ascii="Calibri" w:eastAsiaTheme="minorEastAsia" w:hAnsi="Calibri" w:cs="Calibri"/>
-        </w:rPr>
-        <w:t xml:space="preserve"> = hidden to hidden</w:t>
+      <w:r>
+        <w:rPr>
+          <w:rFonts w:ascii="Calibri" w:eastAsiaTheme="minorEastAsia" w:hAnsi="Calibri" w:cs="Calibri"/>
+        </w:rPr>
+        <w:t>hh = hidden to hidden</w:t>
       </w:r>
     </w:p>
     <w:p>
@@ -8681,21 +8439,7 @@
         <w:rPr>
           <w:rFonts w:ascii="Calibri" w:eastAsiaTheme="minorEastAsia" w:hAnsi="Calibri" w:cs="Calibri"/>
         </w:rPr>
-        <w:t xml:space="preserve">Count from t = 0… </w:t>
-      </w:r>
-      <w:proofErr w:type="spellStart"/>
-      <w:r>
-        <w:rPr>
-          <w:rFonts w:ascii="Calibri" w:eastAsiaTheme="minorEastAsia" w:hAnsi="Calibri" w:cs="Calibri"/>
-        </w:rPr>
-        <w:t>len</w:t>
-      </w:r>
-      <w:proofErr w:type="spellEnd"/>
-      <w:r>
-        <w:rPr>
-          <w:rFonts w:ascii="Calibri" w:eastAsiaTheme="minorEastAsia" w:hAnsi="Calibri" w:cs="Calibri"/>
-        </w:rPr>
-        <w:t>(series)-T</w:t>
+        <w:t>Count from t = 0… len(series)-T</w:t>
       </w:r>
     </w:p>
     <w:p>
@@ -8713,21 +8457,7 @@
         <w:rPr>
           <w:rFonts w:ascii="Calibri" w:eastAsiaTheme="minorEastAsia" w:hAnsi="Calibri" w:cs="Calibri"/>
         </w:rPr>
-        <w:t xml:space="preserve">Since final target should be at </w:t>
-      </w:r>
-      <w:proofErr w:type="spellStart"/>
-      <w:r>
-        <w:rPr>
-          <w:rFonts w:ascii="Calibri" w:eastAsiaTheme="minorEastAsia" w:hAnsi="Calibri" w:cs="Calibri"/>
-        </w:rPr>
-        <w:t>len</w:t>
-      </w:r>
-      <w:proofErr w:type="spellEnd"/>
-      <w:r>
-        <w:rPr>
-          <w:rFonts w:ascii="Calibri" w:eastAsiaTheme="minorEastAsia" w:hAnsi="Calibri" w:cs="Calibri"/>
-        </w:rPr>
-        <w:t>(series)-1</w:t>
+        <w:t>Since final target should be at len(series)-1</w:t>
       </w:r>
     </w:p>
     <w:p>
@@ -9022,8 +8752,2357 @@
         </w:rPr>
         <w:t>Paying attention to shapes</w:t>
       </w:r>
-      <w:bookmarkStart w:id="0" w:name="_GoBack"/>
-      <w:bookmarkEnd w:id="0"/>
+    </w:p>
+    <w:p>
+      <w:pPr>
+        <w:pStyle w:val="ListParagraph"/>
+        <w:numPr>
+          <w:ilvl w:val="0"/>
+          <w:numId w:val="1"/>
+        </w:numPr>
+        <w:rPr>
+          <w:rFonts w:ascii="Calibri" w:eastAsiaTheme="minorEastAsia" w:hAnsi="Calibri" w:cs="Calibri"/>
+        </w:rPr>
+      </w:pPr>
+      <w:r>
+        <w:rPr>
+          <w:rFonts w:ascii="Calibri" w:eastAsiaTheme="minorEastAsia" w:hAnsi="Calibri" w:cs="Calibri"/>
+        </w:rPr>
+        <w:t>GRU and LSTM</w:t>
+      </w:r>
+    </w:p>
+    <w:p>
+      <w:pPr>
+        <w:pStyle w:val="ListParagraph"/>
+        <w:numPr>
+          <w:ilvl w:val="0"/>
+          <w:numId w:val="2"/>
+        </w:numPr>
+        <w:rPr>
+          <w:rFonts w:ascii="Calibri" w:eastAsiaTheme="minorEastAsia" w:hAnsi="Calibri" w:cs="Calibri"/>
+        </w:rPr>
+      </w:pPr>
+      <w:r>
+        <w:rPr>
+          <w:rFonts w:ascii="Calibri" w:eastAsiaTheme="minorEastAsia" w:hAnsi="Calibri" w:cs="Calibri"/>
+        </w:rPr>
+        <w:t>Modern RNN units</w:t>
+      </w:r>
+    </w:p>
+    <w:p>
+      <w:pPr>
+        <w:pStyle w:val="ListParagraph"/>
+        <w:numPr>
+          <w:ilvl w:val="0"/>
+          <w:numId w:val="3"/>
+        </w:numPr>
+        <w:rPr>
+          <w:rFonts w:ascii="Calibri" w:eastAsiaTheme="minorEastAsia" w:hAnsi="Calibri" w:cs="Calibri"/>
+        </w:rPr>
+      </w:pPr>
+      <w:r>
+        <w:rPr>
+          <w:rFonts w:ascii="Calibri" w:eastAsiaTheme="minorEastAsia" w:hAnsi="Calibri" w:cs="Calibri"/>
+        </w:rPr>
+        <w:t>LSTM – long short-term memory</w:t>
+      </w:r>
+    </w:p>
+    <w:p>
+      <w:pPr>
+        <w:pStyle w:val="ListParagraph"/>
+        <w:numPr>
+          <w:ilvl w:val="0"/>
+          <w:numId w:val="3"/>
+        </w:numPr>
+        <w:rPr>
+          <w:rFonts w:ascii="Calibri" w:eastAsiaTheme="minorEastAsia" w:hAnsi="Calibri" w:cs="Calibri"/>
+        </w:rPr>
+      </w:pPr>
+      <w:r>
+        <w:rPr>
+          <w:rFonts w:ascii="Calibri" w:eastAsiaTheme="minorEastAsia" w:hAnsi="Calibri" w:cs="Calibri"/>
+        </w:rPr>
+        <w:t>GRU – gated recurrent unit -&gt; a simplified version of the LSTM (less params and thus more efficient)</w:t>
+      </w:r>
+    </w:p>
+    <w:p>
+      <w:pPr>
+        <w:pStyle w:val="ListParagraph"/>
+        <w:numPr>
+          <w:ilvl w:val="0"/>
+          <w:numId w:val="4"/>
+        </w:numPr>
+        <w:rPr>
+          <w:rFonts w:ascii="Calibri" w:eastAsiaTheme="minorEastAsia" w:hAnsi="Calibri" w:cs="Calibri"/>
+        </w:rPr>
+      </w:pPr>
+      <w:r>
+        <w:rPr>
+          <w:rFonts w:ascii="Calibri" w:eastAsiaTheme="minorEastAsia" w:hAnsi="Calibri" w:cs="Calibri"/>
+        </w:rPr>
+        <w:t>Why do we need these at all?</w:t>
+      </w:r>
+    </w:p>
+    <w:p>
+      <w:pPr>
+        <w:pStyle w:val="ListParagraph"/>
+        <w:numPr>
+          <w:ilvl w:val="0"/>
+          <w:numId w:val="2"/>
+        </w:numPr>
+        <w:rPr>
+          <w:rFonts w:ascii="Calibri" w:eastAsiaTheme="minorEastAsia" w:hAnsi="Calibri" w:cs="Calibri"/>
+        </w:rPr>
+      </w:pPr>
+      <w:r>
+        <w:rPr>
+          <w:rFonts w:ascii="Calibri" w:eastAsiaTheme="minorEastAsia" w:hAnsi="Calibri" w:cs="Calibri"/>
+        </w:rPr>
+        <w:t>Why do we need fancy RNNs?</w:t>
+      </w:r>
+    </w:p>
+    <w:p>
+      <w:pPr>
+        <w:pStyle w:val="ListParagraph"/>
+        <w:numPr>
+          <w:ilvl w:val="0"/>
+          <w:numId w:val="3"/>
+        </w:numPr>
+        <w:rPr>
+          <w:rFonts w:ascii="Calibri" w:eastAsiaTheme="minorEastAsia" w:hAnsi="Calibri" w:cs="Calibri"/>
+        </w:rPr>
+      </w:pPr>
+      <w:r>
+        <w:rPr>
+          <w:rFonts w:ascii="Calibri" w:eastAsiaTheme="minorEastAsia" w:hAnsi="Calibri" w:cs="Calibri"/>
+        </w:rPr>
+        <w:t>Consider again the vanishing gradient problem</w:t>
+      </w:r>
+    </w:p>
+    <w:p>
+      <w:pPr>
+        <w:pStyle w:val="ListParagraph"/>
+        <w:numPr>
+          <w:ilvl w:val="0"/>
+          <w:numId w:val="3"/>
+        </w:numPr>
+        <w:rPr>
+          <w:rFonts w:ascii="Calibri" w:eastAsiaTheme="minorEastAsia" w:hAnsi="Calibri" w:cs="Calibri"/>
+        </w:rPr>
+      </w:pPr>
+      <w:r>
+        <w:rPr>
+          <w:rFonts w:ascii="Calibri" w:eastAsiaTheme="minorEastAsia" w:hAnsi="Calibri" w:cs="Calibri"/>
+        </w:rPr>
+        <w:t xml:space="preserve">The output prediction is a huge composite function, depending on </w:t>
+      </w:r>
+      <m:oMath>
+        <m:sSub>
+          <m:sSubPr>
+            <m:ctrlPr>
+              <w:rPr>
+                <w:rFonts w:ascii="Cambria Math" w:eastAsiaTheme="minorEastAsia" w:hAnsi="Cambria Math" w:cs="Calibri"/>
+                <w:i/>
+              </w:rPr>
+            </m:ctrlPr>
+          </m:sSubPr>
+          <m:e>
+            <m:r>
+              <w:rPr>
+                <w:rFonts w:ascii="Cambria Math" w:eastAsiaTheme="minorEastAsia" w:hAnsi="Cambria Math" w:cs="Calibri"/>
+              </w:rPr>
+              <m:t>x</m:t>
+            </m:r>
+          </m:e>
+          <m:sub>
+            <m:r>
+              <w:rPr>
+                <w:rFonts w:ascii="Cambria Math" w:eastAsiaTheme="minorEastAsia" w:hAnsi="Cambria Math" w:cs="Calibri"/>
+              </w:rPr>
+              <m:t>1</m:t>
+            </m:r>
+          </m:sub>
+        </m:sSub>
+        <m:r>
+          <w:rPr>
+            <w:rFonts w:ascii="Cambria Math" w:eastAsiaTheme="minorEastAsia" w:hAnsi="Cambria Math" w:cs="Calibri"/>
+          </w:rPr>
+          <m:t>,</m:t>
+        </m:r>
+        <m:sSub>
+          <m:sSubPr>
+            <m:ctrlPr>
+              <w:rPr>
+                <w:rFonts w:ascii="Cambria Math" w:eastAsiaTheme="minorEastAsia" w:hAnsi="Cambria Math" w:cs="Calibri"/>
+                <w:i/>
+              </w:rPr>
+            </m:ctrlPr>
+          </m:sSubPr>
+          <m:e>
+            <m:r>
+              <w:rPr>
+                <w:rFonts w:ascii="Cambria Math" w:eastAsiaTheme="minorEastAsia" w:hAnsi="Cambria Math" w:cs="Calibri"/>
+              </w:rPr>
+              <m:t>x</m:t>
+            </m:r>
+          </m:e>
+          <m:sub>
+            <m:r>
+              <w:rPr>
+                <w:rFonts w:ascii="Cambria Math" w:eastAsiaTheme="minorEastAsia" w:hAnsi="Cambria Math" w:cs="Calibri"/>
+              </w:rPr>
+              <m:t>2</m:t>
+            </m:r>
+          </m:sub>
+        </m:sSub>
+        <m:r>
+          <w:rPr>
+            <w:rFonts w:ascii="Cambria Math" w:eastAsiaTheme="minorEastAsia" w:hAnsi="Cambria Math" w:cs="Calibri"/>
+          </w:rPr>
+          <m:t xml:space="preserve">,…, </m:t>
+        </m:r>
+        <m:sSub>
+          <m:sSubPr>
+            <m:ctrlPr>
+              <w:rPr>
+                <w:rFonts w:ascii="Cambria Math" w:eastAsiaTheme="minorEastAsia" w:hAnsi="Cambria Math" w:cs="Calibri"/>
+                <w:i/>
+              </w:rPr>
+            </m:ctrlPr>
+          </m:sSubPr>
+          <m:e>
+            <m:r>
+              <w:rPr>
+                <w:rFonts w:ascii="Cambria Math" w:eastAsiaTheme="minorEastAsia" w:hAnsi="Cambria Math" w:cs="Calibri"/>
+              </w:rPr>
+              <m:t>x</m:t>
+            </m:r>
+          </m:e>
+          <m:sub>
+            <m:r>
+              <w:rPr>
+                <w:rFonts w:ascii="Cambria Math" w:eastAsiaTheme="minorEastAsia" w:hAnsi="Cambria Math" w:cs="Calibri"/>
+              </w:rPr>
+              <m:t>T</m:t>
+            </m:r>
+          </m:sub>
+        </m:sSub>
+      </m:oMath>
+    </w:p>
+    <w:p>
+      <w:pPr>
+        <w:pStyle w:val="ListParagraph"/>
+        <w:numPr>
+          <w:ilvl w:val="0"/>
+          <w:numId w:val="3"/>
+        </w:numPr>
+        <w:rPr>
+          <w:rFonts w:ascii="Calibri" w:eastAsiaTheme="minorEastAsia" w:hAnsi="Calibri" w:cs="Calibri"/>
+        </w:rPr>
+      </w:pPr>
+      <m:oMath>
+        <m:sSub>
+          <m:sSubPr>
+            <m:ctrlPr>
+              <w:rPr>
+                <w:rFonts w:ascii="Cambria Math" w:eastAsiaTheme="minorEastAsia" w:hAnsi="Cambria Math" w:cs="Calibri"/>
+                <w:i/>
+              </w:rPr>
+            </m:ctrlPr>
+          </m:sSubPr>
+          <m:e>
+            <m:r>
+              <w:rPr>
+                <w:rFonts w:ascii="Cambria Math" w:eastAsiaTheme="minorEastAsia" w:hAnsi="Cambria Math" w:cs="Calibri"/>
+              </w:rPr>
+              <m:t>W</m:t>
+            </m:r>
+          </m:e>
+          <m:sub>
+            <m:r>
+              <w:rPr>
+                <w:rFonts w:ascii="Cambria Math" w:eastAsiaTheme="minorEastAsia" w:hAnsi="Cambria Math" w:cs="Calibri"/>
+              </w:rPr>
+              <m:t>xh</m:t>
+            </m:r>
+          </m:sub>
+        </m:sSub>
+      </m:oMath>
+      <w:r>
+        <w:rPr>
+          <w:rFonts w:ascii="Calibri" w:eastAsiaTheme="minorEastAsia" w:hAnsi="Calibri" w:cs="Calibri"/>
+        </w:rPr>
+        <w:t xml:space="preserve"> appears several times (once at each step)</w:t>
+      </w:r>
+    </w:p>
+    <w:p>
+      <w:pPr>
+        <w:pStyle w:val="ListParagraph"/>
+        <w:numPr>
+          <w:ilvl w:val="0"/>
+          <w:numId w:val="3"/>
+        </w:numPr>
+        <w:rPr>
+          <w:rFonts w:ascii="Calibri" w:eastAsiaTheme="minorEastAsia" w:hAnsi="Calibri" w:cs="Calibri"/>
+        </w:rPr>
+      </w:pPr>
+      <w:r>
+        <w:rPr>
+          <w:rFonts w:ascii="Calibri" w:eastAsiaTheme="minorEastAsia" w:hAnsi="Calibri" w:cs="Calibri"/>
+        </w:rPr>
+        <w:t xml:space="preserve">We’ll need the gradient of </w:t>
+      </w:r>
+      <m:oMath>
+        <m:sSubSup>
+          <m:sSubSupPr>
+            <m:ctrlPr>
+              <w:rPr>
+                <w:rFonts w:ascii="Cambria Math" w:eastAsiaTheme="minorEastAsia" w:hAnsi="Cambria Math" w:cs="Calibri"/>
+                <w:i/>
+              </w:rPr>
+            </m:ctrlPr>
+          </m:sSubSupPr>
+          <m:e>
+            <m:r>
+              <w:rPr>
+                <w:rFonts w:ascii="Cambria Math" w:eastAsiaTheme="minorEastAsia" w:hAnsi="Cambria Math" w:cs="Calibri"/>
+              </w:rPr>
+              <m:t>W</m:t>
+            </m:r>
+          </m:e>
+          <m:sub>
+            <m:r>
+              <w:rPr>
+                <w:rFonts w:ascii="Cambria Math" w:eastAsiaTheme="minorEastAsia" w:hAnsi="Cambria Math" w:cs="Calibri"/>
+              </w:rPr>
+              <m:t>xh</m:t>
+            </m:r>
+          </m:sub>
+          <m:sup>
+            <m:r>
+              <w:rPr>
+                <w:rFonts w:ascii="Cambria Math" w:eastAsiaTheme="minorEastAsia" w:hAnsi="Cambria Math" w:cs="Calibri"/>
+              </w:rPr>
+              <m:t>T</m:t>
+            </m:r>
+          </m:sup>
+        </m:sSubSup>
+        <m:sSub>
+          <m:sSubPr>
+            <m:ctrlPr>
+              <w:rPr>
+                <w:rFonts w:ascii="Cambria Math" w:eastAsiaTheme="minorEastAsia" w:hAnsi="Cambria Math" w:cs="Calibri"/>
+                <w:i/>
+              </w:rPr>
+            </m:ctrlPr>
+          </m:sSubPr>
+          <m:e>
+            <m:r>
+              <w:rPr>
+                <w:rFonts w:ascii="Cambria Math" w:eastAsiaTheme="minorEastAsia" w:hAnsi="Cambria Math" w:cs="Calibri"/>
+              </w:rPr>
+              <m:t>x</m:t>
+            </m:r>
+          </m:e>
+          <m:sub>
+            <m:r>
+              <w:rPr>
+                <w:rFonts w:ascii="Cambria Math" w:eastAsiaTheme="minorEastAsia" w:hAnsi="Cambria Math" w:cs="Calibri"/>
+              </w:rPr>
+              <m:t>t</m:t>
+            </m:r>
+          </m:sub>
+        </m:sSub>
+      </m:oMath>
+      <w:r>
+        <w:rPr>
+          <w:rFonts w:ascii="Calibri" w:eastAsiaTheme="minorEastAsia" w:hAnsi="Calibri" w:cs="Calibri"/>
+        </w:rPr>
+        <w:t xml:space="preserve"> for all t = 1, …, T</w:t>
+      </w:r>
+    </w:p>
+    <w:p>
+      <w:pPr>
+        <w:pStyle w:val="ListParagraph"/>
+        <w:numPr>
+          <w:ilvl w:val="0"/>
+          <w:numId w:val="3"/>
+        </w:numPr>
+        <w:rPr>
+          <w:rFonts w:ascii="Calibri" w:eastAsiaTheme="minorEastAsia" w:hAnsi="Calibri" w:cs="Calibri"/>
+        </w:rPr>
+      </w:pPr>
+      <w:r>
+        <w:rPr>
+          <w:rFonts w:ascii="Calibri" w:eastAsiaTheme="minorEastAsia" w:hAnsi="Calibri" w:cs="Calibri"/>
+        </w:rPr>
+        <w:t>The final gradient will be a function of all these individual gradients</w:t>
+      </w:r>
+    </w:p>
+    <w:p>
+      <w:pPr>
+        <w:ind w:left="1080"/>
+        <w:rPr>
+          <w:rFonts w:ascii="Calibri" w:eastAsiaTheme="minorEastAsia" w:hAnsi="Calibri" w:cs="Calibri"/>
+        </w:rPr>
+      </w:pPr>
+      <m:oMathPara>
+        <m:oMath>
+          <m:f>
+            <m:fPr>
+              <m:ctrlPr>
+                <w:rPr>
+                  <w:rFonts w:ascii="Cambria Math" w:eastAsiaTheme="minorEastAsia" w:hAnsi="Cambria Math" w:cs="Calibri"/>
+                  <w:i/>
+                </w:rPr>
+              </m:ctrlPr>
+            </m:fPr>
+            <m:num>
+              <m:r>
+                <w:rPr>
+                  <w:rFonts w:ascii="Cambria Math" w:eastAsiaTheme="minorEastAsia" w:hAnsi="Cambria Math" w:cs="Calibri"/>
+                </w:rPr>
+                <m:t>∂J</m:t>
+              </m:r>
+            </m:num>
+            <m:den>
+              <m:r>
+                <w:rPr>
+                  <w:rFonts w:ascii="Cambria Math" w:eastAsiaTheme="minorEastAsia" w:hAnsi="Cambria Math" w:cs="Calibri"/>
+                </w:rPr>
+                <m:t>∂</m:t>
+              </m:r>
+              <m:sSub>
+                <m:sSubPr>
+                  <m:ctrlPr>
+                    <w:rPr>
+                      <w:rFonts w:ascii="Cambria Math" w:eastAsiaTheme="minorEastAsia" w:hAnsi="Cambria Math" w:cs="Calibri"/>
+                      <w:i/>
+                    </w:rPr>
+                  </m:ctrlPr>
+                </m:sSubPr>
+                <m:e>
+                  <m:r>
+                    <w:rPr>
+                      <w:rFonts w:ascii="Cambria Math" w:eastAsiaTheme="minorEastAsia" w:hAnsi="Cambria Math" w:cs="Calibri"/>
+                    </w:rPr>
+                    <m:t>W</m:t>
+                  </m:r>
+                </m:e>
+                <m:sub>
+                  <m:r>
+                    <w:rPr>
+                      <w:rFonts w:ascii="Cambria Math" w:eastAsiaTheme="minorEastAsia" w:hAnsi="Cambria Math" w:cs="Calibri"/>
+                    </w:rPr>
+                    <m:t>xh</m:t>
+                  </m:r>
+                </m:sub>
+              </m:sSub>
+            </m:den>
+          </m:f>
+          <m:r>
+            <w:rPr>
+              <w:rFonts w:ascii="Cambria Math" w:eastAsiaTheme="minorEastAsia" w:hAnsi="Cambria Math" w:cs="Calibri"/>
+            </w:rPr>
+            <m:t>=f(</m:t>
+          </m:r>
+          <m:f>
+            <m:fPr>
+              <m:ctrlPr>
+                <w:rPr>
+                  <w:rFonts w:ascii="Cambria Math" w:eastAsiaTheme="minorEastAsia" w:hAnsi="Cambria Math" w:cs="Calibri"/>
+                  <w:i/>
+                </w:rPr>
+              </m:ctrlPr>
+            </m:fPr>
+            <m:num>
+              <m:r>
+                <w:rPr>
+                  <w:rFonts w:ascii="Cambria Math" w:eastAsiaTheme="minorEastAsia" w:hAnsi="Cambria Math" w:cs="Calibri"/>
+                </w:rPr>
+                <m:t>∂</m:t>
+              </m:r>
+              <m:d>
+                <m:dPr>
+                  <m:ctrlPr>
+                    <w:rPr>
+                      <w:rFonts w:ascii="Cambria Math" w:eastAsiaTheme="minorEastAsia" w:hAnsi="Cambria Math" w:cs="Calibri"/>
+                      <w:i/>
+                    </w:rPr>
+                  </m:ctrlPr>
+                </m:dPr>
+                <m:e>
+                  <m:sSubSup>
+                    <m:sSubSupPr>
+                      <m:ctrlPr>
+                        <w:rPr>
+                          <w:rFonts w:ascii="Cambria Math" w:eastAsiaTheme="minorEastAsia" w:hAnsi="Cambria Math" w:cs="Calibri"/>
+                          <w:i/>
+                        </w:rPr>
+                      </m:ctrlPr>
+                    </m:sSubSupPr>
+                    <m:e>
+                      <m:r>
+                        <w:rPr>
+                          <w:rFonts w:ascii="Cambria Math" w:eastAsiaTheme="minorEastAsia" w:hAnsi="Cambria Math" w:cs="Calibri"/>
+                        </w:rPr>
+                        <m:t>W</m:t>
+                      </m:r>
+                    </m:e>
+                    <m:sub>
+                      <m:r>
+                        <w:rPr>
+                          <w:rFonts w:ascii="Cambria Math" w:eastAsiaTheme="minorEastAsia" w:hAnsi="Cambria Math" w:cs="Calibri"/>
+                        </w:rPr>
+                        <m:t>xh</m:t>
+                      </m:r>
+                    </m:sub>
+                    <m:sup>
+                      <m:r>
+                        <w:rPr>
+                          <w:rFonts w:ascii="Cambria Math" w:eastAsiaTheme="minorEastAsia" w:hAnsi="Cambria Math" w:cs="Calibri"/>
+                        </w:rPr>
+                        <m:t>T</m:t>
+                      </m:r>
+                    </m:sup>
+                  </m:sSubSup>
+                  <m:sSub>
+                    <m:sSubPr>
+                      <m:ctrlPr>
+                        <w:rPr>
+                          <w:rFonts w:ascii="Cambria Math" w:eastAsiaTheme="minorEastAsia" w:hAnsi="Cambria Math" w:cs="Calibri"/>
+                          <w:i/>
+                        </w:rPr>
+                      </m:ctrlPr>
+                    </m:sSubPr>
+                    <m:e>
+                      <m:r>
+                        <w:rPr>
+                          <w:rFonts w:ascii="Cambria Math" w:eastAsiaTheme="minorEastAsia" w:hAnsi="Cambria Math" w:cs="Calibri"/>
+                        </w:rPr>
+                        <m:t>x</m:t>
+                      </m:r>
+                    </m:e>
+                    <m:sub>
+                      <m:r>
+                        <w:rPr>
+                          <w:rFonts w:ascii="Cambria Math" w:eastAsiaTheme="minorEastAsia" w:hAnsi="Cambria Math" w:cs="Calibri"/>
+                        </w:rPr>
+                        <m:t>T</m:t>
+                      </m:r>
+                    </m:sub>
+                  </m:sSub>
+                </m:e>
+              </m:d>
+            </m:num>
+            <m:den>
+              <m:r>
+                <w:rPr>
+                  <w:rFonts w:ascii="Cambria Math" w:eastAsiaTheme="minorEastAsia" w:hAnsi="Cambria Math" w:cs="Calibri"/>
+                </w:rPr>
+                <m:t>∂</m:t>
+              </m:r>
+              <m:sSub>
+                <m:sSubPr>
+                  <m:ctrlPr>
+                    <w:rPr>
+                      <w:rFonts w:ascii="Cambria Math" w:eastAsiaTheme="minorEastAsia" w:hAnsi="Cambria Math" w:cs="Calibri"/>
+                      <w:i/>
+                    </w:rPr>
+                  </m:ctrlPr>
+                </m:sSubPr>
+                <m:e>
+                  <m:r>
+                    <w:rPr>
+                      <w:rFonts w:ascii="Cambria Math" w:eastAsiaTheme="minorEastAsia" w:hAnsi="Cambria Math" w:cs="Calibri"/>
+                    </w:rPr>
+                    <m:t>W</m:t>
+                  </m:r>
+                </m:e>
+                <m:sub>
+                  <m:r>
+                    <w:rPr>
+                      <w:rFonts w:ascii="Cambria Math" w:eastAsiaTheme="minorEastAsia" w:hAnsi="Cambria Math" w:cs="Calibri"/>
+                    </w:rPr>
+                    <m:t>xh</m:t>
+                  </m:r>
+                </m:sub>
+              </m:sSub>
+            </m:den>
+          </m:f>
+          <m:r>
+            <w:rPr>
+              <w:rFonts w:ascii="Cambria Math" w:eastAsiaTheme="minorEastAsia" w:hAnsi="Cambria Math" w:cs="Calibri"/>
+            </w:rPr>
+            <m:t>,</m:t>
+          </m:r>
+          <m:f>
+            <m:fPr>
+              <m:ctrlPr>
+                <w:rPr>
+                  <w:rFonts w:ascii="Cambria Math" w:eastAsiaTheme="minorEastAsia" w:hAnsi="Cambria Math" w:cs="Calibri"/>
+                  <w:i/>
+                </w:rPr>
+              </m:ctrlPr>
+            </m:fPr>
+            <m:num>
+              <m:r>
+                <w:rPr>
+                  <w:rFonts w:ascii="Cambria Math" w:eastAsiaTheme="minorEastAsia" w:hAnsi="Cambria Math" w:cs="Calibri"/>
+                </w:rPr>
+                <m:t>∂</m:t>
+              </m:r>
+              <m:d>
+                <m:dPr>
+                  <m:ctrlPr>
+                    <w:rPr>
+                      <w:rFonts w:ascii="Cambria Math" w:eastAsiaTheme="minorEastAsia" w:hAnsi="Cambria Math" w:cs="Calibri"/>
+                      <w:i/>
+                    </w:rPr>
+                  </m:ctrlPr>
+                </m:dPr>
+                <m:e>
+                  <m:sSubSup>
+                    <m:sSubSupPr>
+                      <m:ctrlPr>
+                        <w:rPr>
+                          <w:rFonts w:ascii="Cambria Math" w:eastAsiaTheme="minorEastAsia" w:hAnsi="Cambria Math" w:cs="Calibri"/>
+                          <w:i/>
+                        </w:rPr>
+                      </m:ctrlPr>
+                    </m:sSubSupPr>
+                    <m:e>
+                      <m:r>
+                        <w:rPr>
+                          <w:rFonts w:ascii="Cambria Math" w:eastAsiaTheme="minorEastAsia" w:hAnsi="Cambria Math" w:cs="Calibri"/>
+                        </w:rPr>
+                        <m:t>W</m:t>
+                      </m:r>
+                    </m:e>
+                    <m:sub>
+                      <m:r>
+                        <w:rPr>
+                          <w:rFonts w:ascii="Cambria Math" w:eastAsiaTheme="minorEastAsia" w:hAnsi="Cambria Math" w:cs="Calibri"/>
+                        </w:rPr>
+                        <m:t>xh</m:t>
+                      </m:r>
+                    </m:sub>
+                    <m:sup>
+                      <m:r>
+                        <w:rPr>
+                          <w:rFonts w:ascii="Cambria Math" w:eastAsiaTheme="minorEastAsia" w:hAnsi="Cambria Math" w:cs="Calibri"/>
+                        </w:rPr>
+                        <m:t>T</m:t>
+                      </m:r>
+                    </m:sup>
+                  </m:sSubSup>
+                  <m:sSub>
+                    <m:sSubPr>
+                      <m:ctrlPr>
+                        <w:rPr>
+                          <w:rFonts w:ascii="Cambria Math" w:eastAsiaTheme="minorEastAsia" w:hAnsi="Cambria Math" w:cs="Calibri"/>
+                          <w:i/>
+                        </w:rPr>
+                      </m:ctrlPr>
+                    </m:sSubPr>
+                    <m:e>
+                      <m:r>
+                        <w:rPr>
+                          <w:rFonts w:ascii="Cambria Math" w:eastAsiaTheme="minorEastAsia" w:hAnsi="Cambria Math" w:cs="Calibri"/>
+                        </w:rPr>
+                        <m:t>x</m:t>
+                      </m:r>
+                    </m:e>
+                    <m:sub>
+                      <m:r>
+                        <w:rPr>
+                          <w:rFonts w:ascii="Cambria Math" w:eastAsiaTheme="minorEastAsia" w:hAnsi="Cambria Math" w:cs="Calibri"/>
+                        </w:rPr>
+                        <m:t>T-1</m:t>
+                      </m:r>
+                    </m:sub>
+                  </m:sSub>
+                </m:e>
+              </m:d>
+            </m:num>
+            <m:den>
+              <m:r>
+                <w:rPr>
+                  <w:rFonts w:ascii="Cambria Math" w:eastAsiaTheme="minorEastAsia" w:hAnsi="Cambria Math" w:cs="Calibri"/>
+                </w:rPr>
+                <m:t>∂</m:t>
+              </m:r>
+              <m:sSub>
+                <m:sSubPr>
+                  <m:ctrlPr>
+                    <w:rPr>
+                      <w:rFonts w:ascii="Cambria Math" w:eastAsiaTheme="minorEastAsia" w:hAnsi="Cambria Math" w:cs="Calibri"/>
+                      <w:i/>
+                    </w:rPr>
+                  </m:ctrlPr>
+                </m:sSubPr>
+                <m:e>
+                  <m:r>
+                    <w:rPr>
+                      <w:rFonts w:ascii="Cambria Math" w:eastAsiaTheme="minorEastAsia" w:hAnsi="Cambria Math" w:cs="Calibri"/>
+                    </w:rPr>
+                    <m:t>W</m:t>
+                  </m:r>
+                </m:e>
+                <m:sub>
+                  <m:r>
+                    <w:rPr>
+                      <w:rFonts w:ascii="Cambria Math" w:eastAsiaTheme="minorEastAsia" w:hAnsi="Cambria Math" w:cs="Calibri"/>
+                    </w:rPr>
+                    <m:t>xh</m:t>
+                  </m:r>
+                </m:sub>
+              </m:sSub>
+            </m:den>
+          </m:f>
+          <m:r>
+            <w:rPr>
+              <w:rFonts w:ascii="Cambria Math" w:eastAsiaTheme="minorEastAsia" w:hAnsi="Cambria Math" w:cs="Calibri"/>
+            </w:rPr>
+            <m:t>,…,</m:t>
+          </m:r>
+          <m:f>
+            <m:fPr>
+              <m:ctrlPr>
+                <w:rPr>
+                  <w:rFonts w:ascii="Cambria Math" w:eastAsiaTheme="minorEastAsia" w:hAnsi="Cambria Math" w:cs="Calibri"/>
+                  <w:i/>
+                </w:rPr>
+              </m:ctrlPr>
+            </m:fPr>
+            <m:num>
+              <m:r>
+                <w:rPr>
+                  <w:rFonts w:ascii="Cambria Math" w:eastAsiaTheme="minorEastAsia" w:hAnsi="Cambria Math" w:cs="Calibri"/>
+                </w:rPr>
+                <m:t>∂(</m:t>
+              </m:r>
+              <m:sSubSup>
+                <m:sSubSupPr>
+                  <m:ctrlPr>
+                    <w:rPr>
+                      <w:rFonts w:ascii="Cambria Math" w:eastAsiaTheme="minorEastAsia" w:hAnsi="Cambria Math" w:cs="Calibri"/>
+                      <w:i/>
+                    </w:rPr>
+                  </m:ctrlPr>
+                </m:sSubSupPr>
+                <m:e>
+                  <m:r>
+                    <w:rPr>
+                      <w:rFonts w:ascii="Cambria Math" w:eastAsiaTheme="minorEastAsia" w:hAnsi="Cambria Math" w:cs="Calibri"/>
+                    </w:rPr>
+                    <m:t>W</m:t>
+                  </m:r>
+                </m:e>
+                <m:sub>
+                  <m:r>
+                    <w:rPr>
+                      <w:rFonts w:ascii="Cambria Math" w:eastAsiaTheme="minorEastAsia" w:hAnsi="Cambria Math" w:cs="Calibri"/>
+                    </w:rPr>
+                    <m:t>xh</m:t>
+                  </m:r>
+                </m:sub>
+                <m:sup>
+                  <m:r>
+                    <w:rPr>
+                      <w:rFonts w:ascii="Cambria Math" w:eastAsiaTheme="minorEastAsia" w:hAnsi="Cambria Math" w:cs="Calibri"/>
+                    </w:rPr>
+                    <m:t>T</m:t>
+                  </m:r>
+                </m:sup>
+              </m:sSubSup>
+              <m:sSub>
+                <m:sSubPr>
+                  <m:ctrlPr>
+                    <w:rPr>
+                      <w:rFonts w:ascii="Cambria Math" w:eastAsiaTheme="minorEastAsia" w:hAnsi="Cambria Math" w:cs="Calibri"/>
+                      <w:i/>
+                    </w:rPr>
+                  </m:ctrlPr>
+                </m:sSubPr>
+                <m:e>
+                  <m:r>
+                    <w:rPr>
+                      <w:rFonts w:ascii="Cambria Math" w:eastAsiaTheme="minorEastAsia" w:hAnsi="Cambria Math" w:cs="Calibri"/>
+                    </w:rPr>
+                    <m:t>x</m:t>
+                  </m:r>
+                </m:e>
+                <m:sub>
+                  <m:r>
+                    <w:rPr>
+                      <w:rFonts w:ascii="Cambria Math" w:eastAsiaTheme="minorEastAsia" w:hAnsi="Cambria Math" w:cs="Calibri"/>
+                    </w:rPr>
+                    <m:t>1</m:t>
+                  </m:r>
+                </m:sub>
+              </m:sSub>
+              <m:r>
+                <w:rPr>
+                  <w:rFonts w:ascii="Cambria Math" w:eastAsiaTheme="minorEastAsia" w:hAnsi="Cambria Math" w:cs="Calibri"/>
+                </w:rPr>
+                <m:t>)</m:t>
+              </m:r>
+            </m:num>
+            <m:den>
+              <m:r>
+                <w:rPr>
+                  <w:rFonts w:ascii="Cambria Math" w:eastAsiaTheme="minorEastAsia" w:hAnsi="Cambria Math" w:cs="Calibri"/>
+                </w:rPr>
+                <m:t>∂</m:t>
+              </m:r>
+              <m:sSub>
+                <m:sSubPr>
+                  <m:ctrlPr>
+                    <w:rPr>
+                      <w:rFonts w:ascii="Cambria Math" w:eastAsiaTheme="minorEastAsia" w:hAnsi="Cambria Math" w:cs="Calibri"/>
+                      <w:i/>
+                    </w:rPr>
+                  </m:ctrlPr>
+                </m:sSubPr>
+                <m:e>
+                  <m:r>
+                    <w:rPr>
+                      <w:rFonts w:ascii="Cambria Math" w:eastAsiaTheme="minorEastAsia" w:hAnsi="Cambria Math" w:cs="Calibri"/>
+                    </w:rPr>
+                    <m:t>W</m:t>
+                  </m:r>
+                </m:e>
+                <m:sub>
+                  <m:r>
+                    <w:rPr>
+                      <w:rFonts w:ascii="Cambria Math" w:eastAsiaTheme="minorEastAsia" w:hAnsi="Cambria Math" w:cs="Calibri"/>
+                    </w:rPr>
+                    <m:t>xh</m:t>
+                  </m:r>
+                </m:sub>
+              </m:sSub>
+            </m:den>
+          </m:f>
+          <m:r>
+            <w:rPr>
+              <w:rFonts w:ascii="Cambria Math" w:eastAsiaTheme="minorEastAsia" w:hAnsi="Cambria Math" w:cs="Calibri"/>
+            </w:rPr>
+            <m:t>)</m:t>
+          </m:r>
+        </m:oMath>
+      </m:oMathPara>
+    </w:p>
+    <w:p>
+      <w:pPr>
+        <w:pStyle w:val="ListParagraph"/>
+        <w:numPr>
+          <w:ilvl w:val="0"/>
+          <w:numId w:val="3"/>
+        </w:numPr>
+        <w:rPr>
+          <w:rFonts w:ascii="Calibri" w:eastAsiaTheme="minorEastAsia" w:hAnsi="Calibri" w:cs="Calibri"/>
+        </w:rPr>
+      </w:pPr>
+      <w:r>
+        <w:rPr>
+          <w:rFonts w:ascii="Calibri" w:eastAsiaTheme="minorEastAsia" w:hAnsi="Calibri" w:cs="Calibri"/>
+        </w:rPr>
+        <w:t>Consider how deeply nested each term is</w:t>
+      </w:r>
+    </w:p>
+    <w:p>
+      <w:pPr>
+        <w:pStyle w:val="ListParagraph"/>
+        <w:numPr>
+          <w:ilvl w:val="0"/>
+          <w:numId w:val="3"/>
+        </w:numPr>
+        <w:rPr>
+          <w:rFonts w:ascii="Calibri" w:eastAsiaTheme="minorEastAsia" w:hAnsi="Calibri" w:cs="Calibri"/>
+        </w:rPr>
+      </w:pPr>
+      <m:oMath>
+        <m:sSub>
+          <m:sSubPr>
+            <m:ctrlPr>
+              <w:rPr>
+                <w:rFonts w:ascii="Cambria Math" w:eastAsiaTheme="minorEastAsia" w:hAnsi="Cambria Math" w:cs="Calibri"/>
+                <w:i/>
+              </w:rPr>
+            </m:ctrlPr>
+          </m:sSubPr>
+          <m:e>
+            <m:r>
+              <w:rPr>
+                <w:rFonts w:ascii="Cambria Math" w:eastAsiaTheme="minorEastAsia" w:hAnsi="Cambria Math" w:cs="Calibri"/>
+              </w:rPr>
+              <m:t>x</m:t>
+            </m:r>
+          </m:e>
+          <m:sub>
+            <m:r>
+              <w:rPr>
+                <w:rFonts w:ascii="Cambria Math" w:eastAsiaTheme="minorEastAsia" w:hAnsi="Cambria Math" w:cs="Calibri"/>
+              </w:rPr>
+              <m:t>1</m:t>
+            </m:r>
+          </m:sub>
+        </m:sSub>
+      </m:oMath>
+      <w:r>
+        <w:rPr>
+          <w:rFonts w:ascii="Calibri" w:eastAsiaTheme="minorEastAsia" w:hAnsi="Calibri" w:cs="Calibri"/>
+        </w:rPr>
+        <w:t>is the most deeply nested</w:t>
+      </w:r>
+    </w:p>
+    <w:p>
+      <w:pPr>
+        <w:pStyle w:val="ListParagraph"/>
+        <w:numPr>
+          <w:ilvl w:val="0"/>
+          <w:numId w:val="3"/>
+        </w:numPr>
+        <w:rPr>
+          <w:rFonts w:ascii="Calibri" w:eastAsiaTheme="minorEastAsia" w:hAnsi="Calibri" w:cs="Calibri"/>
+        </w:rPr>
+      </w:pPr>
+      <w:r>
+        <w:rPr>
+          <w:rFonts w:ascii="Calibri" w:eastAsiaTheme="minorEastAsia" w:hAnsi="Calibri" w:cs="Calibri"/>
+        </w:rPr>
+        <w:t>What do we remember about ANNs?</w:t>
+      </w:r>
+    </w:p>
+    <w:p>
+      <w:pPr>
+        <w:pStyle w:val="ListParagraph"/>
+        <w:numPr>
+          <w:ilvl w:val="0"/>
+          <w:numId w:val="4"/>
+        </w:numPr>
+        <w:rPr>
+          <w:rFonts w:ascii="Calibri" w:eastAsiaTheme="minorEastAsia" w:hAnsi="Calibri" w:cs="Calibri"/>
+        </w:rPr>
+      </w:pPr>
+      <w:r>
+        <w:rPr>
+          <w:rFonts w:ascii="Calibri" w:eastAsiaTheme="minorEastAsia" w:hAnsi="Calibri" w:cs="Calibri"/>
+        </w:rPr>
+        <w:t>ANN is a big composite function -&gt; turn into multiplications in the derivative (chain rule)</w:t>
+      </w:r>
+    </w:p>
+    <w:p>
+      <w:pPr>
+        <w:pStyle w:val="ListParagraph"/>
+        <w:numPr>
+          <w:ilvl w:val="0"/>
+          <w:numId w:val="4"/>
+        </w:numPr>
+        <w:rPr>
+          <w:rFonts w:ascii="Calibri" w:eastAsiaTheme="minorEastAsia" w:hAnsi="Calibri" w:cs="Calibri"/>
+        </w:rPr>
+      </w:pPr>
+      <w:r>
+        <w:rPr>
+          <w:rFonts w:ascii="Calibri" w:eastAsiaTheme="minorEastAsia" w:hAnsi="Calibri" w:cs="Calibri"/>
+        </w:rPr>
+        <w:t>The more deeply nested, the more multiplications</w:t>
+      </w:r>
+    </w:p>
+    <w:p>
+      <w:pPr>
+        <w:pStyle w:val="ListParagraph"/>
+        <w:numPr>
+          <w:ilvl w:val="0"/>
+          <w:numId w:val="4"/>
+        </w:numPr>
+        <w:rPr>
+          <w:rFonts w:ascii="Calibri" w:eastAsiaTheme="minorEastAsia" w:hAnsi="Calibri" w:cs="Calibri"/>
+        </w:rPr>
+      </w:pPr>
+      <w:r>
+        <w:rPr>
+          <w:rFonts w:ascii="Calibri" w:eastAsiaTheme="minorEastAsia" w:hAnsi="Calibri" w:cs="Calibri"/>
+        </w:rPr>
+        <w:t>RNN are vulnerable to the vanishing gradient problem</w:t>
+      </w:r>
+    </w:p>
+    <w:p>
+      <w:pPr>
+        <w:pStyle w:val="ListParagraph"/>
+        <w:numPr>
+          <w:ilvl w:val="0"/>
+          <w:numId w:val="4"/>
+        </w:numPr>
+        <w:rPr>
+          <w:rFonts w:ascii="Calibri" w:eastAsiaTheme="minorEastAsia" w:hAnsi="Calibri" w:cs="Calibri"/>
+        </w:rPr>
+      </w:pPr>
+      <w:r>
+        <w:rPr>
+          <w:rFonts w:ascii="Calibri" w:eastAsiaTheme="minorEastAsia" w:hAnsi="Calibri" w:cs="Calibri"/>
+        </w:rPr>
+        <w:t xml:space="preserve">The further back an input </w:t>
+      </w:r>
+      <m:oMath>
+        <m:sSub>
+          <m:sSubPr>
+            <m:ctrlPr>
+              <w:rPr>
+                <w:rFonts w:ascii="Cambria Math" w:eastAsiaTheme="minorEastAsia" w:hAnsi="Cambria Math" w:cs="Calibri"/>
+                <w:i/>
+              </w:rPr>
+            </m:ctrlPr>
+          </m:sSubPr>
+          <m:e>
+            <m:r>
+              <w:rPr>
+                <w:rFonts w:ascii="Cambria Math" w:eastAsiaTheme="minorEastAsia" w:hAnsi="Cambria Math" w:cs="Calibri"/>
+              </w:rPr>
+              <m:t>x</m:t>
+            </m:r>
+          </m:e>
+          <m:sub>
+            <m:r>
+              <w:rPr>
+                <w:rFonts w:ascii="Cambria Math" w:eastAsiaTheme="minorEastAsia" w:hAnsi="Cambria Math" w:cs="Calibri"/>
+              </w:rPr>
+              <m:t>t</m:t>
+            </m:r>
+          </m:sub>
+        </m:sSub>
+      </m:oMath>
+      <w:r>
+        <w:rPr>
+          <w:rFonts w:ascii="Calibri" w:eastAsiaTheme="minorEastAsia" w:hAnsi="Calibri" w:cs="Calibri"/>
+        </w:rPr>
+        <w:t xml:space="preserve"> is, the more its gradient vanishes</w:t>
+      </w:r>
+    </w:p>
+    <w:p>
+      <w:pPr>
+        <w:pStyle w:val="ListParagraph"/>
+        <w:numPr>
+          <w:ilvl w:val="0"/>
+          <w:numId w:val="4"/>
+        </w:numPr>
+        <w:rPr>
+          <w:rFonts w:ascii="Calibri" w:eastAsiaTheme="minorEastAsia" w:hAnsi="Calibri" w:cs="Calibri"/>
+        </w:rPr>
+      </w:pPr>
+      <w:r>
+        <w:rPr>
+          <w:rFonts w:ascii="Calibri" w:eastAsiaTheme="minorEastAsia" w:hAnsi="Calibri" w:cs="Calibri"/>
+        </w:rPr>
+        <w:t>The simple RNN can’t learn from inputs too far back</w:t>
+      </w:r>
+    </w:p>
+    <w:p>
+      <w:pPr>
+        <w:pStyle w:val="ListParagraph"/>
+        <w:numPr>
+          <w:ilvl w:val="0"/>
+          <w:numId w:val="2"/>
+        </w:numPr>
+        <w:rPr>
+          <w:rFonts w:ascii="Calibri" w:eastAsiaTheme="minorEastAsia" w:hAnsi="Calibri" w:cs="Calibri"/>
+        </w:rPr>
+      </w:pPr>
+      <w:r>
+        <w:rPr>
+          <w:rFonts w:ascii="Calibri" w:eastAsiaTheme="minorEastAsia" w:hAnsi="Calibri" w:cs="Calibri"/>
+        </w:rPr>
+        <w:t>Just use ReLU?</w:t>
+      </w:r>
+    </w:p>
+    <w:p>
+      <w:pPr>
+        <w:pStyle w:val="ListParagraph"/>
+        <w:numPr>
+          <w:ilvl w:val="0"/>
+          <w:numId w:val="3"/>
+        </w:numPr>
+        <w:rPr>
+          <w:rFonts w:ascii="Calibri" w:eastAsiaTheme="minorEastAsia" w:hAnsi="Calibri" w:cs="Calibri"/>
+        </w:rPr>
+      </w:pPr>
+      <w:r>
+        <w:rPr>
+          <w:rFonts w:ascii="Calibri" w:eastAsiaTheme="minorEastAsia" w:hAnsi="Calibri" w:cs="Calibri"/>
+        </w:rPr>
+        <w:t>Unfortunately, not so simple</w:t>
+      </w:r>
+    </w:p>
+    <w:p>
+      <w:pPr>
+        <w:pStyle w:val="ListParagraph"/>
+        <w:numPr>
+          <w:ilvl w:val="0"/>
+          <w:numId w:val="3"/>
+        </w:numPr>
+        <w:rPr>
+          <w:rFonts w:ascii="Calibri" w:eastAsiaTheme="minorEastAsia" w:hAnsi="Calibri" w:cs="Calibri"/>
+        </w:rPr>
+      </w:pPr>
+      <w:r>
+        <w:rPr>
+          <w:rFonts w:ascii="Calibri" w:eastAsiaTheme="minorEastAsia" w:hAnsi="Calibri" w:cs="Calibri"/>
+        </w:rPr>
+        <w:t>In Deep learning, researchers have discovered that GRUs and LSTMs are more effective</w:t>
+      </w:r>
+    </w:p>
+    <w:p>
+      <w:pPr>
+        <w:pStyle w:val="ListParagraph"/>
+        <w:numPr>
+          <w:ilvl w:val="0"/>
+          <w:numId w:val="1"/>
+        </w:numPr>
+        <w:rPr>
+          <w:rFonts w:ascii="Calibri" w:eastAsiaTheme="minorEastAsia" w:hAnsi="Calibri" w:cs="Calibri"/>
+        </w:rPr>
+      </w:pPr>
+      <w:r>
+        <w:rPr>
+          <w:rFonts w:ascii="Calibri" w:eastAsiaTheme="minorEastAsia" w:hAnsi="Calibri" w:cs="Calibri"/>
+        </w:rPr>
+        <w:t>Gated Recurrent Unit (GRU)</w:t>
+      </w:r>
+    </w:p>
+    <w:p>
+      <w:pPr>
+        <w:pStyle w:val="ListParagraph"/>
+        <w:numPr>
+          <w:ilvl w:val="0"/>
+          <w:numId w:val="2"/>
+        </w:numPr>
+        <w:rPr>
+          <w:rFonts w:ascii="Calibri" w:eastAsiaTheme="minorEastAsia" w:hAnsi="Calibri" w:cs="Calibri"/>
+        </w:rPr>
+      </w:pPr>
+      <w:r>
+        <w:rPr>
+          <w:rFonts w:ascii="Calibri" w:eastAsiaTheme="minorEastAsia" w:hAnsi="Calibri" w:cs="Calibri"/>
+        </w:rPr>
+        <w:t>Same ‘API’ as the SimpleRNN</w:t>
+      </w:r>
+    </w:p>
+    <w:p>
+      <w:pPr>
+        <w:pStyle w:val="ListParagraph"/>
+        <w:ind w:left="1440"/>
+        <w:rPr>
+          <w:rFonts w:ascii="Calibri" w:eastAsiaTheme="minorEastAsia" w:hAnsi="Calibri" w:cs="Calibri"/>
+        </w:rPr>
+      </w:pPr>
+      <w:r>
+        <w:rPr>
+          <w:rFonts w:ascii="Calibri" w:eastAsiaTheme="minorEastAsia" w:hAnsi="Calibri" w:cs="Calibri"/>
+        </w:rPr>
+        <w:drawing>
+          <wp:inline distT="0" distB="0" distL="0" distR="0" wp14:anchorId="37A1EAEB" wp14:editId="34385D78">
+            <wp:extent cx="2526323" cy="1755471"/>
+            <wp:effectExtent l="0" t="0" r="7620" b="0"/>
+            <wp:docPr id="1650165792" name="Picture 1" descr="A diagram of a simple and simple process&#10;&#10;Description automatically generated"/>
+            <wp:cNvGraphicFramePr>
+              <a:graphicFrameLocks xmlns:a="http://schemas.openxmlformats.org/drawingml/2006/main" noChangeAspect="1"/>
+            </wp:cNvGraphicFramePr>
+            <a:graphic xmlns:a="http://schemas.openxmlformats.org/drawingml/2006/main">
+              <a:graphicData uri="http://schemas.openxmlformats.org/drawingml/2006/picture">
+                <pic:pic xmlns:pic="http://schemas.openxmlformats.org/drawingml/2006/picture">
+                  <pic:nvPicPr>
+                    <pic:cNvPr id="1650165792" name="Picture 1" descr="A diagram of a simple and simple process&#10;&#10;Description automatically generated"/>
+                    <pic:cNvPicPr/>
+                  </pic:nvPicPr>
+                  <pic:blipFill>
+                    <a:blip r:embed="rId11"/>
+                    <a:stretch>
+                      <a:fillRect/>
+                    </a:stretch>
+                  </pic:blipFill>
+                  <pic:spPr>
+                    <a:xfrm>
+                      <a:off x="0" y="0"/>
+                      <a:ext cx="2533625" cy="1760545"/>
+                    </a:xfrm>
+                    <a:prstGeom prst="rect">
+                      <a:avLst/>
+                    </a:prstGeom>
+                  </pic:spPr>
+                </pic:pic>
+              </a:graphicData>
+            </a:graphic>
+          </wp:inline>
+        </w:drawing>
+      </w:r>
+    </w:p>
+    <w:p>
+      <w:pPr>
+        <w:pStyle w:val="ListParagraph"/>
+        <w:numPr>
+          <w:ilvl w:val="0"/>
+          <w:numId w:val="2"/>
+        </w:numPr>
+        <w:rPr>
+          <w:rFonts w:ascii="Calibri" w:eastAsiaTheme="minorEastAsia" w:hAnsi="Calibri" w:cs="Calibri"/>
+        </w:rPr>
+      </w:pPr>
+      <w:r>
+        <w:rPr>
+          <w:rFonts w:ascii="Calibri" w:eastAsiaTheme="minorEastAsia" w:hAnsi="Calibri" w:cs="Calibri"/>
+        </w:rPr>
+        <w:t>Diagrams vs. Equations</w:t>
+      </w:r>
+    </w:p>
+    <w:p>
+      <w:pPr>
+        <w:ind w:left="720"/>
+        <w:rPr>
+          <w:rFonts w:ascii="Calibri" w:eastAsiaTheme="minorEastAsia" w:hAnsi="Calibri" w:cs="Calibri"/>
+        </w:rPr>
+      </w:pPr>
+      <w:r>
+        <w:rPr>
+          <w:rFonts w:ascii="Calibri" w:eastAsiaTheme="minorEastAsia" w:hAnsi="Calibri" w:cs="Calibri"/>
+        </w:rPr>
+        <w:drawing>
+          <wp:inline distT="0" distB="0" distL="0" distR="0" wp14:anchorId="511C48D4" wp14:editId="695255C9">
+            <wp:extent cx="2567045" cy="1840523"/>
+            <wp:effectExtent l="0" t="0" r="5080" b="7620"/>
+            <wp:docPr id="620680821" name="Picture 1" descr="A diagram of a flowchart&#10;&#10;Description automatically generated"/>
+            <wp:cNvGraphicFramePr>
+              <a:graphicFrameLocks xmlns:a="http://schemas.openxmlformats.org/drawingml/2006/main" noChangeAspect="1"/>
+            </wp:cNvGraphicFramePr>
+            <a:graphic xmlns:a="http://schemas.openxmlformats.org/drawingml/2006/main">
+              <a:graphicData uri="http://schemas.openxmlformats.org/drawingml/2006/picture">
+                <pic:pic xmlns:pic="http://schemas.openxmlformats.org/drawingml/2006/picture">
+                  <pic:nvPicPr>
+                    <pic:cNvPr id="620680821" name="Picture 1" descr="A diagram of a flowchart&#10;&#10;Description automatically generated"/>
+                    <pic:cNvPicPr/>
+                  </pic:nvPicPr>
+                  <pic:blipFill>
+                    <a:blip r:embed="rId12"/>
+                    <a:stretch>
+                      <a:fillRect/>
+                    </a:stretch>
+                  </pic:blipFill>
+                  <pic:spPr>
+                    <a:xfrm>
+                      <a:off x="0" y="0"/>
+                      <a:ext cx="2575698" cy="1846727"/>
+                    </a:xfrm>
+                    <a:prstGeom prst="rect">
+                      <a:avLst/>
+                    </a:prstGeom>
+                  </pic:spPr>
+                </pic:pic>
+              </a:graphicData>
+            </a:graphic>
+          </wp:inline>
+        </w:drawing>
+      </w:r>
+    </w:p>
+    <w:p>
+      <w:pPr>
+        <w:rPr>
+          <w:rFonts w:ascii="Calibri" w:eastAsiaTheme="minorEastAsia" w:hAnsi="Calibri" w:cs="Calibri"/>
+        </w:rPr>
+      </w:pPr>
+      <m:oMath>
+        <m:sSub>
+          <m:sSubPr>
+            <m:ctrlPr>
+              <w:rPr>
+                <w:rFonts w:ascii="Cambria Math" w:eastAsiaTheme="minorEastAsia" w:hAnsi="Cambria Math" w:cs="Calibri"/>
+                <w:i/>
+              </w:rPr>
+            </m:ctrlPr>
+          </m:sSubPr>
+          <m:e>
+            <m:r>
+              <w:rPr>
+                <w:rFonts w:ascii="Cambria Math" w:eastAsiaTheme="minorEastAsia" w:hAnsi="Cambria Math" w:cs="Calibri"/>
+              </w:rPr>
+              <m:t>z</m:t>
+            </m:r>
+          </m:e>
+          <m:sub>
+            <m:r>
+              <w:rPr>
+                <w:rFonts w:ascii="Cambria Math" w:eastAsiaTheme="minorEastAsia" w:hAnsi="Cambria Math" w:cs="Calibri"/>
+              </w:rPr>
+              <m:t>t</m:t>
+            </m:r>
+          </m:sub>
+        </m:sSub>
+        <m:r>
+          <w:rPr>
+            <w:rFonts w:ascii="Cambria Math" w:eastAsiaTheme="minorEastAsia" w:hAnsi="Cambria Math" w:cs="Calibri"/>
+          </w:rPr>
+          <m:t>=σ(</m:t>
+        </m:r>
+        <m:sSubSup>
+          <m:sSubSupPr>
+            <m:ctrlPr>
+              <w:rPr>
+                <w:rFonts w:ascii="Cambria Math" w:eastAsiaTheme="minorEastAsia" w:hAnsi="Cambria Math" w:cs="Calibri"/>
+                <w:i/>
+              </w:rPr>
+            </m:ctrlPr>
+          </m:sSubSupPr>
+          <m:e>
+            <m:r>
+              <w:rPr>
+                <w:rFonts w:ascii="Cambria Math" w:eastAsiaTheme="minorEastAsia" w:hAnsi="Cambria Math" w:cs="Calibri"/>
+              </w:rPr>
+              <m:t>W</m:t>
+            </m:r>
+          </m:e>
+          <m:sub>
+            <m:r>
+              <w:rPr>
+                <w:rFonts w:ascii="Cambria Math" w:eastAsiaTheme="minorEastAsia" w:hAnsi="Cambria Math" w:cs="Calibri"/>
+              </w:rPr>
+              <m:t>xz</m:t>
+            </m:r>
+          </m:sub>
+          <m:sup>
+            <m:r>
+              <w:rPr>
+                <w:rFonts w:ascii="Cambria Math" w:eastAsiaTheme="minorEastAsia" w:hAnsi="Cambria Math" w:cs="Calibri"/>
+              </w:rPr>
+              <m:t>T</m:t>
+            </m:r>
+          </m:sup>
+        </m:sSubSup>
+        <m:sSub>
+          <m:sSubPr>
+            <m:ctrlPr>
+              <w:rPr>
+                <w:rFonts w:ascii="Cambria Math" w:eastAsiaTheme="minorEastAsia" w:hAnsi="Cambria Math" w:cs="Calibri"/>
+                <w:i/>
+              </w:rPr>
+            </m:ctrlPr>
+          </m:sSubPr>
+          <m:e>
+            <m:r>
+              <w:rPr>
+                <w:rFonts w:ascii="Cambria Math" w:eastAsiaTheme="minorEastAsia" w:hAnsi="Cambria Math" w:cs="Calibri"/>
+              </w:rPr>
+              <m:t>x</m:t>
+            </m:r>
+          </m:e>
+          <m:sub>
+            <m:r>
+              <w:rPr>
+                <w:rFonts w:ascii="Cambria Math" w:eastAsiaTheme="minorEastAsia" w:hAnsi="Cambria Math" w:cs="Calibri"/>
+              </w:rPr>
+              <m:t>t</m:t>
+            </m:r>
+          </m:sub>
+        </m:sSub>
+        <m:r>
+          <w:rPr>
+            <w:rFonts w:ascii="Cambria Math" w:eastAsiaTheme="minorEastAsia" w:hAnsi="Cambria Math" w:cs="Calibri"/>
+          </w:rPr>
+          <m:t>+</m:t>
+        </m:r>
+        <m:sSubSup>
+          <m:sSubSupPr>
+            <m:ctrlPr>
+              <w:rPr>
+                <w:rFonts w:ascii="Cambria Math" w:eastAsiaTheme="minorEastAsia" w:hAnsi="Cambria Math" w:cs="Calibri"/>
+                <w:i/>
+              </w:rPr>
+            </m:ctrlPr>
+          </m:sSubSupPr>
+          <m:e>
+            <m:r>
+              <w:rPr>
+                <w:rFonts w:ascii="Cambria Math" w:eastAsiaTheme="minorEastAsia" w:hAnsi="Cambria Math" w:cs="Calibri"/>
+              </w:rPr>
+              <m:t>W</m:t>
+            </m:r>
+          </m:e>
+          <m:sub>
+            <m:r>
+              <w:rPr>
+                <w:rFonts w:ascii="Cambria Math" w:eastAsiaTheme="minorEastAsia" w:hAnsi="Cambria Math" w:cs="Calibri"/>
+              </w:rPr>
+              <m:t>hz</m:t>
+            </m:r>
+          </m:sub>
+          <m:sup>
+            <m:r>
+              <w:rPr>
+                <w:rFonts w:ascii="Cambria Math" w:eastAsiaTheme="minorEastAsia" w:hAnsi="Cambria Math" w:cs="Calibri"/>
+              </w:rPr>
+              <m:t>T</m:t>
+            </m:r>
+          </m:sup>
+        </m:sSubSup>
+        <m:sSub>
+          <m:sSubPr>
+            <m:ctrlPr>
+              <w:rPr>
+                <w:rFonts w:ascii="Cambria Math" w:eastAsiaTheme="minorEastAsia" w:hAnsi="Cambria Math" w:cs="Calibri"/>
+                <w:i/>
+              </w:rPr>
+            </m:ctrlPr>
+          </m:sSubPr>
+          <m:e>
+            <m:r>
+              <w:rPr>
+                <w:rFonts w:ascii="Cambria Math" w:eastAsiaTheme="minorEastAsia" w:hAnsi="Cambria Math" w:cs="Calibri"/>
+              </w:rPr>
+              <m:t>h</m:t>
+            </m:r>
+          </m:e>
+          <m:sub>
+            <m:r>
+              <w:rPr>
+                <w:rFonts w:ascii="Cambria Math" w:eastAsiaTheme="minorEastAsia" w:hAnsi="Cambria Math" w:cs="Calibri"/>
+              </w:rPr>
+              <m:t>t-1</m:t>
+            </m:r>
+          </m:sub>
+        </m:sSub>
+        <m:r>
+          <w:rPr>
+            <w:rFonts w:ascii="Cambria Math" w:eastAsiaTheme="minorEastAsia" w:hAnsi="Cambria Math" w:cs="Calibri"/>
+          </w:rPr>
+          <m:t>+</m:t>
+        </m:r>
+        <m:sSub>
+          <m:sSubPr>
+            <m:ctrlPr>
+              <w:rPr>
+                <w:rFonts w:ascii="Cambria Math" w:eastAsiaTheme="minorEastAsia" w:hAnsi="Cambria Math" w:cs="Calibri"/>
+                <w:i/>
+              </w:rPr>
+            </m:ctrlPr>
+          </m:sSubPr>
+          <m:e>
+            <m:r>
+              <w:rPr>
+                <w:rFonts w:ascii="Cambria Math" w:eastAsiaTheme="minorEastAsia" w:hAnsi="Cambria Math" w:cs="Calibri"/>
+              </w:rPr>
+              <m:t>b</m:t>
+            </m:r>
+          </m:e>
+          <m:sub>
+            <m:r>
+              <w:rPr>
+                <w:rFonts w:ascii="Cambria Math" w:eastAsiaTheme="minorEastAsia" w:hAnsi="Cambria Math" w:cs="Calibri"/>
+              </w:rPr>
+              <m:t>z</m:t>
+            </m:r>
+          </m:sub>
+        </m:sSub>
+        <m:r>
+          <w:rPr>
+            <w:rFonts w:ascii="Cambria Math" w:eastAsiaTheme="minorEastAsia" w:hAnsi="Cambria Math" w:cs="Calibri"/>
+          </w:rPr>
+          <m:t>)</m:t>
+        </m:r>
+      </m:oMath>
+      <w:r>
+        <w:rPr>
+          <w:rFonts w:ascii="Calibri" w:eastAsiaTheme="minorEastAsia" w:hAnsi="Calibri" w:cs="Calibri"/>
+        </w:rPr>
+        <w:tab/>
+      </w:r>
+      <w:r>
+        <w:rPr>
+          <w:rFonts w:ascii="Calibri" w:eastAsiaTheme="minorEastAsia" w:hAnsi="Calibri" w:cs="Calibri"/>
+        </w:rPr>
+        <w:tab/>
+        <w:t>-&gt;</w:t>
+      </w:r>
+      <w:r>
+        <w:rPr>
+          <w:rFonts w:ascii="Calibri" w:eastAsiaTheme="minorEastAsia" w:hAnsi="Calibri" w:cs="Calibri"/>
+        </w:rPr>
+        <w:tab/>
+        <w:t>Update gate vector</w:t>
+      </w:r>
+    </w:p>
+    <w:p>
+      <w:pPr>
+        <w:rPr>
+          <w:rFonts w:ascii="Calibri" w:eastAsiaTheme="minorEastAsia" w:hAnsi="Calibri" w:cs="Calibri"/>
+        </w:rPr>
+      </w:pPr>
+      <w:r>
+        <w:rPr>
+          <w:rFonts w:ascii="Calibri" w:eastAsiaTheme="minorEastAsia" w:hAnsi="Calibri" w:cs="Calibri"/>
+        </w:rPr>
+        <w:t xml:space="preserve"> </w:t>
+      </w:r>
+      <m:oMath>
+        <m:sSub>
+          <m:sSubPr>
+            <m:ctrlPr>
+              <w:rPr>
+                <w:rFonts w:ascii="Cambria Math" w:eastAsiaTheme="minorEastAsia" w:hAnsi="Cambria Math" w:cs="Calibri"/>
+                <w:i/>
+              </w:rPr>
+            </m:ctrlPr>
+          </m:sSubPr>
+          <m:e>
+            <m:r>
+              <w:rPr>
+                <w:rFonts w:ascii="Cambria Math" w:eastAsiaTheme="minorEastAsia" w:hAnsi="Cambria Math" w:cs="Calibri"/>
+              </w:rPr>
+              <m:t>r</m:t>
+            </m:r>
+          </m:e>
+          <m:sub>
+            <m:r>
+              <w:rPr>
+                <w:rFonts w:ascii="Cambria Math" w:eastAsiaTheme="minorEastAsia" w:hAnsi="Cambria Math" w:cs="Calibri"/>
+              </w:rPr>
+              <m:t>t</m:t>
+            </m:r>
+          </m:sub>
+        </m:sSub>
+        <m:r>
+          <w:rPr>
+            <w:rFonts w:ascii="Cambria Math" w:eastAsiaTheme="minorEastAsia" w:hAnsi="Cambria Math" w:cs="Calibri"/>
+          </w:rPr>
+          <m:t>=σ</m:t>
+        </m:r>
+        <m:d>
+          <m:dPr>
+            <m:ctrlPr>
+              <w:rPr>
+                <w:rFonts w:ascii="Cambria Math" w:eastAsiaTheme="minorEastAsia" w:hAnsi="Cambria Math" w:cs="Calibri"/>
+                <w:i/>
+              </w:rPr>
+            </m:ctrlPr>
+          </m:dPr>
+          <m:e>
+            <m:sSubSup>
+              <m:sSubSupPr>
+                <m:ctrlPr>
+                  <w:rPr>
+                    <w:rFonts w:ascii="Cambria Math" w:eastAsiaTheme="minorEastAsia" w:hAnsi="Cambria Math" w:cs="Calibri"/>
+                    <w:i/>
+                  </w:rPr>
+                </m:ctrlPr>
+              </m:sSubSupPr>
+              <m:e>
+                <m:r>
+                  <w:rPr>
+                    <w:rFonts w:ascii="Cambria Math" w:eastAsiaTheme="minorEastAsia" w:hAnsi="Cambria Math" w:cs="Calibri"/>
+                  </w:rPr>
+                  <m:t>W</m:t>
+                </m:r>
+              </m:e>
+              <m:sub>
+                <m:r>
+                  <w:rPr>
+                    <w:rFonts w:ascii="Cambria Math" w:eastAsiaTheme="minorEastAsia" w:hAnsi="Cambria Math" w:cs="Calibri"/>
+                  </w:rPr>
+                  <m:t>xr</m:t>
+                </m:r>
+              </m:sub>
+              <m:sup>
+                <m:r>
+                  <w:rPr>
+                    <w:rFonts w:ascii="Cambria Math" w:eastAsiaTheme="minorEastAsia" w:hAnsi="Cambria Math" w:cs="Calibri"/>
+                  </w:rPr>
+                  <m:t>T</m:t>
+                </m:r>
+              </m:sup>
+            </m:sSubSup>
+            <m:sSub>
+              <m:sSubPr>
+                <m:ctrlPr>
+                  <w:rPr>
+                    <w:rFonts w:ascii="Cambria Math" w:eastAsiaTheme="minorEastAsia" w:hAnsi="Cambria Math" w:cs="Calibri"/>
+                    <w:i/>
+                  </w:rPr>
+                </m:ctrlPr>
+              </m:sSubPr>
+              <m:e>
+                <m:r>
+                  <w:rPr>
+                    <w:rFonts w:ascii="Cambria Math" w:eastAsiaTheme="minorEastAsia" w:hAnsi="Cambria Math" w:cs="Calibri"/>
+                  </w:rPr>
+                  <m:t>x</m:t>
+                </m:r>
+              </m:e>
+              <m:sub>
+                <m:r>
+                  <w:rPr>
+                    <w:rFonts w:ascii="Cambria Math" w:eastAsiaTheme="minorEastAsia" w:hAnsi="Cambria Math" w:cs="Calibri"/>
+                  </w:rPr>
+                  <m:t>t</m:t>
+                </m:r>
+              </m:sub>
+            </m:sSub>
+            <m:r>
+              <w:rPr>
+                <w:rFonts w:ascii="Cambria Math" w:eastAsiaTheme="minorEastAsia" w:hAnsi="Cambria Math" w:cs="Calibri"/>
+              </w:rPr>
+              <m:t>+</m:t>
+            </m:r>
+            <m:sSubSup>
+              <m:sSubSupPr>
+                <m:ctrlPr>
+                  <w:rPr>
+                    <w:rFonts w:ascii="Cambria Math" w:eastAsiaTheme="minorEastAsia" w:hAnsi="Cambria Math" w:cs="Calibri"/>
+                    <w:i/>
+                  </w:rPr>
+                </m:ctrlPr>
+              </m:sSubSupPr>
+              <m:e>
+                <m:r>
+                  <w:rPr>
+                    <w:rFonts w:ascii="Cambria Math" w:eastAsiaTheme="minorEastAsia" w:hAnsi="Cambria Math" w:cs="Calibri"/>
+                  </w:rPr>
+                  <m:t>W</m:t>
+                </m:r>
+              </m:e>
+              <m:sub>
+                <m:r>
+                  <w:rPr>
+                    <w:rFonts w:ascii="Cambria Math" w:eastAsiaTheme="minorEastAsia" w:hAnsi="Cambria Math" w:cs="Calibri"/>
+                  </w:rPr>
+                  <m:t>hr</m:t>
+                </m:r>
+              </m:sub>
+              <m:sup>
+                <m:r>
+                  <w:rPr>
+                    <w:rFonts w:ascii="Cambria Math" w:eastAsiaTheme="minorEastAsia" w:hAnsi="Cambria Math" w:cs="Calibri"/>
+                  </w:rPr>
+                  <m:t>T</m:t>
+                </m:r>
+              </m:sup>
+            </m:sSubSup>
+            <m:sSub>
+              <m:sSubPr>
+                <m:ctrlPr>
+                  <w:rPr>
+                    <w:rFonts w:ascii="Cambria Math" w:eastAsiaTheme="minorEastAsia" w:hAnsi="Cambria Math" w:cs="Calibri"/>
+                    <w:i/>
+                  </w:rPr>
+                </m:ctrlPr>
+              </m:sSubPr>
+              <m:e>
+                <m:r>
+                  <w:rPr>
+                    <w:rFonts w:ascii="Cambria Math" w:eastAsiaTheme="minorEastAsia" w:hAnsi="Cambria Math" w:cs="Calibri"/>
+                  </w:rPr>
+                  <m:t>h</m:t>
+                </m:r>
+              </m:e>
+              <m:sub>
+                <m:r>
+                  <w:rPr>
+                    <w:rFonts w:ascii="Cambria Math" w:eastAsiaTheme="minorEastAsia" w:hAnsi="Cambria Math" w:cs="Calibri"/>
+                  </w:rPr>
+                  <m:t>t-1</m:t>
+                </m:r>
+              </m:sub>
+            </m:sSub>
+            <m:r>
+              <w:rPr>
+                <w:rFonts w:ascii="Cambria Math" w:eastAsiaTheme="minorEastAsia" w:hAnsi="Cambria Math" w:cs="Calibri"/>
+              </w:rPr>
+              <m:t>+</m:t>
+            </m:r>
+            <m:sSub>
+              <m:sSubPr>
+                <m:ctrlPr>
+                  <w:rPr>
+                    <w:rFonts w:ascii="Cambria Math" w:eastAsiaTheme="minorEastAsia" w:hAnsi="Cambria Math" w:cs="Calibri"/>
+                    <w:i/>
+                  </w:rPr>
+                </m:ctrlPr>
+              </m:sSubPr>
+              <m:e>
+                <m:r>
+                  <w:rPr>
+                    <w:rFonts w:ascii="Cambria Math" w:eastAsiaTheme="minorEastAsia" w:hAnsi="Cambria Math" w:cs="Calibri"/>
+                  </w:rPr>
+                  <m:t>b</m:t>
+                </m:r>
+              </m:e>
+              <m:sub>
+                <m:r>
+                  <w:rPr>
+                    <w:rFonts w:ascii="Cambria Math" w:eastAsiaTheme="minorEastAsia" w:hAnsi="Cambria Math" w:cs="Calibri"/>
+                  </w:rPr>
+                  <m:t>r</m:t>
+                </m:r>
+              </m:sub>
+            </m:sSub>
+          </m:e>
+        </m:d>
+        <m:r>
+          <w:rPr>
+            <w:rFonts w:ascii="Cambria Math" w:eastAsiaTheme="minorEastAsia" w:hAnsi="Cambria Math" w:cs="Calibri"/>
+          </w:rPr>
+          <m:t xml:space="preserve"> </m:t>
+        </m:r>
+      </m:oMath>
+      <w:r>
+        <w:rPr>
+          <w:rFonts w:ascii="Calibri" w:eastAsiaTheme="minorEastAsia" w:hAnsi="Calibri" w:cs="Calibri"/>
+        </w:rPr>
+        <w:tab/>
+        <w:t>-&gt;</w:t>
+      </w:r>
+      <w:r>
+        <w:rPr>
+          <w:rFonts w:ascii="Calibri" w:eastAsiaTheme="minorEastAsia" w:hAnsi="Calibri" w:cs="Calibri"/>
+        </w:rPr>
+        <w:tab/>
+      </w:r>
+      <w:r>
+        <w:rPr>
+          <w:rFonts w:ascii="Calibri" w:eastAsiaTheme="minorEastAsia" w:hAnsi="Calibri" w:cs="Calibri"/>
+        </w:rPr>
+        <w:t>Reset gate vector</w:t>
+      </w:r>
+    </w:p>
+    <w:p>
+      <w:pPr>
+        <w:rPr>
+          <w:rFonts w:ascii="Calibri" w:eastAsiaTheme="minorEastAsia" w:hAnsi="Calibri" w:cs="Calibri"/>
+        </w:rPr>
+      </w:pPr>
+      <m:oMath>
+        <m:sSub>
+          <m:sSubPr>
+            <m:ctrlPr>
+              <w:rPr>
+                <w:rFonts w:ascii="Cambria Math" w:eastAsiaTheme="minorEastAsia" w:hAnsi="Cambria Math" w:cs="Calibri"/>
+                <w:i/>
+              </w:rPr>
+            </m:ctrlPr>
+          </m:sSubPr>
+          <m:e>
+            <m:r>
+              <w:rPr>
+                <w:rFonts w:ascii="Cambria Math" w:eastAsiaTheme="minorEastAsia" w:hAnsi="Cambria Math" w:cs="Calibri"/>
+              </w:rPr>
+              <m:t>h</m:t>
+            </m:r>
+          </m:e>
+          <m:sub>
+            <m:r>
+              <w:rPr>
+                <w:rFonts w:ascii="Cambria Math" w:eastAsiaTheme="minorEastAsia" w:hAnsi="Cambria Math" w:cs="Calibri"/>
+              </w:rPr>
+              <m:t>t</m:t>
+            </m:r>
+          </m:sub>
+        </m:sSub>
+        <m:r>
+          <w:rPr>
+            <w:rFonts w:ascii="Cambria Math" w:eastAsiaTheme="minorEastAsia" w:hAnsi="Cambria Math" w:cs="Calibri"/>
+          </w:rPr>
+          <m:t>=</m:t>
+        </m:r>
+        <m:d>
+          <m:dPr>
+            <m:ctrlPr>
+              <w:rPr>
+                <w:rFonts w:ascii="Cambria Math" w:eastAsiaTheme="minorEastAsia" w:hAnsi="Cambria Math" w:cs="Calibri"/>
+                <w:i/>
+              </w:rPr>
+            </m:ctrlPr>
+          </m:dPr>
+          <m:e>
+            <m:r>
+              <w:rPr>
+                <w:rFonts w:ascii="Cambria Math" w:eastAsiaTheme="minorEastAsia" w:hAnsi="Cambria Math" w:cs="Calibri"/>
+              </w:rPr>
+              <m:t>1-</m:t>
+            </m:r>
+            <m:sSub>
+              <m:sSubPr>
+                <m:ctrlPr>
+                  <w:rPr>
+                    <w:rFonts w:ascii="Cambria Math" w:eastAsiaTheme="minorEastAsia" w:hAnsi="Cambria Math" w:cs="Calibri"/>
+                    <w:i/>
+                  </w:rPr>
+                </m:ctrlPr>
+              </m:sSubPr>
+              <m:e>
+                <m:r>
+                  <w:rPr>
+                    <w:rFonts w:ascii="Cambria Math" w:eastAsiaTheme="minorEastAsia" w:hAnsi="Cambria Math" w:cs="Calibri"/>
+                  </w:rPr>
+                  <m:t>z</m:t>
+                </m:r>
+              </m:e>
+              <m:sub>
+                <m:r>
+                  <w:rPr>
+                    <w:rFonts w:ascii="Cambria Math" w:eastAsiaTheme="minorEastAsia" w:hAnsi="Cambria Math" w:cs="Calibri"/>
+                  </w:rPr>
+                  <m:t>t</m:t>
+                </m:r>
+              </m:sub>
+            </m:sSub>
+          </m:e>
+        </m:d>
+        <m:r>
+          <w:rPr>
+            <w:rFonts w:ascii="Cambria Math" w:eastAsiaTheme="minorEastAsia" w:hAnsi="Cambria Math" w:cs="Calibri"/>
+          </w:rPr>
+          <m:t>⊙</m:t>
+        </m:r>
+        <m:sSub>
+          <m:sSubPr>
+            <m:ctrlPr>
+              <w:rPr>
+                <w:rFonts w:ascii="Cambria Math" w:eastAsiaTheme="minorEastAsia" w:hAnsi="Cambria Math" w:cs="Calibri"/>
+                <w:i/>
+              </w:rPr>
+            </m:ctrlPr>
+          </m:sSubPr>
+          <m:e>
+            <m:r>
+              <w:rPr>
+                <w:rFonts w:ascii="Cambria Math" w:eastAsiaTheme="minorEastAsia" w:hAnsi="Cambria Math" w:cs="Calibri"/>
+              </w:rPr>
+              <m:t>h</m:t>
+            </m:r>
+          </m:e>
+          <m:sub>
+            <m:r>
+              <w:rPr>
+                <w:rFonts w:ascii="Cambria Math" w:eastAsiaTheme="minorEastAsia" w:hAnsi="Cambria Math" w:cs="Calibri"/>
+              </w:rPr>
+              <m:t>t-1</m:t>
+            </m:r>
+          </m:sub>
+        </m:sSub>
+        <m:r>
+          <w:rPr>
+            <w:rFonts w:ascii="Cambria Math" w:eastAsiaTheme="minorEastAsia" w:hAnsi="Cambria Math" w:cs="Calibri"/>
+          </w:rPr>
+          <m:t>+</m:t>
+        </m:r>
+        <m:sSub>
+          <m:sSubPr>
+            <m:ctrlPr>
+              <w:rPr>
+                <w:rFonts w:ascii="Cambria Math" w:eastAsiaTheme="minorEastAsia" w:hAnsi="Cambria Math" w:cs="Calibri"/>
+                <w:i/>
+              </w:rPr>
+            </m:ctrlPr>
+          </m:sSubPr>
+          <m:e>
+            <m:r>
+              <w:rPr>
+                <w:rFonts w:ascii="Cambria Math" w:eastAsiaTheme="minorEastAsia" w:hAnsi="Cambria Math" w:cs="Calibri"/>
+              </w:rPr>
+              <m:t>z</m:t>
+            </m:r>
+          </m:e>
+          <m:sub>
+            <m:r>
+              <w:rPr>
+                <w:rFonts w:ascii="Cambria Math" w:eastAsiaTheme="minorEastAsia" w:hAnsi="Cambria Math" w:cs="Calibri"/>
+              </w:rPr>
+              <m:t>t</m:t>
+            </m:r>
+          </m:sub>
+        </m:sSub>
+        <m:r>
+          <w:rPr>
+            <w:rFonts w:ascii="Cambria Math" w:eastAsiaTheme="minorEastAsia" w:hAnsi="Cambria Math" w:cs="Calibri"/>
+          </w:rPr>
+          <m:t>⊙</m:t>
+        </m:r>
+        <m:func>
+          <m:funcPr>
+            <m:ctrlPr>
+              <w:rPr>
+                <w:rFonts w:ascii="Cambria Math" w:eastAsiaTheme="minorEastAsia" w:hAnsi="Cambria Math" w:cs="Calibri"/>
+                <w:i/>
+              </w:rPr>
+            </m:ctrlPr>
+          </m:funcPr>
+          <m:fName>
+            <m:r>
+              <m:rPr>
+                <m:sty m:val="p"/>
+              </m:rPr>
+              <w:rPr>
+                <w:rFonts w:ascii="Cambria Math" w:eastAsiaTheme="minorEastAsia" w:hAnsi="Cambria Math" w:cs="Calibri"/>
+              </w:rPr>
+              <m:t>tanh</m:t>
+            </m:r>
+          </m:fName>
+          <m:e>
+            <m:d>
+              <m:dPr>
+                <m:ctrlPr>
+                  <w:rPr>
+                    <w:rFonts w:ascii="Cambria Math" w:eastAsiaTheme="minorEastAsia" w:hAnsi="Cambria Math" w:cs="Calibri"/>
+                    <w:i/>
+                  </w:rPr>
+                </m:ctrlPr>
+              </m:dPr>
+              <m:e>
+                <m:sSubSup>
+                  <m:sSubSupPr>
+                    <m:ctrlPr>
+                      <w:rPr>
+                        <w:rFonts w:ascii="Cambria Math" w:eastAsiaTheme="minorEastAsia" w:hAnsi="Cambria Math" w:cs="Calibri"/>
+                        <w:i/>
+                      </w:rPr>
+                    </m:ctrlPr>
+                  </m:sSubSupPr>
+                  <m:e>
+                    <m:r>
+                      <w:rPr>
+                        <w:rFonts w:ascii="Cambria Math" w:eastAsiaTheme="minorEastAsia" w:hAnsi="Cambria Math" w:cs="Calibri"/>
+                      </w:rPr>
+                      <m:t>W</m:t>
+                    </m:r>
+                  </m:e>
+                  <m:sub>
+                    <m:r>
+                      <w:rPr>
+                        <w:rFonts w:ascii="Cambria Math" w:eastAsiaTheme="minorEastAsia" w:hAnsi="Cambria Math" w:cs="Calibri"/>
+                      </w:rPr>
+                      <m:t>xh</m:t>
+                    </m:r>
+                  </m:sub>
+                  <m:sup>
+                    <m:r>
+                      <w:rPr>
+                        <w:rFonts w:ascii="Cambria Math" w:eastAsiaTheme="minorEastAsia" w:hAnsi="Cambria Math" w:cs="Calibri"/>
+                      </w:rPr>
+                      <m:t>T</m:t>
+                    </m:r>
+                  </m:sup>
+                </m:sSubSup>
+                <m:sSub>
+                  <m:sSubPr>
+                    <m:ctrlPr>
+                      <w:rPr>
+                        <w:rFonts w:ascii="Cambria Math" w:eastAsiaTheme="minorEastAsia" w:hAnsi="Cambria Math" w:cs="Calibri"/>
+                        <w:i/>
+                      </w:rPr>
+                    </m:ctrlPr>
+                  </m:sSubPr>
+                  <m:e>
+                    <m:r>
+                      <w:rPr>
+                        <w:rFonts w:ascii="Cambria Math" w:eastAsiaTheme="minorEastAsia" w:hAnsi="Cambria Math" w:cs="Calibri"/>
+                      </w:rPr>
+                      <m:t>x</m:t>
+                    </m:r>
+                  </m:e>
+                  <m:sub>
+                    <m:r>
+                      <w:rPr>
+                        <w:rFonts w:ascii="Cambria Math" w:eastAsiaTheme="minorEastAsia" w:hAnsi="Cambria Math" w:cs="Calibri"/>
+                      </w:rPr>
+                      <m:t>t</m:t>
+                    </m:r>
+                  </m:sub>
+                </m:sSub>
+                <m:r>
+                  <w:rPr>
+                    <w:rFonts w:ascii="Cambria Math" w:eastAsiaTheme="minorEastAsia" w:hAnsi="Cambria Math" w:cs="Calibri"/>
+                  </w:rPr>
+                  <m:t>+</m:t>
+                </m:r>
+                <m:sSubSup>
+                  <m:sSubSupPr>
+                    <m:ctrlPr>
+                      <w:rPr>
+                        <w:rFonts w:ascii="Cambria Math" w:eastAsiaTheme="minorEastAsia" w:hAnsi="Cambria Math" w:cs="Calibri"/>
+                        <w:i/>
+                      </w:rPr>
+                    </m:ctrlPr>
+                  </m:sSubSupPr>
+                  <m:e>
+                    <m:r>
+                      <w:rPr>
+                        <w:rFonts w:ascii="Cambria Math" w:eastAsiaTheme="minorEastAsia" w:hAnsi="Cambria Math" w:cs="Calibri"/>
+                      </w:rPr>
+                      <m:t>W</m:t>
+                    </m:r>
+                  </m:e>
+                  <m:sub>
+                    <m:r>
+                      <w:rPr>
+                        <w:rFonts w:ascii="Cambria Math" w:eastAsiaTheme="minorEastAsia" w:hAnsi="Cambria Math" w:cs="Calibri"/>
+                      </w:rPr>
+                      <m:t>hh</m:t>
+                    </m:r>
+                  </m:sub>
+                  <m:sup>
+                    <m:r>
+                      <w:rPr>
+                        <w:rFonts w:ascii="Cambria Math" w:eastAsiaTheme="minorEastAsia" w:hAnsi="Cambria Math" w:cs="Calibri"/>
+                      </w:rPr>
+                      <m:t>T</m:t>
+                    </m:r>
+                  </m:sup>
+                </m:sSubSup>
+                <m:d>
+                  <m:dPr>
+                    <m:ctrlPr>
+                      <w:rPr>
+                        <w:rFonts w:ascii="Cambria Math" w:eastAsiaTheme="minorEastAsia" w:hAnsi="Cambria Math" w:cs="Calibri"/>
+                        <w:i/>
+                      </w:rPr>
+                    </m:ctrlPr>
+                  </m:dPr>
+                  <m:e>
+                    <m:sSub>
+                      <m:sSubPr>
+                        <m:ctrlPr>
+                          <w:rPr>
+                            <w:rFonts w:ascii="Cambria Math" w:eastAsiaTheme="minorEastAsia" w:hAnsi="Cambria Math" w:cs="Calibri"/>
+                            <w:i/>
+                          </w:rPr>
+                        </m:ctrlPr>
+                      </m:sSubPr>
+                      <m:e>
+                        <m:r>
+                          <w:rPr>
+                            <w:rFonts w:ascii="Cambria Math" w:eastAsiaTheme="minorEastAsia" w:hAnsi="Cambria Math" w:cs="Calibri"/>
+                          </w:rPr>
+                          <m:t>r</m:t>
+                        </m:r>
+                      </m:e>
+                      <m:sub>
+                        <m:r>
+                          <w:rPr>
+                            <w:rFonts w:ascii="Cambria Math" w:eastAsiaTheme="minorEastAsia" w:hAnsi="Cambria Math" w:cs="Calibri"/>
+                          </w:rPr>
+                          <m:t>t</m:t>
+                        </m:r>
+                      </m:sub>
+                    </m:sSub>
+                    <m:r>
+                      <w:rPr>
+                        <w:rFonts w:ascii="Cambria Math" w:eastAsiaTheme="minorEastAsia" w:hAnsi="Cambria Math" w:cs="Calibri"/>
+                      </w:rPr>
+                      <m:t>⊙</m:t>
+                    </m:r>
+                    <m:sSub>
+                      <m:sSubPr>
+                        <m:ctrlPr>
+                          <w:rPr>
+                            <w:rFonts w:ascii="Cambria Math" w:eastAsiaTheme="minorEastAsia" w:hAnsi="Cambria Math" w:cs="Calibri"/>
+                            <w:i/>
+                          </w:rPr>
+                        </m:ctrlPr>
+                      </m:sSubPr>
+                      <m:e>
+                        <m:r>
+                          <w:rPr>
+                            <w:rFonts w:ascii="Cambria Math" w:eastAsiaTheme="minorEastAsia" w:hAnsi="Cambria Math" w:cs="Calibri"/>
+                          </w:rPr>
+                          <m:t>h</m:t>
+                        </m:r>
+                      </m:e>
+                      <m:sub>
+                        <m:r>
+                          <w:rPr>
+                            <w:rFonts w:ascii="Cambria Math" w:eastAsiaTheme="minorEastAsia" w:hAnsi="Cambria Math" w:cs="Calibri"/>
+                          </w:rPr>
+                          <m:t>t-1</m:t>
+                        </m:r>
+                      </m:sub>
+                    </m:sSub>
+                  </m:e>
+                </m:d>
+                <m:r>
+                  <w:rPr>
+                    <w:rFonts w:ascii="Cambria Math" w:eastAsiaTheme="minorEastAsia" w:hAnsi="Cambria Math" w:cs="Calibri"/>
+                  </w:rPr>
+                  <m:t>+</m:t>
+                </m:r>
+                <m:sSub>
+                  <m:sSubPr>
+                    <m:ctrlPr>
+                      <w:rPr>
+                        <w:rFonts w:ascii="Cambria Math" w:eastAsiaTheme="minorEastAsia" w:hAnsi="Cambria Math" w:cs="Calibri"/>
+                        <w:i/>
+                      </w:rPr>
+                    </m:ctrlPr>
+                  </m:sSubPr>
+                  <m:e>
+                    <m:r>
+                      <w:rPr>
+                        <w:rFonts w:ascii="Cambria Math" w:eastAsiaTheme="minorEastAsia" w:hAnsi="Cambria Math" w:cs="Calibri"/>
+                      </w:rPr>
+                      <m:t>b</m:t>
+                    </m:r>
+                  </m:e>
+                  <m:sub>
+                    <m:r>
+                      <w:rPr>
+                        <w:rFonts w:ascii="Cambria Math" w:eastAsiaTheme="minorEastAsia" w:hAnsi="Cambria Math" w:cs="Calibri"/>
+                      </w:rPr>
+                      <m:t>h</m:t>
+                    </m:r>
+                  </m:sub>
+                </m:sSub>
+              </m:e>
+            </m:d>
+          </m:e>
+        </m:func>
+      </m:oMath>
+      <w:r>
+        <w:rPr>
+          <w:rFonts w:ascii="Calibri" w:eastAsiaTheme="minorEastAsia" w:hAnsi="Calibri" w:cs="Calibri"/>
+        </w:rPr>
+        <w:tab/>
+        <w:t>-&gt;</w:t>
+      </w:r>
+      <w:r>
+        <w:rPr>
+          <w:rFonts w:ascii="Calibri" w:eastAsiaTheme="minorEastAsia" w:hAnsi="Calibri" w:cs="Calibri"/>
+        </w:rPr>
+        <w:tab/>
+        <w:t>Hidden state</w:t>
+      </w:r>
+    </w:p>
+    <w:p>
+      <w:pPr>
+        <w:pStyle w:val="ListParagraph"/>
+        <w:numPr>
+          <w:ilvl w:val="0"/>
+          <w:numId w:val="3"/>
+        </w:numPr>
+        <w:rPr>
+          <w:rFonts w:ascii="Calibri" w:eastAsiaTheme="minorEastAsia" w:hAnsi="Calibri" w:cs="Calibri"/>
+        </w:rPr>
+      </w:pPr>
+      <m:oMath>
+        <m:r>
+          <w:rPr>
+            <w:rFonts w:ascii="Cambria Math" w:eastAsiaTheme="minorEastAsia" w:hAnsi="Cambria Math" w:cs="Calibri"/>
+          </w:rPr>
+          <w:lastRenderedPageBreak/>
+          <m:t>z</m:t>
+        </m:r>
+        <m:d>
+          <m:dPr>
+            <m:ctrlPr>
+              <w:rPr>
+                <w:rFonts w:ascii="Cambria Math" w:eastAsiaTheme="minorEastAsia" w:hAnsi="Cambria Math" w:cs="Calibri"/>
+                <w:i/>
+              </w:rPr>
+            </m:ctrlPr>
+          </m:dPr>
+          <m:e>
+            <m:r>
+              <w:rPr>
+                <w:rFonts w:ascii="Cambria Math" w:eastAsiaTheme="minorEastAsia" w:hAnsi="Cambria Math" w:cs="Calibri"/>
+              </w:rPr>
+              <m:t>t</m:t>
+            </m:r>
+          </m:e>
+        </m:d>
+        <m:r>
+          <w:rPr>
+            <w:rFonts w:ascii="Cambria Math" w:eastAsiaTheme="minorEastAsia" w:hAnsi="Cambria Math" w:cs="Calibri"/>
+          </w:rPr>
+          <m:t>, r</m:t>
+        </m:r>
+        <m:d>
+          <m:dPr>
+            <m:ctrlPr>
+              <w:rPr>
+                <w:rFonts w:ascii="Cambria Math" w:eastAsiaTheme="minorEastAsia" w:hAnsi="Cambria Math" w:cs="Calibri"/>
+                <w:i/>
+              </w:rPr>
+            </m:ctrlPr>
+          </m:dPr>
+          <m:e>
+            <m:r>
+              <w:rPr>
+                <w:rFonts w:ascii="Cambria Math" w:eastAsiaTheme="minorEastAsia" w:hAnsi="Cambria Math" w:cs="Calibri"/>
+              </w:rPr>
+              <m:t>t</m:t>
+            </m:r>
+          </m:e>
+        </m:d>
+        <m:r>
+          <w:rPr>
+            <w:rFonts w:ascii="Cambria Math" w:eastAsiaTheme="minorEastAsia" w:hAnsi="Cambria Math" w:cs="Calibri"/>
+          </w:rPr>
+          <m:t>, h</m:t>
+        </m:r>
+        <m:d>
+          <m:dPr>
+            <m:ctrlPr>
+              <w:rPr>
+                <w:rFonts w:ascii="Cambria Math" w:eastAsiaTheme="minorEastAsia" w:hAnsi="Cambria Math" w:cs="Calibri"/>
+                <w:i/>
+              </w:rPr>
+            </m:ctrlPr>
+          </m:dPr>
+          <m:e>
+            <m:r>
+              <w:rPr>
+                <w:rFonts w:ascii="Cambria Math" w:eastAsiaTheme="minorEastAsia" w:hAnsi="Cambria Math" w:cs="Calibri"/>
+              </w:rPr>
+              <m:t>t</m:t>
+            </m:r>
+          </m:e>
+        </m:d>
+      </m:oMath>
+      <w:r>
+        <w:rPr>
+          <w:rFonts w:ascii="Calibri" w:eastAsiaTheme="minorEastAsia" w:hAnsi="Calibri" w:cs="Calibri"/>
+        </w:rPr>
+        <w:t xml:space="preserve"> – vectors of size M</w:t>
+      </w:r>
+    </w:p>
+    <w:p>
+      <w:pPr>
+        <w:pStyle w:val="ListParagraph"/>
+        <w:numPr>
+          <w:ilvl w:val="0"/>
+          <w:numId w:val="3"/>
+        </w:numPr>
+        <w:rPr>
+          <w:rFonts w:ascii="Calibri" w:eastAsiaTheme="minorEastAsia" w:hAnsi="Calibri" w:cs="Calibri"/>
+        </w:rPr>
+      </w:pPr>
+      <w:r>
+        <w:rPr>
+          <w:rFonts w:ascii="Calibri" w:eastAsiaTheme="minorEastAsia" w:hAnsi="Calibri" w:cs="Calibri"/>
+        </w:rPr>
+        <w:t>M is a hyperparams (number of hidden units / features)</w:t>
+      </w:r>
+    </w:p>
+    <w:p>
+      <w:pPr>
+        <w:pStyle w:val="ListParagraph"/>
+        <w:numPr>
+          <w:ilvl w:val="0"/>
+          <w:numId w:val="3"/>
+        </w:numPr>
+        <w:rPr>
+          <w:rFonts w:ascii="Calibri" w:eastAsiaTheme="minorEastAsia" w:hAnsi="Calibri" w:cs="Calibri"/>
+        </w:rPr>
+      </w:pPr>
+      <w:r>
+        <w:rPr>
+          <w:rFonts w:ascii="Calibri" w:eastAsiaTheme="minorEastAsia" w:hAnsi="Calibri" w:cs="Calibri"/>
+        </w:rPr>
+        <w:t>This implies the shape of all the weights</w:t>
+      </w:r>
+    </w:p>
+    <w:p>
+      <w:pPr>
+        <w:pStyle w:val="ListParagraph"/>
+        <w:numPr>
+          <w:ilvl w:val="0"/>
+          <w:numId w:val="3"/>
+        </w:numPr>
+        <w:rPr>
+          <w:rFonts w:ascii="Calibri" w:eastAsiaTheme="minorEastAsia" w:hAnsi="Calibri" w:cs="Calibri"/>
+        </w:rPr>
+      </w:pPr>
+      <w:r>
+        <w:rPr>
+          <w:rFonts w:ascii="Calibri" w:eastAsiaTheme="minorEastAsia" w:hAnsi="Calibri" w:cs="Calibri"/>
+        </w:rPr>
+        <w:t>Any weight going from x(t) is D x M</w:t>
+      </w:r>
+    </w:p>
+    <w:p>
+      <w:pPr>
+        <w:pStyle w:val="ListParagraph"/>
+        <w:numPr>
+          <w:ilvl w:val="0"/>
+          <w:numId w:val="3"/>
+        </w:numPr>
+        <w:rPr>
+          <w:rFonts w:ascii="Calibri" w:eastAsiaTheme="minorEastAsia" w:hAnsi="Calibri" w:cs="Calibri"/>
+        </w:rPr>
+      </w:pPr>
+      <w:r>
+        <w:rPr>
+          <w:rFonts w:ascii="Calibri" w:eastAsiaTheme="minorEastAsia" w:hAnsi="Calibri" w:cs="Calibri"/>
+        </w:rPr>
+        <w:t>Any weight going from h(t) is M x M</w:t>
+      </w:r>
+    </w:p>
+    <w:p>
+      <w:pPr>
+        <w:pStyle w:val="ListParagraph"/>
+        <w:numPr>
+          <w:ilvl w:val="0"/>
+          <w:numId w:val="3"/>
+        </w:numPr>
+        <w:rPr>
+          <w:rFonts w:ascii="Calibri" w:eastAsiaTheme="minorEastAsia" w:hAnsi="Calibri" w:cs="Calibri"/>
+        </w:rPr>
+      </w:pPr>
+      <w:r>
+        <w:rPr>
+          <w:rFonts w:ascii="Calibri" w:eastAsiaTheme="minorEastAsia" w:hAnsi="Calibri" w:cs="Calibri"/>
+        </w:rPr>
+        <w:t>All bias terms are of size M</w:t>
+      </w:r>
+    </w:p>
+    <w:p>
+      <w:pPr>
+        <w:pStyle w:val="ListParagraph"/>
+        <w:numPr>
+          <w:ilvl w:val="0"/>
+          <w:numId w:val="2"/>
+        </w:numPr>
+        <w:rPr>
+          <w:rFonts w:ascii="Calibri" w:eastAsiaTheme="minorEastAsia" w:hAnsi="Calibri" w:cs="Calibri"/>
+        </w:rPr>
+      </w:pPr>
+      <w:r>
+        <w:rPr>
+          <w:rFonts w:ascii="Calibri" w:eastAsiaTheme="minorEastAsia" w:hAnsi="Calibri" w:cs="Calibri"/>
+        </w:rPr>
+        <w:t>What is the GRU doing?</w:t>
+      </w:r>
+    </w:p>
+    <w:p>
+      <w:pPr>
+        <w:pStyle w:val="ListParagraph"/>
+        <w:numPr>
+          <w:ilvl w:val="0"/>
+          <w:numId w:val="3"/>
+        </w:numPr>
+        <w:rPr>
+          <w:rFonts w:ascii="Calibri" w:eastAsiaTheme="minorEastAsia" w:hAnsi="Calibri" w:cs="Calibri"/>
+        </w:rPr>
+      </w:pPr>
+      <w:r>
+        <w:rPr>
+          <w:rFonts w:ascii="Calibri" w:eastAsiaTheme="minorEastAsia" w:hAnsi="Calibri" w:cs="Calibri"/>
+        </w:rPr>
+        <w:t>z(t) = update gate vector</w:t>
+      </w:r>
+    </w:p>
+    <w:p>
+      <w:pPr>
+        <w:ind w:left="1080"/>
+        <w:rPr>
+          <w:rFonts w:ascii="Calibri" w:eastAsiaTheme="minorEastAsia" w:hAnsi="Calibri" w:cs="Calibri"/>
+        </w:rPr>
+      </w:pPr>
     </w:p>
     <w:p>
       <w:pPr>
@@ -9052,7 +11131,7 @@
 </file>
 
 <file path=word/numbering.xml><?xml version="1.0" encoding="utf-8"?>
-<w:numbering xmlns:wpc="http://schemas.microsoft.com/office/word/2010/wordprocessingCanvas" xmlns:cx="http://schemas.microsoft.com/office/drawing/2014/chartex" xmlns:cx1="http://schemas.microsoft.com/office/drawing/2015/9/8/chartex" xmlns:cx2="http://schemas.microsoft.com/office/drawing/2015/10/21/chartex" xmlns:cx3="http://schemas.microsoft.com/office/drawing/2016/5/9/chartex" xmlns:cx4="http://schemas.microsoft.com/office/drawing/2016/5/10/chartex" xmlns:cx5="http://schemas.microsoft.com/office/drawing/2016/5/11/chartex" xmlns:cx6="http://schemas.microsoft.com/office/drawing/2016/5/12/chartex" xmlns:cx7="http://schemas.microsoft.com/office/drawing/2016/5/13/chartex" xmlns:cx8="http://schemas.microsoft.com/office/drawing/2016/5/14/chartex" xmlns:mc="http://schemas.openxmlformats.org/markup-compatibility/2006" xmlns:aink="http://schemas.microsoft.com/office/drawing/2016/ink" xmlns:am3d="http://schemas.microsoft.com/office/drawing/2017/model3d" xmlns:o="urn:schemas-microsoft-com:office:office" xmlns:r="http://schemas.openxmlformats.org/officeDocument/2006/relationships" xmlns:m="http://schemas.openxmlformats.org/officeDocument/2006/math" xmlns:v="urn:schemas-microsoft-com:vml" xmlns:wp14="http://schemas.microsoft.com/office/word/2010/wordprocessingDrawing" xmlns:wp="http://schemas.openxmlformats.org/drawingml/2006/wordprocessingDrawing" xmlns:w10="urn:schemas-microsoft-com:office:word" xmlns:w="http://schemas.openxmlformats.org/wordprocessingml/2006/main" xmlns:w14="http://schemas.microsoft.com/office/word/2010/wordml" xmlns:w15="http://schemas.microsoft.com/office/word/2012/wordml" xmlns:w16cid="http://schemas.microsoft.com/office/word/2016/wordml/cid" xmlns:w16se="http://schemas.microsoft.com/office/word/2015/wordml/symex" xmlns:wpg="http://schemas.microsoft.com/office/word/2010/wordprocessingGroup" xmlns:wpi="http://schemas.microsoft.com/office/word/2010/wordprocessingInk" xmlns:wne="http://schemas.microsoft.com/office/word/2006/wordml" xmlns:wps="http://schemas.microsoft.com/office/word/2010/wordprocessingShape" mc:Ignorable="w14 w15 w16se w16cid wp14">
+<w:numbering xmlns:wpc="http://schemas.microsoft.com/office/word/2010/wordprocessingCanvas" xmlns:cx="http://schemas.microsoft.com/office/drawing/2014/chartex" xmlns:cx1="http://schemas.microsoft.com/office/drawing/2015/9/8/chartex" xmlns:cx2="http://schemas.microsoft.com/office/drawing/2015/10/21/chartex" xmlns:cx3="http://schemas.microsoft.com/office/drawing/2016/5/9/chartex" xmlns:cx4="http://schemas.microsoft.com/office/drawing/2016/5/10/chartex" xmlns:cx5="http://schemas.microsoft.com/office/drawing/2016/5/11/chartex" xmlns:cx6="http://schemas.microsoft.com/office/drawing/2016/5/12/chartex" xmlns:cx7="http://schemas.microsoft.com/office/drawing/2016/5/13/chartex" xmlns:cx8="http://schemas.microsoft.com/office/drawing/2016/5/14/chartex" xmlns:mc="http://schemas.openxmlformats.org/markup-compatibility/2006" xmlns:aink="http://schemas.microsoft.com/office/drawing/2016/ink" xmlns:am3d="http://schemas.microsoft.com/office/drawing/2017/model3d" xmlns:o="urn:schemas-microsoft-com:office:office" xmlns:oel="http://schemas.microsoft.com/office/2019/extlst" xmlns:r="http://schemas.openxmlformats.org/officeDocument/2006/relationships" xmlns:m="http://schemas.openxmlformats.org/officeDocument/2006/math" xmlns:v="urn:schemas-microsoft-com:vml" xmlns:wp14="http://schemas.microsoft.com/office/word/2010/wordprocessingDrawing" xmlns:wp="http://schemas.openxmlformats.org/drawingml/2006/wordprocessingDrawing" xmlns:w10="urn:schemas-microsoft-com:office:word" xmlns:w="http://schemas.openxmlformats.org/wordprocessingml/2006/main" xmlns:w14="http://schemas.microsoft.com/office/word/2010/wordml" xmlns:w15="http://schemas.microsoft.com/office/word/2012/wordml" xmlns:w16cex="http://schemas.microsoft.com/office/word/2018/wordml/cex" xmlns:w16cid="http://schemas.microsoft.com/office/word/2016/wordml/cid" xmlns:w16="http://schemas.microsoft.com/office/word/2018/wordml" xmlns:w16du="http://schemas.microsoft.com/office/word/2023/wordml/word16du" xmlns:w16sdtdh="http://schemas.microsoft.com/office/word/2020/wordml/sdtdatahash" xmlns:w16se="http://schemas.microsoft.com/office/word/2015/wordml/symex" xmlns:wpg="http://schemas.microsoft.com/office/word/2010/wordprocessingGroup" xmlns:wpi="http://schemas.microsoft.com/office/word/2010/wordprocessingInk" xmlns:wne="http://schemas.microsoft.com/office/word/2006/wordml" xmlns:wps="http://schemas.microsoft.com/office/word/2010/wordprocessingShape" mc:Ignorable="w14 w15 w16se w16cid w16 w16cex w16sdtdh w16du wp14">
   <w:abstractNum w:abstractNumId="0" w15:restartNumberingAfterBreak="0">
     <w:nsid w:val="3B172DF3"/>
     <w:multiLevelType w:val="hybridMultilevel"/>
@@ -9481,23 +11560,23 @@
       </w:rPr>
     </w:lvl>
   </w:abstractNum>
-  <w:num w:numId="1">
+  <w:num w:numId="1" w16cid:durableId="1274289200">
     <w:abstractNumId w:val="0"/>
   </w:num>
-  <w:num w:numId="2">
+  <w:num w:numId="2" w16cid:durableId="1046367263">
     <w:abstractNumId w:val="3"/>
   </w:num>
-  <w:num w:numId="3">
+  <w:num w:numId="3" w16cid:durableId="177938256">
     <w:abstractNumId w:val="1"/>
   </w:num>
-  <w:num w:numId="4">
+  <w:num w:numId="4" w16cid:durableId="1516535154">
     <w:abstractNumId w:val="2"/>
   </w:num>
 </w:numbering>
 </file>
 
 <file path=word/styles.xml><?xml version="1.0" encoding="utf-8"?>
-<w:styles xmlns:mc="http://schemas.openxmlformats.org/markup-compatibility/2006" xmlns:r="http://schemas.openxmlformats.org/officeDocument/2006/relationships" xmlns:w="http://schemas.openxmlformats.org/wordprocessingml/2006/main" xmlns:w14="http://schemas.microsoft.com/office/word/2010/wordml" xmlns:w15="http://schemas.microsoft.com/office/word/2012/wordml" xmlns:w16cid="http://schemas.microsoft.com/office/word/2016/wordml/cid" xmlns:w16se="http://schemas.microsoft.com/office/word/2015/wordml/symex" mc:Ignorable="w14 w15 w16se w16cid">
+<w:styles xmlns:mc="http://schemas.openxmlformats.org/markup-compatibility/2006" xmlns:r="http://schemas.openxmlformats.org/officeDocument/2006/relationships" xmlns:w="http://schemas.openxmlformats.org/wordprocessingml/2006/main" xmlns:w14="http://schemas.microsoft.com/office/word/2010/wordml" xmlns:w15="http://schemas.microsoft.com/office/word/2012/wordml" xmlns:w16cex="http://schemas.microsoft.com/office/word/2018/wordml/cex" xmlns:w16cid="http://schemas.microsoft.com/office/word/2016/wordml/cid" xmlns:w16="http://schemas.microsoft.com/office/word/2018/wordml" xmlns:w16du="http://schemas.microsoft.com/office/word/2023/wordml/word16du" xmlns:w16sdtdh="http://schemas.microsoft.com/office/word/2020/wordml/sdtdatahash" xmlns:w16se="http://schemas.microsoft.com/office/word/2015/wordml/symex" mc:Ignorable="w14 w15 w16se w16cid w16 w16cex w16sdtdh w16du">
   <w:docDefaults>
     <w:rPrDefault>
       <w:rPr>
@@ -9513,7 +11592,7 @@
       </w:pPr>
     </w:pPrDefault>
   </w:docDefaults>
-  <w:latentStyles w:defLockedState="0" w:defUIPriority="99" w:defSemiHidden="0" w:defUnhideWhenUsed="0" w:defQFormat="0" w:count="375">
+  <w:latentStyles w:defLockedState="0" w:defUIPriority="99" w:defSemiHidden="0" w:defUnhideWhenUsed="0" w:defQFormat="0" w:count="376">
     <w:lsdException w:name="Normal" w:uiPriority="0" w:qFormat="1"/>
     <w:lsdException w:name="heading 1" w:uiPriority="9" w:qFormat="1"/>
     <w:lsdException w:name="heading 2" w:semiHidden="1" w:uiPriority="9" w:unhideWhenUsed="1" w:qFormat="1"/>
@@ -9889,6 +11968,7 @@
     <w:lsdException w:name="Smart Hyperlink" w:semiHidden="1" w:unhideWhenUsed="1"/>
     <w:lsdException w:name="Hashtag" w:semiHidden="1" w:unhideWhenUsed="1"/>
     <w:lsdException w:name="Unresolved Mention" w:semiHidden="1" w:unhideWhenUsed="1"/>
+    <w:lsdException w:name="Smart Link" w:semiHidden="1" w:unhideWhenUsed="1"/>
   </w:latentStyles>
   <w:style w:type="paragraph" w:default="1" w:styleId="Normal">
     <w:name w:val="Normal"/>

--- a/06_rnn/06_rnn_timeseries_sequence_data.docx
+++ b/06_rnn/06_rnn_timeseries_sequence_data.docx
@@ -323,7 +323,21 @@
         <w:rPr>
           <w:rFonts w:ascii="Calibri" w:hAnsi="Calibri" w:cs="Calibri"/>
         </w:rPr>
-        <w:t>For non-sequential data: NxD matrix</w:t>
+        <w:t xml:space="preserve">For non-sequential data: </w:t>
+      </w:r>
+      <w:proofErr w:type="spellStart"/>
+      <w:r>
+        <w:rPr>
+          <w:rFonts w:ascii="Calibri" w:hAnsi="Calibri" w:cs="Calibri"/>
+        </w:rPr>
+        <w:t>NxD</w:t>
+      </w:r>
+      <w:proofErr w:type="spellEnd"/>
+      <w:r>
+        <w:rPr>
+          <w:rFonts w:ascii="Calibri" w:hAnsi="Calibri" w:cs="Calibri"/>
+        </w:rPr>
+        <w:t xml:space="preserve"> matrix</w:t>
       </w:r>
     </w:p>
     <w:p>
@@ -467,7 +481,21 @@
         <w:rPr>
           <w:rFonts w:ascii="Calibri" w:hAnsi="Calibri" w:cs="Calibri"/>
         </w:rPr>
-        <w:t>D = 2: GPS record (latitude, longtitude)</w:t>
+        <w:t xml:space="preserve">D = 2: GPS record (latitude, </w:t>
+      </w:r>
+      <w:proofErr w:type="spellStart"/>
+      <w:r>
+        <w:rPr>
+          <w:rFonts w:ascii="Calibri" w:hAnsi="Calibri" w:cs="Calibri"/>
+        </w:rPr>
+        <w:t>longtitude</w:t>
+      </w:r>
+      <w:proofErr w:type="spellEnd"/>
+      <w:r>
+        <w:rPr>
+          <w:rFonts w:ascii="Calibri" w:hAnsi="Calibri" w:cs="Calibri"/>
+        </w:rPr>
+        <w:t>)</w:t>
       </w:r>
     </w:p>
     <w:p>
@@ -1086,7 +1114,21 @@
         <w:rPr>
           <w:rFonts w:ascii="Calibri" w:hAnsi="Calibri" w:cs="Calibri"/>
         </w:rPr>
-        <w:t>N x T x D – single array – Numpy arrays are fast</w:t>
+        <w:t xml:space="preserve">N x T x D – single array – </w:t>
+      </w:r>
+      <w:proofErr w:type="spellStart"/>
+      <w:r>
+        <w:rPr>
+          <w:rFonts w:ascii="Calibri" w:hAnsi="Calibri" w:cs="Calibri"/>
+        </w:rPr>
+        <w:t>Numpy</w:t>
+      </w:r>
+      <w:proofErr w:type="spellEnd"/>
+      <w:r>
+        <w:rPr>
+          <w:rFonts w:ascii="Calibri" w:hAnsi="Calibri" w:cs="Calibri"/>
+        </w:rPr>
+        <w:t xml:space="preserve"> arrays are fast</w:t>
       </w:r>
     </w:p>
     <w:p>
@@ -1914,7 +1956,49 @@
         <w:rPr>
           <w:rFonts w:ascii="Calibri" w:hAnsi="Calibri" w:cs="Calibri"/>
         </w:rPr>
-        <w:t>Why not just plug in X_test into model.predict(X_test)?</w:t>
+        <w:t xml:space="preserve">Why not just plug in </w:t>
+      </w:r>
+      <w:proofErr w:type="spellStart"/>
+      <w:r>
+        <w:rPr>
+          <w:rFonts w:ascii="Calibri" w:hAnsi="Calibri" w:cs="Calibri"/>
+        </w:rPr>
+        <w:t>X_test</w:t>
+      </w:r>
+      <w:proofErr w:type="spellEnd"/>
+      <w:r>
+        <w:rPr>
+          <w:rFonts w:ascii="Calibri" w:hAnsi="Calibri" w:cs="Calibri"/>
+        </w:rPr>
+        <w:t xml:space="preserve"> into </w:t>
+      </w:r>
+      <w:proofErr w:type="spellStart"/>
+      <w:r>
+        <w:rPr>
+          <w:rFonts w:ascii="Calibri" w:hAnsi="Calibri" w:cs="Calibri"/>
+        </w:rPr>
+        <w:t>model.predict</w:t>
+      </w:r>
+      <w:proofErr w:type="spellEnd"/>
+      <w:r>
+        <w:rPr>
+          <w:rFonts w:ascii="Calibri" w:hAnsi="Calibri" w:cs="Calibri"/>
+        </w:rPr>
+        <w:t>(</w:t>
+      </w:r>
+      <w:proofErr w:type="spellStart"/>
+      <w:r>
+        <w:rPr>
+          <w:rFonts w:ascii="Calibri" w:hAnsi="Calibri" w:cs="Calibri"/>
+        </w:rPr>
+        <w:t>X_test</w:t>
+      </w:r>
+      <w:proofErr w:type="spellEnd"/>
+      <w:r>
+        <w:rPr>
+          <w:rFonts w:ascii="Calibri" w:hAnsi="Calibri" w:cs="Calibri"/>
+        </w:rPr>
+        <w:t>)?</w:t>
       </w:r>
     </w:p>
     <w:p>
@@ -2094,7 +2178,21 @@
         <w:rPr>
           <w:rFonts w:ascii="Calibri" w:hAnsi="Calibri" w:cs="Calibri"/>
         </w:rPr>
-        <w:t>Because we must use our own predictions, we can’t just do model.predict() in one step</w:t>
+        <w:t xml:space="preserve">Because we must use our own predictions, we can’t just do </w:t>
+      </w:r>
+      <w:proofErr w:type="spellStart"/>
+      <w:r>
+        <w:rPr>
+          <w:rFonts w:ascii="Calibri" w:hAnsi="Calibri" w:cs="Calibri"/>
+        </w:rPr>
+        <w:t>model.predict</w:t>
+      </w:r>
+      <w:proofErr w:type="spellEnd"/>
+      <w:r>
+        <w:rPr>
+          <w:rFonts w:ascii="Calibri" w:hAnsi="Calibri" w:cs="Calibri"/>
+        </w:rPr>
+        <w:t>() in one step</w:t>
       </w:r>
     </w:p>
     <w:p>
@@ -2468,29 +2566,59 @@
           <w:rFonts w:ascii="Calibri" w:hAnsi="Calibri" w:cs="Calibri"/>
         </w:rPr>
       </w:pPr>
-      <w:r>
-        <w:rPr>
-          <w:rFonts w:ascii="Calibri" w:hAnsi="Calibri" w:cs="Calibri"/>
-        </w:rPr>
-        <w:t>Np.sin(0.1 * np.arange(200))</w:t>
-      </w:r>
-    </w:p>
-    <w:p>
-      <w:pPr>
-        <w:pStyle w:val="ListParagraph"/>
-        <w:numPr>
-          <w:ilvl w:val="0"/>
-          <w:numId w:val="3"/>
-        </w:numPr>
-        <w:rPr>
-          <w:rFonts w:ascii="Calibri" w:hAnsi="Calibri" w:cs="Calibri"/>
-        </w:rPr>
-      </w:pPr>
-      <w:r>
-        <w:rPr>
-          <w:rFonts w:ascii="Calibri" w:hAnsi="Calibri" w:cs="Calibri"/>
-        </w:rPr>
-        <w:t>Np.arange(200) is all the different values of t</w:t>
+      <w:proofErr w:type="spellStart"/>
+      <w:r>
+        <w:rPr>
+          <w:rFonts w:ascii="Calibri" w:hAnsi="Calibri" w:cs="Calibri"/>
+        </w:rPr>
+        <w:t>Np.sin</w:t>
+      </w:r>
+      <w:proofErr w:type="spellEnd"/>
+      <w:r>
+        <w:rPr>
+          <w:rFonts w:ascii="Calibri" w:hAnsi="Calibri" w:cs="Calibri"/>
+        </w:rPr>
+        <w:t xml:space="preserve">(0.1 * </w:t>
+      </w:r>
+      <w:proofErr w:type="spellStart"/>
+      <w:r>
+        <w:rPr>
+          <w:rFonts w:ascii="Calibri" w:hAnsi="Calibri" w:cs="Calibri"/>
+        </w:rPr>
+        <w:t>np.arange</w:t>
+      </w:r>
+      <w:proofErr w:type="spellEnd"/>
+      <w:r>
+        <w:rPr>
+          <w:rFonts w:ascii="Calibri" w:hAnsi="Calibri" w:cs="Calibri"/>
+        </w:rPr>
+        <w:t>(200))</w:t>
+      </w:r>
+    </w:p>
+    <w:p>
+      <w:pPr>
+        <w:pStyle w:val="ListParagraph"/>
+        <w:numPr>
+          <w:ilvl w:val="0"/>
+          <w:numId w:val="3"/>
+        </w:numPr>
+        <w:rPr>
+          <w:rFonts w:ascii="Calibri" w:hAnsi="Calibri" w:cs="Calibri"/>
+        </w:rPr>
+      </w:pPr>
+      <w:proofErr w:type="spellStart"/>
+      <w:r>
+        <w:rPr>
+          <w:rFonts w:ascii="Calibri" w:hAnsi="Calibri" w:cs="Calibri"/>
+        </w:rPr>
+        <w:t>Np.arange</w:t>
+      </w:r>
+      <w:proofErr w:type="spellEnd"/>
+      <w:r>
+        <w:rPr>
+          <w:rFonts w:ascii="Calibri" w:hAnsi="Calibri" w:cs="Calibri"/>
+        </w:rPr>
+        <w:t>(200) is all the different values of t</w:t>
       </w:r>
     </w:p>
     <w:p>
@@ -5515,11 +5643,19 @@
           <w:rFonts w:ascii="Calibri" w:eastAsiaTheme="minorEastAsia" w:hAnsi="Calibri" w:cs="Calibri"/>
         </w:rPr>
       </w:pPr>
-      <w:r>
-        <w:rPr>
-          <w:rFonts w:ascii="Calibri" w:eastAsiaTheme="minorEastAsia" w:hAnsi="Calibri" w:cs="Calibri"/>
-        </w:rPr>
-        <w:t>xh = input to hidden</w:t>
+      <w:proofErr w:type="spellStart"/>
+      <w:r>
+        <w:rPr>
+          <w:rFonts w:ascii="Calibri" w:eastAsiaTheme="minorEastAsia" w:hAnsi="Calibri" w:cs="Calibri"/>
+        </w:rPr>
+        <w:t>xh</w:t>
+      </w:r>
+      <w:proofErr w:type="spellEnd"/>
+      <w:r>
+        <w:rPr>
+          <w:rFonts w:ascii="Calibri" w:eastAsiaTheme="minorEastAsia" w:hAnsi="Calibri" w:cs="Calibri"/>
+        </w:rPr>
+        <w:t xml:space="preserve"> = input to hidden</w:t>
       </w:r>
     </w:p>
     <w:p>
@@ -5533,11 +5669,19 @@
           <w:rFonts w:ascii="Calibri" w:eastAsiaTheme="minorEastAsia" w:hAnsi="Calibri" w:cs="Calibri"/>
         </w:rPr>
       </w:pPr>
-      <w:r>
-        <w:rPr>
-          <w:rFonts w:ascii="Calibri" w:eastAsiaTheme="minorEastAsia" w:hAnsi="Calibri" w:cs="Calibri"/>
-        </w:rPr>
-        <w:t>hh = hidden to hidden</w:t>
+      <w:proofErr w:type="spellStart"/>
+      <w:r>
+        <w:rPr>
+          <w:rFonts w:ascii="Calibri" w:eastAsiaTheme="minorEastAsia" w:hAnsi="Calibri" w:cs="Calibri"/>
+        </w:rPr>
+        <w:t>hh</w:t>
+      </w:r>
+      <w:proofErr w:type="spellEnd"/>
+      <w:r>
+        <w:rPr>
+          <w:rFonts w:ascii="Calibri" w:eastAsiaTheme="minorEastAsia" w:hAnsi="Calibri" w:cs="Calibri"/>
+        </w:rPr>
+        <w:t xml:space="preserve"> = hidden to hidden</w:t>
       </w:r>
     </w:p>
     <w:p>
@@ -8439,7 +8583,21 @@
         <w:rPr>
           <w:rFonts w:ascii="Calibri" w:eastAsiaTheme="minorEastAsia" w:hAnsi="Calibri" w:cs="Calibri"/>
         </w:rPr>
-        <w:t>Count from t = 0… len(series)-T</w:t>
+        <w:t xml:space="preserve">Count from t = 0… </w:t>
+      </w:r>
+      <w:proofErr w:type="spellStart"/>
+      <w:r>
+        <w:rPr>
+          <w:rFonts w:ascii="Calibri" w:eastAsiaTheme="minorEastAsia" w:hAnsi="Calibri" w:cs="Calibri"/>
+        </w:rPr>
+        <w:t>len</w:t>
+      </w:r>
+      <w:proofErr w:type="spellEnd"/>
+      <w:r>
+        <w:rPr>
+          <w:rFonts w:ascii="Calibri" w:eastAsiaTheme="minorEastAsia" w:hAnsi="Calibri" w:cs="Calibri"/>
+        </w:rPr>
+        <w:t>(series)-T</w:t>
       </w:r>
     </w:p>
     <w:p>
@@ -8457,7 +8615,21 @@
         <w:rPr>
           <w:rFonts w:ascii="Calibri" w:eastAsiaTheme="minorEastAsia" w:hAnsi="Calibri" w:cs="Calibri"/>
         </w:rPr>
-        <w:t>Since final target should be at len(series)-1</w:t>
+        <w:t xml:space="preserve">Since final target should be at </w:t>
+      </w:r>
+      <w:proofErr w:type="spellStart"/>
+      <w:r>
+        <w:rPr>
+          <w:rFonts w:ascii="Calibri" w:eastAsiaTheme="minorEastAsia" w:hAnsi="Calibri" w:cs="Calibri"/>
+        </w:rPr>
+        <w:t>len</w:t>
+      </w:r>
+      <w:proofErr w:type="spellEnd"/>
+      <w:r>
+        <w:rPr>
+          <w:rFonts w:ascii="Calibri" w:eastAsiaTheme="minorEastAsia" w:hAnsi="Calibri" w:cs="Calibri"/>
+        </w:rPr>
+        <w:t>(series)-1</w:t>
       </w:r>
     </w:p>
     <w:p>
@@ -9814,7 +9986,21 @@
         <w:rPr>
           <w:rFonts w:ascii="Calibri" w:eastAsiaTheme="minorEastAsia" w:hAnsi="Calibri" w:cs="Calibri"/>
         </w:rPr>
-        <w:t>Just use ReLU?</w:t>
+        <w:t xml:space="preserve">Just use </w:t>
+      </w:r>
+      <w:proofErr w:type="spellStart"/>
+      <w:r>
+        <w:rPr>
+          <w:rFonts w:ascii="Calibri" w:eastAsiaTheme="minorEastAsia" w:hAnsi="Calibri" w:cs="Calibri"/>
+        </w:rPr>
+        <w:t>ReLU</w:t>
+      </w:r>
+      <w:proofErr w:type="spellEnd"/>
+      <w:r>
+        <w:rPr>
+          <w:rFonts w:ascii="Calibri" w:eastAsiaTheme="minorEastAsia" w:hAnsi="Calibri" w:cs="Calibri"/>
+        </w:rPr>
+        <w:t>?</w:t>
       </w:r>
     </w:p>
     <w:p>
@@ -9886,8 +10072,16 @@
         <w:rPr>
           <w:rFonts w:ascii="Calibri" w:eastAsiaTheme="minorEastAsia" w:hAnsi="Calibri" w:cs="Calibri"/>
         </w:rPr>
-        <w:t>Same ‘API’ as the SimpleRNN</w:t>
-      </w:r>
+        <w:t xml:space="preserve">Same ‘API’ as the </w:t>
+      </w:r>
+      <w:proofErr w:type="spellStart"/>
+      <w:r>
+        <w:rPr>
+          <w:rFonts w:ascii="Calibri" w:eastAsiaTheme="minorEastAsia" w:hAnsi="Calibri" w:cs="Calibri"/>
+        </w:rPr>
+        <w:t>SimpleRNN</w:t>
+      </w:r>
+      <w:proofErr w:type="spellEnd"/>
     </w:p>
     <w:p>
       <w:pPr>
@@ -9900,6 +10094,7 @@
       <w:r>
         <w:rPr>
           <w:rFonts w:ascii="Calibri" w:eastAsiaTheme="minorEastAsia" w:hAnsi="Calibri" w:cs="Calibri"/>
+          <w:noProof/>
         </w:rPr>
         <w:drawing>
           <wp:inline distT="0" distB="0" distL="0" distR="0" wp14:anchorId="37A1EAEB" wp14:editId="34385D78">
@@ -9966,6 +10161,7 @@
       <w:r>
         <w:rPr>
           <w:rFonts w:ascii="Calibri" w:eastAsiaTheme="minorEastAsia" w:hAnsi="Calibri" w:cs="Calibri"/>
+          <w:noProof/>
         </w:rPr>
         <w:drawing>
           <wp:inline distT="0" distB="0" distL="0" distR="0" wp14:anchorId="511C48D4" wp14:editId="695255C9">
@@ -10008,6 +10204,7 @@
       <w:pPr>
         <w:rPr>
           <w:rFonts w:ascii="Calibri" w:eastAsiaTheme="minorEastAsia" w:hAnsi="Calibri" w:cs="Calibri"/>
+          <w:b/>
         </w:rPr>
       </w:pPr>
       <m:oMath>
@@ -10226,6 +10423,12 @@
           <w:rFonts w:ascii="Calibri" w:eastAsiaTheme="minorEastAsia" w:hAnsi="Calibri" w:cs="Calibri"/>
         </w:rPr>
         <w:tab/>
+      </w:r>
+      <w:r>
+        <w:rPr>
+          <w:rFonts w:ascii="Calibri" w:eastAsiaTheme="minorEastAsia" w:hAnsi="Calibri" w:cs="Calibri"/>
+          <w:b/>
+        </w:rPr>
         <w:t>Update gate vector</w:t>
       </w:r>
     </w:p>
@@ -10233,6 +10436,7 @@
       <w:pPr>
         <w:rPr>
           <w:rFonts w:ascii="Calibri" w:eastAsiaTheme="minorEastAsia" w:hAnsi="Calibri" w:cs="Calibri"/>
+          <w:b/>
         </w:rPr>
       </w:pPr>
       <w:r>
@@ -10467,6 +10671,7 @@
       <w:r>
         <w:rPr>
           <w:rFonts w:ascii="Calibri" w:eastAsiaTheme="minorEastAsia" w:hAnsi="Calibri" w:cs="Calibri"/>
+          <w:b/>
         </w:rPr>
         <w:t>Reset gate vector</w:t>
       </w:r>
@@ -10475,6 +10680,7 @@
       <w:pPr>
         <w:rPr>
           <w:rFonts w:ascii="Calibri" w:eastAsiaTheme="minorEastAsia" w:hAnsi="Calibri" w:cs="Calibri"/>
+          <w:b/>
         </w:rPr>
       </w:pPr>
       <m:oMath>
@@ -10874,6 +11080,12 @@
           <w:rFonts w:ascii="Calibri" w:eastAsiaTheme="minorEastAsia" w:hAnsi="Calibri" w:cs="Calibri"/>
         </w:rPr>
         <w:tab/>
+      </w:r>
+      <w:r>
+        <w:rPr>
+          <w:rFonts w:ascii="Calibri" w:eastAsiaTheme="minorEastAsia" w:hAnsi="Calibri" w:cs="Calibri"/>
+          <w:b/>
+        </w:rPr>
         <w:t>Hidden state</w:t>
       </w:r>
     </w:p>
@@ -11069,11 +11281,13 @@
         </w:numPr>
         <w:rPr>
           <w:rFonts w:ascii="Calibri" w:eastAsiaTheme="minorEastAsia" w:hAnsi="Calibri" w:cs="Calibri"/>
-        </w:rPr>
-      </w:pPr>
-      <w:r>
-        <w:rPr>
-          <w:rFonts w:ascii="Calibri" w:eastAsiaTheme="minorEastAsia" w:hAnsi="Calibri" w:cs="Calibri"/>
+          <w:b/>
+        </w:rPr>
+      </w:pPr>
+      <w:r>
+        <w:rPr>
+          <w:rFonts w:ascii="Calibri" w:eastAsiaTheme="minorEastAsia" w:hAnsi="Calibri" w:cs="Calibri"/>
+          <w:b/>
         </w:rPr>
         <w:t>What is the GRU doing?</w:t>
       </w:r>
@@ -11087,17 +11301,5068 @@
         </w:numPr>
         <w:rPr>
           <w:rFonts w:ascii="Calibri" w:eastAsiaTheme="minorEastAsia" w:hAnsi="Calibri" w:cs="Calibri"/>
-        </w:rPr>
-      </w:pPr>
-      <w:r>
-        <w:rPr>
-          <w:rFonts w:ascii="Calibri" w:eastAsiaTheme="minorEastAsia" w:hAnsi="Calibri" w:cs="Calibri"/>
+          <w:b/>
+        </w:rPr>
+      </w:pPr>
+      <w:r>
+        <w:rPr>
+          <w:rFonts w:ascii="Calibri" w:eastAsiaTheme="minorEastAsia" w:hAnsi="Calibri" w:cs="Calibri"/>
+          <w:b/>
         </w:rPr>
         <w:t>z(t) = update gate vector</w:t>
       </w:r>
     </w:p>
     <w:p>
       <w:pPr>
+        <w:pStyle w:val="ListParagraph"/>
+        <w:numPr>
+          <w:ilvl w:val="0"/>
+          <w:numId w:val="4"/>
+        </w:numPr>
+        <w:rPr>
+          <w:rFonts w:ascii="Calibri" w:eastAsiaTheme="minorEastAsia" w:hAnsi="Calibri" w:cs="Calibri"/>
+        </w:rPr>
+      </w:pPr>
+      <w:r>
+        <w:rPr>
+          <w:rFonts w:ascii="Calibri" w:eastAsiaTheme="minorEastAsia" w:hAnsi="Calibri" w:cs="Calibri"/>
+        </w:rPr>
+        <w:t>should I take the new value for h(t) or should I keep the old value h(t-1)?</w:t>
+      </w:r>
+    </w:p>
+    <w:p>
+      <w:pPr>
+        <w:pStyle w:val="ListParagraph"/>
+        <w:numPr>
+          <w:ilvl w:val="1"/>
+          <w:numId w:val="4"/>
+        </w:numPr>
+        <w:rPr>
+          <w:rFonts w:ascii="Calibri" w:eastAsiaTheme="minorEastAsia" w:hAnsi="Calibri" w:cs="Calibri"/>
+        </w:rPr>
+      </w:pPr>
+      <w:r>
+        <w:rPr>
+          <w:rFonts w:ascii="Calibri" w:eastAsiaTheme="minorEastAsia" w:hAnsi="Calibri" w:cs="Calibri"/>
+        </w:rPr>
+        <w:t>Vanishing gradient means the RNN forgets things in the past</w:t>
+      </w:r>
+    </w:p>
+    <w:p>
+      <w:pPr>
+        <w:pStyle w:val="ListParagraph"/>
+        <w:numPr>
+          <w:ilvl w:val="1"/>
+          <w:numId w:val="4"/>
+        </w:numPr>
+        <w:rPr>
+          <w:rFonts w:ascii="Calibri" w:eastAsiaTheme="minorEastAsia" w:hAnsi="Calibri" w:cs="Calibri"/>
+        </w:rPr>
+      </w:pPr>
+      <w:r>
+        <w:rPr>
+          <w:rFonts w:ascii="Calibri" w:eastAsiaTheme="minorEastAsia" w:hAnsi="Calibri" w:cs="Calibri"/>
+        </w:rPr>
+        <w:t>Now, we can explicitly remember the previous h(t-1) (if z(t) small)</w:t>
+      </w:r>
+    </w:p>
+    <w:p>
+      <w:pPr>
+        <w:pStyle w:val="ListParagraph"/>
+        <w:numPr>
+          <w:ilvl w:val="1"/>
+          <w:numId w:val="4"/>
+        </w:numPr>
+        <w:rPr>
+          <w:rFonts w:ascii="Calibri" w:eastAsiaTheme="minorEastAsia" w:hAnsi="Calibri" w:cs="Calibri"/>
+        </w:rPr>
+      </w:pPr>
+      <w:r>
+        <w:rPr>
+          <w:rFonts w:ascii="Calibri" w:eastAsiaTheme="minorEastAsia" w:hAnsi="Calibri" w:cs="Calibri"/>
+        </w:rPr>
+        <w:t>If z(t) -&gt; 1, then forget h(t-1)</w:t>
+      </w:r>
+    </w:p>
+    <w:p>
+      <w:pPr>
+        <w:pStyle w:val="ListParagraph"/>
+        <w:numPr>
+          <w:ilvl w:val="1"/>
+          <w:numId w:val="4"/>
+        </w:numPr>
+        <w:rPr>
+          <w:rFonts w:ascii="Calibri" w:eastAsiaTheme="minorEastAsia" w:hAnsi="Calibri" w:cs="Calibri"/>
+        </w:rPr>
+      </w:pPr>
+      <w:r>
+        <w:rPr>
+          <w:rFonts w:ascii="Calibri" w:eastAsiaTheme="minorEastAsia" w:hAnsi="Calibri" w:cs="Calibri"/>
+        </w:rPr>
+        <w:t>Return of the neuron</w:t>
+      </w:r>
+    </w:p>
+    <w:p>
+      <w:pPr>
+        <w:pStyle w:val="ListParagraph"/>
+        <w:ind w:left="2160"/>
+        <w:rPr>
+          <w:rFonts w:ascii="Calibri" w:eastAsiaTheme="minorEastAsia" w:hAnsi="Calibri" w:cs="Calibri"/>
+        </w:rPr>
+      </w:pPr>
+      <m:oMath>
+        <m:sSub>
+          <m:sSubPr>
+            <m:ctrlPr>
+              <w:rPr>
+                <w:rFonts w:ascii="Cambria Math" w:eastAsiaTheme="minorEastAsia" w:hAnsi="Cambria Math" w:cs="Calibri"/>
+                <w:i/>
+              </w:rPr>
+            </m:ctrlPr>
+          </m:sSubPr>
+          <m:e>
+            <m:r>
+              <w:rPr>
+                <w:rFonts w:ascii="Cambria Math" w:eastAsiaTheme="minorEastAsia" w:hAnsi="Cambria Math" w:cs="Calibri"/>
+              </w:rPr>
+              <m:t>z</m:t>
+            </m:r>
+          </m:e>
+          <m:sub>
+            <m:r>
+              <w:rPr>
+                <w:rFonts w:ascii="Cambria Math" w:eastAsiaTheme="minorEastAsia" w:hAnsi="Cambria Math" w:cs="Calibri"/>
+              </w:rPr>
+              <m:t>t</m:t>
+            </m:r>
+          </m:sub>
+        </m:sSub>
+        <m:r>
+          <w:rPr>
+            <w:rFonts w:ascii="Cambria Math" w:eastAsiaTheme="minorEastAsia" w:hAnsi="Cambria Math" w:cs="Calibri"/>
+          </w:rPr>
+          <m:t>=σ(</m:t>
+        </m:r>
+        <m:sSubSup>
+          <m:sSubSupPr>
+            <m:ctrlPr>
+              <w:rPr>
+                <w:rFonts w:ascii="Cambria Math" w:eastAsiaTheme="minorEastAsia" w:hAnsi="Cambria Math" w:cs="Calibri"/>
+                <w:i/>
+              </w:rPr>
+            </m:ctrlPr>
+          </m:sSubSupPr>
+          <m:e>
+            <m:r>
+              <w:rPr>
+                <w:rFonts w:ascii="Cambria Math" w:eastAsiaTheme="minorEastAsia" w:hAnsi="Cambria Math" w:cs="Calibri"/>
+              </w:rPr>
+              <m:t>W</m:t>
+            </m:r>
+          </m:e>
+          <m:sub>
+            <m:r>
+              <w:rPr>
+                <w:rFonts w:ascii="Cambria Math" w:eastAsiaTheme="minorEastAsia" w:hAnsi="Cambria Math" w:cs="Calibri"/>
+              </w:rPr>
+              <m:t>xz</m:t>
+            </m:r>
+          </m:sub>
+          <m:sup>
+            <m:r>
+              <w:rPr>
+                <w:rFonts w:ascii="Cambria Math" w:eastAsiaTheme="minorEastAsia" w:hAnsi="Cambria Math" w:cs="Calibri"/>
+              </w:rPr>
+              <m:t>T</m:t>
+            </m:r>
+          </m:sup>
+        </m:sSubSup>
+        <m:sSub>
+          <m:sSubPr>
+            <m:ctrlPr>
+              <w:rPr>
+                <w:rFonts w:ascii="Cambria Math" w:eastAsiaTheme="minorEastAsia" w:hAnsi="Cambria Math" w:cs="Calibri"/>
+                <w:i/>
+              </w:rPr>
+            </m:ctrlPr>
+          </m:sSubPr>
+          <m:e>
+            <m:r>
+              <w:rPr>
+                <w:rFonts w:ascii="Cambria Math" w:eastAsiaTheme="minorEastAsia" w:hAnsi="Cambria Math" w:cs="Calibri"/>
+              </w:rPr>
+              <m:t>x</m:t>
+            </m:r>
+          </m:e>
+          <m:sub>
+            <m:r>
+              <w:rPr>
+                <w:rFonts w:ascii="Cambria Math" w:eastAsiaTheme="minorEastAsia" w:hAnsi="Cambria Math" w:cs="Calibri"/>
+              </w:rPr>
+              <m:t>t</m:t>
+            </m:r>
+          </m:sub>
+        </m:sSub>
+        <m:r>
+          <w:rPr>
+            <w:rFonts w:ascii="Cambria Math" w:eastAsiaTheme="minorEastAsia" w:hAnsi="Cambria Math" w:cs="Calibri"/>
+          </w:rPr>
+          <m:t>+</m:t>
+        </m:r>
+        <m:sSubSup>
+          <m:sSubSupPr>
+            <m:ctrlPr>
+              <w:rPr>
+                <w:rFonts w:ascii="Cambria Math" w:eastAsiaTheme="minorEastAsia" w:hAnsi="Cambria Math" w:cs="Calibri"/>
+                <w:i/>
+              </w:rPr>
+            </m:ctrlPr>
+          </m:sSubSupPr>
+          <m:e>
+            <m:r>
+              <w:rPr>
+                <w:rFonts w:ascii="Cambria Math" w:eastAsiaTheme="minorEastAsia" w:hAnsi="Cambria Math" w:cs="Calibri"/>
+              </w:rPr>
+              <m:t>W</m:t>
+            </m:r>
+          </m:e>
+          <m:sub>
+            <m:r>
+              <w:rPr>
+                <w:rFonts w:ascii="Cambria Math" w:eastAsiaTheme="minorEastAsia" w:hAnsi="Cambria Math" w:cs="Calibri"/>
+              </w:rPr>
+              <m:t>hz</m:t>
+            </m:r>
+          </m:sub>
+          <m:sup>
+            <m:r>
+              <w:rPr>
+                <w:rFonts w:ascii="Cambria Math" w:eastAsiaTheme="minorEastAsia" w:hAnsi="Cambria Math" w:cs="Calibri"/>
+              </w:rPr>
+              <m:t>T</m:t>
+            </m:r>
+          </m:sup>
+        </m:sSubSup>
+        <m:sSub>
+          <m:sSubPr>
+            <m:ctrlPr>
+              <w:rPr>
+                <w:rFonts w:ascii="Cambria Math" w:eastAsiaTheme="minorEastAsia" w:hAnsi="Cambria Math" w:cs="Calibri"/>
+                <w:i/>
+              </w:rPr>
+            </m:ctrlPr>
+          </m:sSubPr>
+          <m:e>
+            <m:r>
+              <w:rPr>
+                <w:rFonts w:ascii="Cambria Math" w:eastAsiaTheme="minorEastAsia" w:hAnsi="Cambria Math" w:cs="Calibri"/>
+              </w:rPr>
+              <m:t>h</m:t>
+            </m:r>
+          </m:e>
+          <m:sub>
+            <m:r>
+              <w:rPr>
+                <w:rFonts w:ascii="Cambria Math" w:eastAsiaTheme="minorEastAsia" w:hAnsi="Cambria Math" w:cs="Calibri"/>
+              </w:rPr>
+              <m:t>t-1</m:t>
+            </m:r>
+          </m:sub>
+        </m:sSub>
+        <m:r>
+          <w:rPr>
+            <w:rFonts w:ascii="Cambria Math" w:eastAsiaTheme="minorEastAsia" w:hAnsi="Cambria Math" w:cs="Calibri"/>
+          </w:rPr>
+          <m:t>+</m:t>
+        </m:r>
+        <m:sSub>
+          <m:sSubPr>
+            <m:ctrlPr>
+              <w:rPr>
+                <w:rFonts w:ascii="Cambria Math" w:eastAsiaTheme="minorEastAsia" w:hAnsi="Cambria Math" w:cs="Calibri"/>
+                <w:i/>
+              </w:rPr>
+            </m:ctrlPr>
+          </m:sSubPr>
+          <m:e>
+            <m:r>
+              <w:rPr>
+                <w:rFonts w:ascii="Cambria Math" w:eastAsiaTheme="minorEastAsia" w:hAnsi="Cambria Math" w:cs="Calibri"/>
+              </w:rPr>
+              <m:t>b</m:t>
+            </m:r>
+          </m:e>
+          <m:sub>
+            <m:r>
+              <w:rPr>
+                <w:rFonts w:ascii="Cambria Math" w:eastAsiaTheme="minorEastAsia" w:hAnsi="Cambria Math" w:cs="Calibri"/>
+              </w:rPr>
+              <m:t>z</m:t>
+            </m:r>
+          </m:sub>
+        </m:sSub>
+        <m:r>
+          <w:rPr>
+            <w:rFonts w:ascii="Cambria Math" w:eastAsiaTheme="minorEastAsia" w:hAnsi="Cambria Math" w:cs="Calibri"/>
+          </w:rPr>
+          <m:t>)</m:t>
+        </m:r>
+      </m:oMath>
+      <w:r>
+        <w:rPr>
+          <w:rFonts w:ascii="Calibri" w:eastAsiaTheme="minorEastAsia" w:hAnsi="Calibri" w:cs="Calibri"/>
+        </w:rPr>
+        <w:tab/>
+      </w:r>
+      <w:r>
+        <w:rPr>
+          <w:rFonts w:ascii="Calibri" w:eastAsiaTheme="minorEastAsia" w:hAnsi="Calibri" w:cs="Calibri"/>
+        </w:rPr>
+        <w:tab/>
+      </w:r>
+    </w:p>
+    <w:p>
+      <w:pPr>
+        <w:pStyle w:val="ListParagraph"/>
+        <w:ind w:left="2160"/>
+        <w:rPr>
+          <w:rFonts w:ascii="Calibri" w:eastAsiaTheme="minorEastAsia" w:hAnsi="Calibri" w:cs="Calibri"/>
+        </w:rPr>
+      </w:pPr>
+      <m:oMath>
+        <m:r>
+          <w:rPr>
+            <w:rFonts w:ascii="Cambria Math" w:eastAsiaTheme="minorEastAsia" w:hAnsi="Cambria Math" w:cs="Calibri"/>
+          </w:rPr>
+          <m:t>v=</m:t>
+        </m:r>
+        <m:d>
+          <m:dPr>
+            <m:begChr m:val="["/>
+            <m:endChr m:val="]"/>
+            <m:ctrlPr>
+              <w:rPr>
+                <w:rFonts w:ascii="Cambria Math" w:eastAsiaTheme="minorEastAsia" w:hAnsi="Cambria Math" w:cs="Calibri"/>
+                <w:i/>
+              </w:rPr>
+            </m:ctrlPr>
+          </m:dPr>
+          <m:e>
+            <m:sSub>
+              <m:sSubPr>
+                <m:ctrlPr>
+                  <w:rPr>
+                    <w:rFonts w:ascii="Cambria Math" w:eastAsiaTheme="minorEastAsia" w:hAnsi="Cambria Math" w:cs="Calibri"/>
+                    <w:i/>
+                  </w:rPr>
+                </m:ctrlPr>
+              </m:sSubPr>
+              <m:e>
+                <m:r>
+                  <w:rPr>
+                    <w:rFonts w:ascii="Cambria Math" w:eastAsiaTheme="minorEastAsia" w:hAnsi="Cambria Math" w:cs="Calibri"/>
+                  </w:rPr>
+                  <m:t>x</m:t>
+                </m:r>
+              </m:e>
+              <m:sub>
+                <m:r>
+                  <w:rPr>
+                    <w:rFonts w:ascii="Cambria Math" w:eastAsiaTheme="minorEastAsia" w:hAnsi="Cambria Math" w:cs="Calibri"/>
+                  </w:rPr>
+                  <m:t>t</m:t>
+                </m:r>
+              </m:sub>
+            </m:sSub>
+            <m:r>
+              <w:rPr>
+                <w:rFonts w:ascii="Cambria Math" w:eastAsiaTheme="minorEastAsia" w:hAnsi="Cambria Math" w:cs="Calibri"/>
+              </w:rPr>
+              <m:t>;</m:t>
+            </m:r>
+            <m:sSub>
+              <m:sSubPr>
+                <m:ctrlPr>
+                  <w:rPr>
+                    <w:rFonts w:ascii="Cambria Math" w:eastAsiaTheme="minorEastAsia" w:hAnsi="Cambria Math" w:cs="Calibri"/>
+                    <w:i/>
+                  </w:rPr>
+                </m:ctrlPr>
+              </m:sSubPr>
+              <m:e>
+                <m:r>
+                  <w:rPr>
+                    <w:rFonts w:ascii="Cambria Math" w:eastAsiaTheme="minorEastAsia" w:hAnsi="Cambria Math" w:cs="Calibri"/>
+                  </w:rPr>
+                  <m:t>h</m:t>
+                </m:r>
+              </m:e>
+              <m:sub>
+                <m:r>
+                  <w:rPr>
+                    <w:rFonts w:ascii="Cambria Math" w:eastAsiaTheme="minorEastAsia" w:hAnsi="Cambria Math" w:cs="Calibri"/>
+                  </w:rPr>
+                  <m:t>t-1</m:t>
+                </m:r>
+              </m:sub>
+            </m:sSub>
+          </m:e>
+        </m:d>
+        <m:r>
+          <w:rPr>
+            <w:rFonts w:ascii="Cambria Math" w:eastAsiaTheme="minorEastAsia" w:hAnsi="Cambria Math" w:cs="Calibri"/>
+          </w:rPr>
+          <m:t xml:space="preserve">, </m:t>
+        </m:r>
+        <m:sSub>
+          <m:sSubPr>
+            <m:ctrlPr>
+              <w:rPr>
+                <w:rFonts w:ascii="Cambria Math" w:eastAsiaTheme="minorEastAsia" w:hAnsi="Cambria Math" w:cs="Calibri"/>
+                <w:i/>
+              </w:rPr>
+            </m:ctrlPr>
+          </m:sSubPr>
+          <m:e>
+            <m:r>
+              <w:rPr>
+                <w:rFonts w:ascii="Cambria Math" w:eastAsiaTheme="minorEastAsia" w:hAnsi="Cambria Math" w:cs="Calibri"/>
+              </w:rPr>
+              <m:t>W</m:t>
+            </m:r>
+          </m:e>
+          <m:sub>
+            <m:r>
+              <w:rPr>
+                <w:rFonts w:ascii="Cambria Math" w:eastAsiaTheme="minorEastAsia" w:hAnsi="Cambria Math" w:cs="Calibri"/>
+              </w:rPr>
+              <m:t>vz</m:t>
+            </m:r>
+          </m:sub>
+        </m:sSub>
+        <m:r>
+          <w:rPr>
+            <w:rFonts w:ascii="Cambria Math" w:eastAsiaTheme="minorEastAsia" w:hAnsi="Cambria Math" w:cs="Calibri"/>
+          </w:rPr>
+          <m:t>=</m:t>
+        </m:r>
+        <m:d>
+          <m:dPr>
+            <m:begChr m:val="["/>
+            <m:endChr m:val="]"/>
+            <m:ctrlPr>
+              <w:rPr>
+                <w:rFonts w:ascii="Cambria Math" w:eastAsiaTheme="minorEastAsia" w:hAnsi="Cambria Math" w:cs="Calibri"/>
+                <w:i/>
+              </w:rPr>
+            </m:ctrlPr>
+          </m:dPr>
+          <m:e>
+            <m:sSub>
+              <m:sSubPr>
+                <m:ctrlPr>
+                  <w:rPr>
+                    <w:rFonts w:ascii="Cambria Math" w:eastAsiaTheme="minorEastAsia" w:hAnsi="Cambria Math" w:cs="Calibri"/>
+                    <w:i/>
+                  </w:rPr>
+                </m:ctrlPr>
+              </m:sSubPr>
+              <m:e>
+                <m:r>
+                  <w:rPr>
+                    <w:rFonts w:ascii="Cambria Math" w:eastAsiaTheme="minorEastAsia" w:hAnsi="Cambria Math" w:cs="Calibri"/>
+                  </w:rPr>
+                  <m:t>W</m:t>
+                </m:r>
+              </m:e>
+              <m:sub>
+                <m:r>
+                  <w:rPr>
+                    <w:rFonts w:ascii="Cambria Math" w:eastAsiaTheme="minorEastAsia" w:hAnsi="Cambria Math" w:cs="Calibri"/>
+                  </w:rPr>
+                  <m:t>xz</m:t>
+                </m:r>
+              </m:sub>
+            </m:sSub>
+            <m:r>
+              <w:rPr>
+                <w:rFonts w:ascii="Cambria Math" w:eastAsiaTheme="minorEastAsia" w:hAnsi="Cambria Math" w:cs="Calibri"/>
+              </w:rPr>
+              <m:t>;</m:t>
+            </m:r>
+            <m:sSub>
+              <m:sSubPr>
+                <m:ctrlPr>
+                  <w:rPr>
+                    <w:rFonts w:ascii="Cambria Math" w:eastAsiaTheme="minorEastAsia" w:hAnsi="Cambria Math" w:cs="Calibri"/>
+                    <w:i/>
+                  </w:rPr>
+                </m:ctrlPr>
+              </m:sSubPr>
+              <m:e>
+                <m:r>
+                  <w:rPr>
+                    <w:rFonts w:ascii="Cambria Math" w:eastAsiaTheme="minorEastAsia" w:hAnsi="Cambria Math" w:cs="Calibri"/>
+                  </w:rPr>
+                  <m:t>W</m:t>
+                </m:r>
+              </m:e>
+              <m:sub>
+                <m:r>
+                  <w:rPr>
+                    <w:rFonts w:ascii="Cambria Math" w:eastAsiaTheme="minorEastAsia" w:hAnsi="Cambria Math" w:cs="Calibri"/>
+                  </w:rPr>
+                  <m:t>hz</m:t>
+                </m:r>
+              </m:sub>
+            </m:sSub>
+          </m:e>
+        </m:d>
+        <m:r>
+          <w:rPr>
+            <w:rFonts w:ascii="Cambria Math" w:eastAsiaTheme="minorEastAsia" w:hAnsi="Cambria Math" w:cs="Calibri"/>
+          </w:rPr>
+          <m:t xml:space="preserve">, </m:t>
+        </m:r>
+        <m:sSub>
+          <m:sSubPr>
+            <m:ctrlPr>
+              <w:rPr>
+                <w:rFonts w:ascii="Cambria Math" w:eastAsiaTheme="minorEastAsia" w:hAnsi="Cambria Math" w:cs="Calibri"/>
+                <w:i/>
+              </w:rPr>
+            </m:ctrlPr>
+          </m:sSubPr>
+          <m:e>
+            <m:r>
+              <w:rPr>
+                <w:rFonts w:ascii="Cambria Math" w:eastAsiaTheme="minorEastAsia" w:hAnsi="Cambria Math" w:cs="Calibri"/>
+              </w:rPr>
+              <m:t>z</m:t>
+            </m:r>
+          </m:e>
+          <m:sub>
+            <m:r>
+              <w:rPr>
+                <w:rFonts w:ascii="Cambria Math" w:eastAsiaTheme="minorEastAsia" w:hAnsi="Cambria Math" w:cs="Calibri"/>
+              </w:rPr>
+              <m:t>t</m:t>
+            </m:r>
+          </m:sub>
+        </m:sSub>
+        <m:r>
+          <w:rPr>
+            <w:rFonts w:ascii="Cambria Math" w:eastAsiaTheme="minorEastAsia" w:hAnsi="Cambria Math" w:cs="Calibri"/>
+          </w:rPr>
+          <m:t>=σ(</m:t>
+        </m:r>
+        <m:sSubSup>
+          <m:sSubSupPr>
+            <m:ctrlPr>
+              <w:rPr>
+                <w:rFonts w:ascii="Cambria Math" w:eastAsiaTheme="minorEastAsia" w:hAnsi="Cambria Math" w:cs="Calibri"/>
+                <w:i/>
+              </w:rPr>
+            </m:ctrlPr>
+          </m:sSubSupPr>
+          <m:e>
+            <m:r>
+              <w:rPr>
+                <w:rFonts w:ascii="Cambria Math" w:eastAsiaTheme="minorEastAsia" w:hAnsi="Cambria Math" w:cs="Calibri"/>
+              </w:rPr>
+              <m:t>W</m:t>
+            </m:r>
+          </m:e>
+          <m:sub>
+            <m:r>
+              <w:rPr>
+                <w:rFonts w:ascii="Cambria Math" w:eastAsiaTheme="minorEastAsia" w:hAnsi="Cambria Math" w:cs="Calibri"/>
+              </w:rPr>
+              <m:t>vz</m:t>
+            </m:r>
+          </m:sub>
+          <m:sup>
+            <m:r>
+              <w:rPr>
+                <w:rFonts w:ascii="Cambria Math" w:eastAsiaTheme="minorEastAsia" w:hAnsi="Cambria Math" w:cs="Calibri"/>
+              </w:rPr>
+              <m:t>T</m:t>
+            </m:r>
+          </m:sup>
+        </m:sSubSup>
+        <m:r>
+          <w:rPr>
+            <w:rFonts w:ascii="Cambria Math" w:eastAsiaTheme="minorEastAsia" w:hAnsi="Cambria Math" w:cs="Calibri"/>
+          </w:rPr>
+          <m:t>v+</m:t>
+        </m:r>
+        <m:sSub>
+          <m:sSubPr>
+            <m:ctrlPr>
+              <w:rPr>
+                <w:rFonts w:ascii="Cambria Math" w:eastAsiaTheme="minorEastAsia" w:hAnsi="Cambria Math" w:cs="Calibri"/>
+                <w:i/>
+              </w:rPr>
+            </m:ctrlPr>
+          </m:sSubPr>
+          <m:e>
+            <m:r>
+              <w:rPr>
+                <w:rFonts w:ascii="Cambria Math" w:eastAsiaTheme="minorEastAsia" w:hAnsi="Cambria Math" w:cs="Calibri"/>
+              </w:rPr>
+              <m:t>b</m:t>
+            </m:r>
+          </m:e>
+          <m:sub>
+            <m:r>
+              <w:rPr>
+                <w:rFonts w:ascii="Cambria Math" w:eastAsiaTheme="minorEastAsia" w:hAnsi="Cambria Math" w:cs="Calibri"/>
+              </w:rPr>
+              <m:t>z</m:t>
+            </m:r>
+          </m:sub>
+        </m:sSub>
+        <m:r>
+          <w:rPr>
+            <w:rFonts w:ascii="Cambria Math" w:eastAsiaTheme="minorEastAsia" w:hAnsi="Cambria Math" w:cs="Calibri"/>
+          </w:rPr>
+          <m:t>)</m:t>
+        </m:r>
+      </m:oMath>
+      <w:r>
+        <w:rPr>
+          <w:rFonts w:ascii="Calibri" w:eastAsiaTheme="minorEastAsia" w:hAnsi="Calibri" w:cs="Calibri"/>
+        </w:rPr>
+        <w:tab/>
+      </w:r>
+    </w:p>
+    <w:p>
+      <w:pPr>
+        <w:pStyle w:val="ListParagraph"/>
+        <w:numPr>
+          <w:ilvl w:val="0"/>
+          <w:numId w:val="4"/>
+        </w:numPr>
+        <w:rPr>
+          <w:rFonts w:ascii="Calibri" w:eastAsiaTheme="minorEastAsia" w:hAnsi="Calibri" w:cs="Calibri"/>
+        </w:rPr>
+      </w:pPr>
+      <w:r>
+        <w:rPr>
+          <w:rFonts w:ascii="Calibri" w:eastAsiaTheme="minorEastAsia" w:hAnsi="Calibri" w:cs="Calibri"/>
+        </w:rPr>
+        <w:t>Logistic regression</w:t>
+      </w:r>
+    </w:p>
+    <w:p>
+      <w:pPr>
+        <w:pStyle w:val="ListParagraph"/>
+        <w:numPr>
+          <w:ilvl w:val="0"/>
+          <w:numId w:val="4"/>
+        </w:numPr>
+        <w:rPr>
+          <w:rFonts w:ascii="Calibri" w:eastAsiaTheme="minorEastAsia" w:hAnsi="Calibri" w:cs="Calibri"/>
+        </w:rPr>
+      </w:pPr>
+      <w:r>
+        <w:rPr>
+          <w:rFonts w:ascii="Calibri" w:eastAsiaTheme="minorEastAsia" w:hAnsi="Calibri" w:cs="Calibri"/>
+        </w:rPr>
+        <w:t>Sigmoid is not usually treated as a hyperparam</w:t>
+      </w:r>
+    </w:p>
+    <w:p>
+      <w:pPr>
+        <w:pStyle w:val="ListParagraph"/>
+        <w:numPr>
+          <w:ilvl w:val="0"/>
+          <w:numId w:val="4"/>
+        </w:numPr>
+        <w:rPr>
+          <w:rFonts w:ascii="Calibri" w:eastAsiaTheme="minorEastAsia" w:hAnsi="Calibri" w:cs="Calibri"/>
+        </w:rPr>
+      </w:pPr>
+      <w:r>
+        <w:rPr>
+          <w:rFonts w:ascii="Calibri" w:eastAsiaTheme="minorEastAsia" w:hAnsi="Calibri" w:cs="Calibri"/>
+        </w:rPr>
+        <w:t>We want z(t) to be in range (0, 1) -&gt; binary classifier, telling us which thing to choose to get h(t)</w:t>
+      </w:r>
+    </w:p>
+    <w:p>
+      <w:pPr>
+        <w:ind w:left="1080"/>
+        <w:rPr>
+          <w:rFonts w:ascii="Calibri" w:eastAsiaTheme="minorEastAsia" w:hAnsi="Calibri" w:cs="Calibri"/>
+        </w:rPr>
+      </w:pPr>
+      <w:r>
+        <w:rPr>
+          <w:noProof/>
+        </w:rPr>
+        <w:drawing>
+          <wp:inline distT="0" distB="0" distL="0" distR="0" wp14:anchorId="6FDBC5EF" wp14:editId="2FE007BE">
+            <wp:extent cx="4538814" cy="1002200"/>
+            <wp:effectExtent l="0" t="0" r="0" b="7620"/>
+            <wp:docPr id="3" name="Picture 3"/>
+            <wp:cNvGraphicFramePr>
+              <a:graphicFrameLocks xmlns:a="http://schemas.openxmlformats.org/drawingml/2006/main" noChangeAspect="1"/>
+            </wp:cNvGraphicFramePr>
+            <a:graphic xmlns:a="http://schemas.openxmlformats.org/drawingml/2006/main">
+              <a:graphicData uri="http://schemas.openxmlformats.org/drawingml/2006/picture">
+                <pic:pic xmlns:pic="http://schemas.openxmlformats.org/drawingml/2006/picture">
+                  <pic:nvPicPr>
+                    <pic:cNvPr id="1" name=""/>
+                    <pic:cNvPicPr/>
+                  </pic:nvPicPr>
+                  <pic:blipFill>
+                    <a:blip r:embed="rId13"/>
+                    <a:stretch>
+                      <a:fillRect/>
+                    </a:stretch>
+                  </pic:blipFill>
+                  <pic:spPr>
+                    <a:xfrm>
+                      <a:off x="0" y="0"/>
+                      <a:ext cx="4661775" cy="1029351"/>
+                    </a:xfrm>
+                    <a:prstGeom prst="rect">
+                      <a:avLst/>
+                    </a:prstGeom>
+                  </pic:spPr>
+                </pic:pic>
+              </a:graphicData>
+            </a:graphic>
+          </wp:inline>
+        </w:drawing>
+      </w:r>
+    </w:p>
+    <w:p>
+      <w:pPr>
+        <w:pStyle w:val="ListParagraph"/>
+        <w:numPr>
+          <w:ilvl w:val="0"/>
+          <w:numId w:val="3"/>
+        </w:numPr>
+        <w:rPr>
+          <w:rFonts w:ascii="Calibri" w:eastAsiaTheme="minorEastAsia" w:hAnsi="Calibri" w:cs="Calibri"/>
+          <w:b/>
+        </w:rPr>
+      </w:pPr>
+      <w:r>
+        <w:rPr>
+          <w:rFonts w:ascii="Calibri" w:eastAsiaTheme="minorEastAsia" w:hAnsi="Calibri" w:cs="Calibri"/>
+          <w:b/>
+        </w:rPr>
+        <w:t>r(t) = reset gate</w:t>
+      </w:r>
+    </w:p>
+    <w:p>
+      <w:pPr>
+        <w:pStyle w:val="ListParagraph"/>
+        <w:numPr>
+          <w:ilvl w:val="1"/>
+          <w:numId w:val="3"/>
+        </w:numPr>
+        <w:rPr>
+          <w:rFonts w:ascii="Calibri" w:eastAsiaTheme="minorEastAsia" w:hAnsi="Calibri" w:cs="Calibri"/>
+        </w:rPr>
+      </w:pPr>
+      <w:r>
+        <w:rPr>
+          <w:rFonts w:ascii="Calibri" w:eastAsiaTheme="minorEastAsia" w:hAnsi="Calibri" w:cs="Calibri"/>
+        </w:rPr>
+        <w:t>Just another neuron – ‘switch’ to remember / forget h(t-1)</w:t>
+      </w:r>
+    </w:p>
+    <w:p>
+      <w:pPr>
+        <w:pStyle w:val="ListParagraph"/>
+        <w:numPr>
+          <w:ilvl w:val="1"/>
+          <w:numId w:val="3"/>
+        </w:numPr>
+        <w:rPr>
+          <w:rFonts w:ascii="Calibri" w:eastAsiaTheme="minorEastAsia" w:hAnsi="Calibri" w:cs="Calibri"/>
+        </w:rPr>
+      </w:pPr>
+      <m:oMath>
+        <m:sSub>
+          <m:sSubPr>
+            <m:ctrlPr>
+              <w:rPr>
+                <w:rFonts w:ascii="Cambria Math" w:eastAsiaTheme="minorEastAsia" w:hAnsi="Cambria Math" w:cs="Calibri"/>
+                <w:i/>
+              </w:rPr>
+            </m:ctrlPr>
+          </m:sSubPr>
+          <m:e>
+            <m:r>
+              <w:rPr>
+                <w:rFonts w:ascii="Cambria Math" w:eastAsiaTheme="minorEastAsia" w:hAnsi="Cambria Math" w:cs="Calibri"/>
+              </w:rPr>
+              <m:t>r</m:t>
+            </m:r>
+          </m:e>
+          <m:sub>
+            <m:r>
+              <w:rPr>
+                <w:rFonts w:ascii="Cambria Math" w:eastAsiaTheme="minorEastAsia" w:hAnsi="Cambria Math" w:cs="Calibri"/>
+              </w:rPr>
+              <m:t>t</m:t>
+            </m:r>
+          </m:sub>
+        </m:sSub>
+        <m:r>
+          <w:rPr>
+            <w:rFonts w:ascii="Cambria Math" w:eastAsiaTheme="minorEastAsia" w:hAnsi="Cambria Math" w:cs="Calibri"/>
+          </w:rPr>
+          <m:t>=σ</m:t>
+        </m:r>
+        <m:d>
+          <m:dPr>
+            <m:ctrlPr>
+              <w:rPr>
+                <w:rFonts w:ascii="Cambria Math" w:eastAsiaTheme="minorEastAsia" w:hAnsi="Cambria Math" w:cs="Calibri"/>
+                <w:i/>
+              </w:rPr>
+            </m:ctrlPr>
+          </m:dPr>
+          <m:e>
+            <m:sSubSup>
+              <m:sSubSupPr>
+                <m:ctrlPr>
+                  <w:rPr>
+                    <w:rFonts w:ascii="Cambria Math" w:eastAsiaTheme="minorEastAsia" w:hAnsi="Cambria Math" w:cs="Calibri"/>
+                    <w:i/>
+                  </w:rPr>
+                </m:ctrlPr>
+              </m:sSubSupPr>
+              <m:e>
+                <m:r>
+                  <w:rPr>
+                    <w:rFonts w:ascii="Cambria Math" w:eastAsiaTheme="minorEastAsia" w:hAnsi="Cambria Math" w:cs="Calibri"/>
+                  </w:rPr>
+                  <m:t>W</m:t>
+                </m:r>
+              </m:e>
+              <m:sub>
+                <m:r>
+                  <w:rPr>
+                    <w:rFonts w:ascii="Cambria Math" w:eastAsiaTheme="minorEastAsia" w:hAnsi="Cambria Math" w:cs="Calibri"/>
+                  </w:rPr>
+                  <m:t>xr</m:t>
+                </m:r>
+              </m:sub>
+              <m:sup>
+                <m:r>
+                  <w:rPr>
+                    <w:rFonts w:ascii="Cambria Math" w:eastAsiaTheme="minorEastAsia" w:hAnsi="Cambria Math" w:cs="Calibri"/>
+                  </w:rPr>
+                  <m:t>T</m:t>
+                </m:r>
+              </m:sup>
+            </m:sSubSup>
+            <m:sSub>
+              <m:sSubPr>
+                <m:ctrlPr>
+                  <w:rPr>
+                    <w:rFonts w:ascii="Cambria Math" w:eastAsiaTheme="minorEastAsia" w:hAnsi="Cambria Math" w:cs="Calibri"/>
+                    <w:i/>
+                  </w:rPr>
+                </m:ctrlPr>
+              </m:sSubPr>
+              <m:e>
+                <m:r>
+                  <w:rPr>
+                    <w:rFonts w:ascii="Cambria Math" w:eastAsiaTheme="minorEastAsia" w:hAnsi="Cambria Math" w:cs="Calibri"/>
+                  </w:rPr>
+                  <m:t>x</m:t>
+                </m:r>
+              </m:e>
+              <m:sub>
+                <m:r>
+                  <w:rPr>
+                    <w:rFonts w:ascii="Cambria Math" w:eastAsiaTheme="minorEastAsia" w:hAnsi="Cambria Math" w:cs="Calibri"/>
+                  </w:rPr>
+                  <m:t>t</m:t>
+                </m:r>
+              </m:sub>
+            </m:sSub>
+            <m:r>
+              <w:rPr>
+                <w:rFonts w:ascii="Cambria Math" w:eastAsiaTheme="minorEastAsia" w:hAnsi="Cambria Math" w:cs="Calibri"/>
+              </w:rPr>
+              <m:t>+</m:t>
+            </m:r>
+            <m:sSubSup>
+              <m:sSubSupPr>
+                <m:ctrlPr>
+                  <w:rPr>
+                    <w:rFonts w:ascii="Cambria Math" w:eastAsiaTheme="minorEastAsia" w:hAnsi="Cambria Math" w:cs="Calibri"/>
+                    <w:i/>
+                  </w:rPr>
+                </m:ctrlPr>
+              </m:sSubSupPr>
+              <m:e>
+                <m:r>
+                  <w:rPr>
+                    <w:rFonts w:ascii="Cambria Math" w:eastAsiaTheme="minorEastAsia" w:hAnsi="Cambria Math" w:cs="Calibri"/>
+                  </w:rPr>
+                  <m:t>W</m:t>
+                </m:r>
+              </m:e>
+              <m:sub>
+                <m:r>
+                  <w:rPr>
+                    <w:rFonts w:ascii="Cambria Math" w:eastAsiaTheme="minorEastAsia" w:hAnsi="Cambria Math" w:cs="Calibri"/>
+                  </w:rPr>
+                  <m:t>hr</m:t>
+                </m:r>
+              </m:sub>
+              <m:sup>
+                <m:r>
+                  <w:rPr>
+                    <w:rFonts w:ascii="Cambria Math" w:eastAsiaTheme="minorEastAsia" w:hAnsi="Cambria Math" w:cs="Calibri"/>
+                  </w:rPr>
+                  <m:t>T</m:t>
+                </m:r>
+              </m:sup>
+            </m:sSubSup>
+            <m:sSub>
+              <m:sSubPr>
+                <m:ctrlPr>
+                  <w:rPr>
+                    <w:rFonts w:ascii="Cambria Math" w:eastAsiaTheme="minorEastAsia" w:hAnsi="Cambria Math" w:cs="Calibri"/>
+                    <w:i/>
+                  </w:rPr>
+                </m:ctrlPr>
+              </m:sSubPr>
+              <m:e>
+                <m:r>
+                  <w:rPr>
+                    <w:rFonts w:ascii="Cambria Math" w:eastAsiaTheme="minorEastAsia" w:hAnsi="Cambria Math" w:cs="Calibri"/>
+                  </w:rPr>
+                  <m:t>h</m:t>
+                </m:r>
+              </m:e>
+              <m:sub>
+                <m:r>
+                  <w:rPr>
+                    <w:rFonts w:ascii="Cambria Math" w:eastAsiaTheme="minorEastAsia" w:hAnsi="Cambria Math" w:cs="Calibri"/>
+                  </w:rPr>
+                  <m:t>t-1</m:t>
+                </m:r>
+              </m:sub>
+            </m:sSub>
+            <m:r>
+              <w:rPr>
+                <w:rFonts w:ascii="Cambria Math" w:eastAsiaTheme="minorEastAsia" w:hAnsi="Cambria Math" w:cs="Calibri"/>
+              </w:rPr>
+              <m:t>+</m:t>
+            </m:r>
+            <m:sSub>
+              <m:sSubPr>
+                <m:ctrlPr>
+                  <w:rPr>
+                    <w:rFonts w:ascii="Cambria Math" w:eastAsiaTheme="minorEastAsia" w:hAnsi="Cambria Math" w:cs="Calibri"/>
+                    <w:i/>
+                  </w:rPr>
+                </m:ctrlPr>
+              </m:sSubPr>
+              <m:e>
+                <m:r>
+                  <w:rPr>
+                    <w:rFonts w:ascii="Cambria Math" w:eastAsiaTheme="minorEastAsia" w:hAnsi="Cambria Math" w:cs="Calibri"/>
+                  </w:rPr>
+                  <m:t>b</m:t>
+                </m:r>
+              </m:e>
+              <m:sub>
+                <m:r>
+                  <w:rPr>
+                    <w:rFonts w:ascii="Cambria Math" w:eastAsiaTheme="minorEastAsia" w:hAnsi="Cambria Math" w:cs="Calibri"/>
+                  </w:rPr>
+                  <m:t>r</m:t>
+                </m:r>
+              </m:sub>
+            </m:sSub>
+          </m:e>
+        </m:d>
+      </m:oMath>
+    </w:p>
+    <w:p>
+      <w:pPr>
+        <w:pStyle w:val="ListParagraph"/>
+        <w:numPr>
+          <w:ilvl w:val="1"/>
+          <w:numId w:val="3"/>
+        </w:numPr>
+        <w:rPr>
+          <w:rFonts w:ascii="Calibri" w:eastAsiaTheme="minorEastAsia" w:hAnsi="Calibri" w:cs="Calibri"/>
+        </w:rPr>
+      </w:pPr>
+      <w:r>
+        <w:rPr>
+          <w:rFonts w:ascii="Calibri" w:eastAsiaTheme="minorEastAsia" w:hAnsi="Calibri" w:cs="Calibri"/>
+        </w:rPr>
+        <w:t>r(t) is between (0, 1)</w:t>
+      </w:r>
+    </w:p>
+    <w:p>
+      <w:pPr>
+        <w:pStyle w:val="ListParagraph"/>
+        <w:numPr>
+          <w:ilvl w:val="0"/>
+          <w:numId w:val="2"/>
+        </w:numPr>
+        <w:rPr>
+          <w:rFonts w:ascii="Calibri" w:eastAsiaTheme="minorEastAsia" w:hAnsi="Calibri" w:cs="Calibri"/>
+          <w:b/>
+        </w:rPr>
+      </w:pPr>
+      <w:r>
+        <w:rPr>
+          <w:rFonts w:ascii="Calibri" w:eastAsiaTheme="minorEastAsia" w:hAnsi="Calibri" w:cs="Calibri"/>
+          <w:b/>
+        </w:rPr>
+        <w:t>GRU summary:</w:t>
+      </w:r>
+    </w:p>
+    <w:p>
+      <w:pPr>
+        <w:pStyle w:val="ListParagraph"/>
+        <w:numPr>
+          <w:ilvl w:val="0"/>
+          <w:numId w:val="3"/>
+        </w:numPr>
+        <w:rPr>
+          <w:rFonts w:ascii="Calibri" w:eastAsiaTheme="minorEastAsia" w:hAnsi="Calibri" w:cs="Calibri"/>
+        </w:rPr>
+      </w:pPr>
+      <w:r>
+        <w:rPr>
+          <w:rFonts w:ascii="Calibri" w:eastAsiaTheme="minorEastAsia" w:hAnsi="Calibri" w:cs="Calibri"/>
+        </w:rPr>
+        <w:t>Same API as simple recurrent unit</w:t>
+      </w:r>
+    </w:p>
+    <w:p>
+      <w:pPr>
+        <w:pStyle w:val="ListParagraph"/>
+        <w:numPr>
+          <w:ilvl w:val="0"/>
+          <w:numId w:val="3"/>
+        </w:numPr>
+        <w:rPr>
+          <w:rFonts w:ascii="Calibri" w:eastAsiaTheme="minorEastAsia" w:hAnsi="Calibri" w:cs="Calibri"/>
+        </w:rPr>
+      </w:pPr>
+      <w:r>
+        <w:rPr>
+          <w:rFonts w:ascii="Calibri" w:eastAsiaTheme="minorEastAsia" w:hAnsi="Calibri" w:cs="Calibri"/>
+        </w:rPr>
+        <w:t>Output is h(t), depends on h(t-1) and x(t)</w:t>
+      </w:r>
+    </w:p>
+    <w:p>
+      <w:pPr>
+        <w:pStyle w:val="ListParagraph"/>
+        <w:numPr>
+          <w:ilvl w:val="0"/>
+          <w:numId w:val="3"/>
+        </w:numPr>
+        <w:rPr>
+          <w:rFonts w:ascii="Calibri" w:eastAsiaTheme="minorEastAsia" w:hAnsi="Calibri" w:cs="Calibri"/>
+        </w:rPr>
+      </w:pPr>
+      <w:r>
+        <w:rPr>
+          <w:rFonts w:ascii="Calibri" w:eastAsiaTheme="minorEastAsia" w:hAnsi="Calibri" w:cs="Calibri"/>
+        </w:rPr>
+        <w:t>Has gates to remember / forget each component of h(t-1)</w:t>
+      </w:r>
+    </w:p>
+    <w:p>
+      <w:pPr>
+        <w:pStyle w:val="ListParagraph"/>
+        <w:numPr>
+          <w:ilvl w:val="0"/>
+          <w:numId w:val="3"/>
+        </w:numPr>
+        <w:rPr>
+          <w:rFonts w:ascii="Calibri" w:eastAsiaTheme="minorEastAsia" w:hAnsi="Calibri" w:cs="Calibri"/>
+        </w:rPr>
+      </w:pPr>
+      <w:proofErr w:type="spellStart"/>
+      <w:r>
+        <w:rPr>
+          <w:rFonts w:ascii="Calibri" w:eastAsiaTheme="minorEastAsia" w:hAnsi="Calibri" w:cs="Calibri"/>
+        </w:rPr>
+        <w:t>SimpleRNNs</w:t>
+      </w:r>
+      <w:proofErr w:type="spellEnd"/>
+      <w:r>
+        <w:rPr>
+          <w:rFonts w:ascii="Calibri" w:eastAsiaTheme="minorEastAsia" w:hAnsi="Calibri" w:cs="Calibri"/>
+        </w:rPr>
+        <w:t xml:space="preserve"> have no choice but to eventually forget, due to the vanishing gradient</w:t>
+      </w:r>
+    </w:p>
+    <w:p>
+      <w:pPr>
+        <w:pStyle w:val="ListParagraph"/>
+        <w:numPr>
+          <w:ilvl w:val="0"/>
+          <w:numId w:val="3"/>
+        </w:numPr>
+        <w:rPr>
+          <w:rFonts w:ascii="Calibri" w:eastAsiaTheme="minorEastAsia" w:hAnsi="Calibri" w:cs="Calibri"/>
+        </w:rPr>
+      </w:pPr>
+      <w:r>
+        <w:rPr>
+          <w:rFonts w:ascii="Calibri" w:eastAsiaTheme="minorEastAsia" w:hAnsi="Calibri" w:cs="Calibri"/>
+        </w:rPr>
+        <w:t>We use binary classifiers (logistic regression neurons) as our gates</w:t>
+      </w:r>
+    </w:p>
+    <w:p>
+      <w:pPr>
+        <w:pStyle w:val="ListParagraph"/>
+        <w:numPr>
+          <w:ilvl w:val="0"/>
+          <w:numId w:val="1"/>
+        </w:numPr>
+        <w:rPr>
+          <w:rFonts w:ascii="Calibri" w:eastAsiaTheme="minorEastAsia" w:hAnsi="Calibri" w:cs="Calibri"/>
+        </w:rPr>
+      </w:pPr>
+      <w:r>
+        <w:rPr>
+          <w:rFonts w:ascii="Calibri" w:eastAsiaTheme="minorEastAsia" w:hAnsi="Calibri" w:cs="Calibri"/>
+        </w:rPr>
+        <w:t>LSTM</w:t>
+      </w:r>
+    </w:p>
+    <w:p>
+      <w:pPr>
+        <w:pStyle w:val="ListParagraph"/>
+        <w:numPr>
+          <w:ilvl w:val="0"/>
+          <w:numId w:val="2"/>
+        </w:numPr>
+        <w:rPr>
+          <w:rFonts w:ascii="Calibri" w:eastAsiaTheme="minorEastAsia" w:hAnsi="Calibri" w:cs="Calibri"/>
+        </w:rPr>
+      </w:pPr>
+      <w:proofErr w:type="spellStart"/>
+      <w:r>
+        <w:rPr>
+          <w:rFonts w:ascii="Calibri" w:eastAsiaTheme="minorEastAsia" w:hAnsi="Calibri" w:cs="Calibri"/>
+        </w:rPr>
+        <w:t>SimpleRNN</w:t>
+      </w:r>
+      <w:proofErr w:type="spellEnd"/>
+      <w:r>
+        <w:rPr>
+          <w:rFonts w:ascii="Calibri" w:eastAsiaTheme="minorEastAsia" w:hAnsi="Calibri" w:cs="Calibri"/>
+        </w:rPr>
+        <w:t xml:space="preserve"> has problem learning long-term dependencies</w:t>
+      </w:r>
+    </w:p>
+    <w:p>
+      <w:pPr>
+        <w:pStyle w:val="ListParagraph"/>
+        <w:numPr>
+          <w:ilvl w:val="0"/>
+          <w:numId w:val="2"/>
+        </w:numPr>
+        <w:rPr>
+          <w:rFonts w:ascii="Calibri" w:eastAsiaTheme="minorEastAsia" w:hAnsi="Calibri" w:cs="Calibri"/>
+        </w:rPr>
+      </w:pPr>
+      <w:r>
+        <w:rPr>
+          <w:rFonts w:ascii="Calibri" w:eastAsiaTheme="minorEastAsia" w:hAnsi="Calibri" w:cs="Calibri"/>
+        </w:rPr>
+        <w:t>The hidden state becomes the weighted sum of the previous hidden state and new value (allowing you to remember old state)</w:t>
+      </w:r>
+    </w:p>
+    <w:p>
+      <w:pPr>
+        <w:pStyle w:val="ListParagraph"/>
+        <w:numPr>
+          <w:ilvl w:val="0"/>
+          <w:numId w:val="4"/>
+        </w:numPr>
+        <w:rPr>
+          <w:rFonts w:ascii="Calibri" w:eastAsiaTheme="minorEastAsia" w:hAnsi="Calibri" w:cs="Calibri"/>
+        </w:rPr>
+      </w:pPr>
+      <w:r>
+        <w:rPr>
+          <w:rFonts w:ascii="Calibri" w:eastAsiaTheme="minorEastAsia" w:hAnsi="Calibri" w:cs="Calibri"/>
+        </w:rPr>
+        <w:t>Controlled by gates which are like binary classifiers neurons</w:t>
+      </w:r>
+    </w:p>
+    <w:p>
+      <w:pPr>
+        <w:pStyle w:val="ListParagraph"/>
+        <w:numPr>
+          <w:ilvl w:val="0"/>
+          <w:numId w:val="2"/>
+        </w:numPr>
+        <w:rPr>
+          <w:rFonts w:ascii="Calibri" w:eastAsiaTheme="minorEastAsia" w:hAnsi="Calibri" w:cs="Calibri"/>
+        </w:rPr>
+      </w:pPr>
+      <w:r>
+        <w:rPr>
+          <w:rFonts w:ascii="Calibri" w:eastAsiaTheme="minorEastAsia" w:hAnsi="Calibri" w:cs="Calibri"/>
+        </w:rPr>
+        <w:t xml:space="preserve">When GRUs first came out, there was no clear winner &gt;&lt; New research in favor of LSTMs </w:t>
+      </w:r>
+    </w:p>
+    <w:p>
+      <w:pPr>
+        <w:pStyle w:val="ListParagraph"/>
+        <w:numPr>
+          <w:ilvl w:val="0"/>
+          <w:numId w:val="4"/>
+        </w:numPr>
+        <w:rPr>
+          <w:rFonts w:ascii="Calibri" w:eastAsiaTheme="minorEastAsia" w:hAnsi="Calibri" w:cs="Calibri"/>
+        </w:rPr>
+      </w:pPr>
+      <w:r>
+        <w:rPr>
+          <w:rFonts w:ascii="Calibri" w:eastAsiaTheme="minorEastAsia" w:hAnsi="Calibri" w:cs="Calibri"/>
+        </w:rPr>
+        <w:t>Experimental results should guide best practices</w:t>
+      </w:r>
+    </w:p>
+    <w:p>
+      <w:pPr>
+        <w:pStyle w:val="ListParagraph"/>
+        <w:numPr>
+          <w:ilvl w:val="0"/>
+          <w:numId w:val="2"/>
+        </w:numPr>
+        <w:rPr>
+          <w:rFonts w:ascii="Calibri" w:eastAsiaTheme="minorEastAsia" w:hAnsi="Calibri" w:cs="Calibri"/>
+          <w:b/>
+        </w:rPr>
+      </w:pPr>
+      <w:r>
+        <w:rPr>
+          <w:rFonts w:ascii="Calibri" w:eastAsiaTheme="minorEastAsia" w:hAnsi="Calibri" w:cs="Calibri"/>
+          <w:b/>
+        </w:rPr>
+        <w:t>LSTM – like the GRU but with more state vectors and gates</w:t>
+      </w:r>
+    </w:p>
+    <w:p>
+      <w:pPr>
+        <w:pStyle w:val="ListParagraph"/>
+        <w:numPr>
+          <w:ilvl w:val="0"/>
+          <w:numId w:val="3"/>
+        </w:numPr>
+        <w:rPr>
+          <w:rFonts w:ascii="Calibri" w:eastAsiaTheme="minorEastAsia" w:hAnsi="Calibri" w:cs="Calibri"/>
+        </w:rPr>
+      </w:pPr>
+      <w:r>
+        <w:rPr>
+          <w:rFonts w:ascii="Calibri" w:eastAsiaTheme="minorEastAsia" w:hAnsi="Calibri" w:cs="Calibri"/>
+        </w:rPr>
+        <w:t>Not exactly the same API</w:t>
+      </w:r>
+    </w:p>
+    <w:p>
+      <w:pPr>
+        <w:pStyle w:val="ListParagraph"/>
+        <w:numPr>
+          <w:ilvl w:val="0"/>
+          <w:numId w:val="3"/>
+        </w:numPr>
+        <w:rPr>
+          <w:rFonts w:ascii="Calibri" w:eastAsiaTheme="minorEastAsia" w:hAnsi="Calibri" w:cs="Calibri"/>
+        </w:rPr>
+      </w:pPr>
+      <w:r>
+        <w:rPr>
+          <w:rFonts w:ascii="Calibri" w:eastAsiaTheme="minorEastAsia" w:hAnsi="Calibri" w:cs="Calibri"/>
+          <w:b/>
+        </w:rPr>
+        <w:t>LSTM returns 2 states</w:t>
+      </w:r>
+      <w:r>
+        <w:rPr>
+          <w:rFonts w:ascii="Calibri" w:eastAsiaTheme="minorEastAsia" w:hAnsi="Calibri" w:cs="Calibri"/>
+        </w:rPr>
+        <w:t>:</w:t>
+      </w:r>
+    </w:p>
+    <w:p>
+      <w:pPr>
+        <w:pStyle w:val="ListParagraph"/>
+        <w:numPr>
+          <w:ilvl w:val="1"/>
+          <w:numId w:val="3"/>
+        </w:numPr>
+        <w:rPr>
+          <w:rFonts w:ascii="Calibri" w:eastAsiaTheme="minorEastAsia" w:hAnsi="Calibri" w:cs="Calibri"/>
+        </w:rPr>
+      </w:pPr>
+      <w:r>
+        <w:rPr>
+          <w:rFonts w:ascii="Calibri" w:eastAsiaTheme="minorEastAsia" w:hAnsi="Calibri" w:cs="Calibri"/>
+          <w:b/>
+        </w:rPr>
+        <w:t>Hidden state</w:t>
+      </w:r>
+      <w:r>
+        <w:rPr>
+          <w:rFonts w:ascii="Calibri" w:eastAsiaTheme="minorEastAsia" w:hAnsi="Calibri" w:cs="Calibri"/>
+        </w:rPr>
+        <w:t xml:space="preserve"> h(t)</w:t>
+      </w:r>
+    </w:p>
+    <w:p>
+      <w:pPr>
+        <w:pStyle w:val="ListParagraph"/>
+        <w:numPr>
+          <w:ilvl w:val="1"/>
+          <w:numId w:val="3"/>
+        </w:numPr>
+        <w:rPr>
+          <w:rFonts w:ascii="Calibri" w:eastAsiaTheme="minorEastAsia" w:hAnsi="Calibri" w:cs="Calibri"/>
+        </w:rPr>
+      </w:pPr>
+      <w:r>
+        <w:rPr>
+          <w:rFonts w:ascii="Calibri" w:eastAsiaTheme="minorEastAsia" w:hAnsi="Calibri" w:cs="Calibri"/>
+          <w:b/>
+        </w:rPr>
+        <w:t>Cell state</w:t>
+      </w:r>
+      <w:r>
+        <w:rPr>
+          <w:rFonts w:ascii="Calibri" w:eastAsiaTheme="minorEastAsia" w:hAnsi="Calibri" w:cs="Calibri"/>
+        </w:rPr>
+        <w:t xml:space="preserve"> c(t) (usually ignored)</w:t>
+      </w:r>
+    </w:p>
+    <w:p>
+      <w:pPr>
+        <w:pStyle w:val="ListParagraph"/>
+        <w:numPr>
+          <w:ilvl w:val="0"/>
+          <w:numId w:val="3"/>
+        </w:numPr>
+        <w:rPr>
+          <w:rFonts w:ascii="Calibri" w:eastAsiaTheme="minorEastAsia" w:hAnsi="Calibri" w:cs="Calibri"/>
+        </w:rPr>
+      </w:pPr>
+      <w:r>
+        <w:rPr>
+          <w:rFonts w:ascii="Calibri" w:eastAsiaTheme="minorEastAsia" w:hAnsi="Calibri" w:cs="Calibri"/>
+        </w:rPr>
+        <w:lastRenderedPageBreak/>
+        <w:t>LSTM unit in Tensorflow outputs h(T), but can also optionally output c(T)</w:t>
+      </w:r>
+    </w:p>
+    <w:p>
+      <w:pPr>
+        <w:pStyle w:val="ListParagraph"/>
+        <w:numPr>
+          <w:ilvl w:val="0"/>
+          <w:numId w:val="3"/>
+        </w:numPr>
+        <w:rPr>
+          <w:rFonts w:ascii="Calibri" w:eastAsiaTheme="minorEastAsia" w:hAnsi="Calibri" w:cs="Calibri"/>
+        </w:rPr>
+      </w:pPr>
+      <w:r>
+        <w:rPr>
+          <w:rFonts w:ascii="Calibri" w:eastAsiaTheme="minorEastAsia" w:hAnsi="Calibri" w:cs="Calibri"/>
+        </w:rPr>
+        <w:t xml:space="preserve">Also means you </w:t>
+      </w:r>
+      <w:r>
+        <w:rPr>
+          <w:rFonts w:ascii="Calibri" w:eastAsiaTheme="minorEastAsia" w:hAnsi="Calibri" w:cs="Calibri"/>
+          <w:b/>
+        </w:rPr>
+        <w:t>need 2 initial states</w:t>
+      </w:r>
+      <w:r>
+        <w:rPr>
+          <w:rFonts w:ascii="Calibri" w:eastAsiaTheme="minorEastAsia" w:hAnsi="Calibri" w:cs="Calibri"/>
+        </w:rPr>
+        <w:t xml:space="preserve">: </w:t>
+      </w:r>
+      <m:oMath>
+        <m:sSub>
+          <m:sSubPr>
+            <m:ctrlPr>
+              <w:rPr>
+                <w:rFonts w:ascii="Cambria Math" w:eastAsiaTheme="minorEastAsia" w:hAnsi="Cambria Math" w:cs="Calibri"/>
+                <w:i/>
+              </w:rPr>
+            </m:ctrlPr>
+          </m:sSubPr>
+          <m:e>
+            <m:r>
+              <w:rPr>
+                <w:rFonts w:ascii="Cambria Math" w:eastAsiaTheme="minorEastAsia" w:hAnsi="Cambria Math" w:cs="Calibri"/>
+              </w:rPr>
+              <m:t>c</m:t>
+            </m:r>
+          </m:e>
+          <m:sub>
+            <m:r>
+              <w:rPr>
+                <w:rFonts w:ascii="Cambria Math" w:eastAsiaTheme="minorEastAsia" w:hAnsi="Cambria Math" w:cs="Calibri"/>
+              </w:rPr>
+              <m:t>0</m:t>
+            </m:r>
+          </m:sub>
+        </m:sSub>
+        <m:r>
+          <w:rPr>
+            <w:rFonts w:ascii="Cambria Math" w:eastAsiaTheme="minorEastAsia" w:hAnsi="Cambria Math" w:cs="Calibri"/>
+          </w:rPr>
+          <m:t xml:space="preserve"> and </m:t>
+        </m:r>
+        <m:sSub>
+          <m:sSubPr>
+            <m:ctrlPr>
+              <w:rPr>
+                <w:rFonts w:ascii="Cambria Math" w:eastAsiaTheme="minorEastAsia" w:hAnsi="Cambria Math" w:cs="Calibri"/>
+                <w:i/>
+              </w:rPr>
+            </m:ctrlPr>
+          </m:sSubPr>
+          <m:e>
+            <m:r>
+              <w:rPr>
+                <w:rFonts w:ascii="Cambria Math" w:eastAsiaTheme="minorEastAsia" w:hAnsi="Cambria Math" w:cs="Calibri"/>
+              </w:rPr>
+              <m:t>h</m:t>
+            </m:r>
+          </m:e>
+          <m:sub>
+            <m:r>
+              <w:rPr>
+                <w:rFonts w:ascii="Cambria Math" w:eastAsiaTheme="minorEastAsia" w:hAnsi="Cambria Math" w:cs="Calibri"/>
+              </w:rPr>
+              <m:t>0</m:t>
+            </m:r>
+          </m:sub>
+        </m:sSub>
+      </m:oMath>
+    </w:p>
+    <w:p>
+      <w:pPr>
+        <w:rPr>
+          <w:rFonts w:ascii="Calibri" w:eastAsiaTheme="minorEastAsia" w:hAnsi="Calibri" w:cs="Calibri"/>
+        </w:rPr>
+      </w:pPr>
+      <w:r>
+        <w:rPr>
+          <w:noProof/>
+        </w:rPr>
+        <w:drawing>
+          <wp:inline distT="0" distB="0" distL="0" distR="0" wp14:anchorId="0C954901" wp14:editId="3CE73A51">
+            <wp:extent cx="5731510" cy="854075"/>
+            <wp:effectExtent l="0" t="0" r="2540" b="3175"/>
+            <wp:docPr id="5" name="Picture 5"/>
+            <wp:cNvGraphicFramePr>
+              <a:graphicFrameLocks xmlns:a="http://schemas.openxmlformats.org/drawingml/2006/main" noChangeAspect="1"/>
+            </wp:cNvGraphicFramePr>
+            <a:graphic xmlns:a="http://schemas.openxmlformats.org/drawingml/2006/main">
+              <a:graphicData uri="http://schemas.openxmlformats.org/drawingml/2006/picture">
+                <pic:pic xmlns:pic="http://schemas.openxmlformats.org/drawingml/2006/picture">
+                  <pic:nvPicPr>
+                    <pic:cNvPr id="1" name=""/>
+                    <pic:cNvPicPr/>
+                  </pic:nvPicPr>
+                  <pic:blipFill>
+                    <a:blip r:embed="rId14"/>
+                    <a:stretch>
+                      <a:fillRect/>
+                    </a:stretch>
+                  </pic:blipFill>
+                  <pic:spPr>
+                    <a:xfrm>
+                      <a:off x="0" y="0"/>
+                      <a:ext cx="5731510" cy="854075"/>
+                    </a:xfrm>
+                    <a:prstGeom prst="rect">
+                      <a:avLst/>
+                    </a:prstGeom>
+                  </pic:spPr>
+                </pic:pic>
+              </a:graphicData>
+            </a:graphic>
+          </wp:inline>
+        </w:drawing>
+      </w:r>
+    </w:p>
+    <w:p>
+      <w:pPr>
+        <w:pStyle w:val="ListParagraph"/>
+        <w:numPr>
+          <w:ilvl w:val="0"/>
+          <w:numId w:val="2"/>
+        </w:numPr>
+        <w:rPr>
+          <w:rFonts w:ascii="Calibri" w:eastAsiaTheme="minorEastAsia" w:hAnsi="Calibri" w:cs="Calibri"/>
+          <w:b/>
+        </w:rPr>
+      </w:pPr>
+      <w:r>
+        <w:rPr>
+          <w:rFonts w:ascii="Calibri" w:eastAsiaTheme="minorEastAsia" w:hAnsi="Calibri" w:cs="Calibri"/>
+          <w:b/>
+        </w:rPr>
+        <w:t>LSTM equations</w:t>
+      </w:r>
+    </w:p>
+    <w:p>
+      <w:pPr>
+        <w:pStyle w:val="ListParagraph"/>
+        <w:ind w:left="1080"/>
+        <w:rPr>
+          <w:rFonts w:ascii="Calibri" w:eastAsiaTheme="minorEastAsia" w:hAnsi="Calibri" w:cs="Calibri"/>
+          <w:b/>
+        </w:rPr>
+      </w:pPr>
+      <m:oMath>
+        <m:sSub>
+          <m:sSubPr>
+            <m:ctrlPr>
+              <w:rPr>
+                <w:rFonts w:ascii="Cambria Math" w:eastAsiaTheme="minorEastAsia" w:hAnsi="Cambria Math" w:cs="Calibri"/>
+                <w:i/>
+              </w:rPr>
+            </m:ctrlPr>
+          </m:sSubPr>
+          <m:e>
+            <m:r>
+              <w:rPr>
+                <w:rFonts w:ascii="Cambria Math" w:eastAsiaTheme="minorEastAsia" w:hAnsi="Cambria Math" w:cs="Calibri"/>
+              </w:rPr>
+              <m:t>f</m:t>
+            </m:r>
+          </m:e>
+          <m:sub>
+            <m:r>
+              <w:rPr>
+                <w:rFonts w:ascii="Cambria Math" w:eastAsiaTheme="minorEastAsia" w:hAnsi="Cambria Math" w:cs="Calibri"/>
+              </w:rPr>
+              <m:t>t</m:t>
+            </m:r>
+          </m:sub>
+        </m:sSub>
+        <m:r>
+          <w:rPr>
+            <w:rFonts w:ascii="Cambria Math" w:eastAsiaTheme="minorEastAsia" w:hAnsi="Cambria Math" w:cs="Calibri"/>
+          </w:rPr>
+          <m:t>= σ(</m:t>
+        </m:r>
+        <m:sSubSup>
+          <m:sSubSupPr>
+            <m:ctrlPr>
+              <w:rPr>
+                <w:rFonts w:ascii="Cambria Math" w:eastAsiaTheme="minorEastAsia" w:hAnsi="Cambria Math" w:cs="Calibri"/>
+                <w:i/>
+              </w:rPr>
+            </m:ctrlPr>
+          </m:sSubSupPr>
+          <m:e>
+            <m:r>
+              <w:rPr>
+                <w:rFonts w:ascii="Cambria Math" w:eastAsiaTheme="minorEastAsia" w:hAnsi="Cambria Math" w:cs="Calibri"/>
+              </w:rPr>
+              <m:t>W</m:t>
+            </m:r>
+          </m:e>
+          <m:sub>
+            <m:r>
+              <w:rPr>
+                <w:rFonts w:ascii="Cambria Math" w:eastAsiaTheme="minorEastAsia" w:hAnsi="Cambria Math" w:cs="Calibri"/>
+              </w:rPr>
+              <m:t>xf</m:t>
+            </m:r>
+          </m:sub>
+          <m:sup>
+            <m:r>
+              <w:rPr>
+                <w:rFonts w:ascii="Cambria Math" w:eastAsiaTheme="minorEastAsia" w:hAnsi="Cambria Math" w:cs="Calibri"/>
+              </w:rPr>
+              <m:t>T</m:t>
+            </m:r>
+          </m:sup>
+        </m:sSubSup>
+        <m:sSub>
+          <m:sSubPr>
+            <m:ctrlPr>
+              <w:rPr>
+                <w:rFonts w:ascii="Cambria Math" w:eastAsiaTheme="minorEastAsia" w:hAnsi="Cambria Math" w:cs="Calibri"/>
+                <w:i/>
+              </w:rPr>
+            </m:ctrlPr>
+          </m:sSubPr>
+          <m:e>
+            <m:r>
+              <w:rPr>
+                <w:rFonts w:ascii="Cambria Math" w:eastAsiaTheme="minorEastAsia" w:hAnsi="Cambria Math" w:cs="Calibri"/>
+              </w:rPr>
+              <m:t>x</m:t>
+            </m:r>
+          </m:e>
+          <m:sub>
+            <m:r>
+              <w:rPr>
+                <w:rFonts w:ascii="Cambria Math" w:eastAsiaTheme="minorEastAsia" w:hAnsi="Cambria Math" w:cs="Calibri"/>
+              </w:rPr>
+              <m:t>t</m:t>
+            </m:r>
+          </m:sub>
+        </m:sSub>
+        <m:r>
+          <w:rPr>
+            <w:rFonts w:ascii="Cambria Math" w:eastAsiaTheme="minorEastAsia" w:hAnsi="Cambria Math" w:cs="Calibri"/>
+          </w:rPr>
+          <m:t>+</m:t>
+        </m:r>
+        <m:sSubSup>
+          <m:sSubSupPr>
+            <m:ctrlPr>
+              <w:rPr>
+                <w:rFonts w:ascii="Cambria Math" w:eastAsiaTheme="minorEastAsia" w:hAnsi="Cambria Math" w:cs="Calibri"/>
+                <w:i/>
+              </w:rPr>
+            </m:ctrlPr>
+          </m:sSubSupPr>
+          <m:e>
+            <m:r>
+              <w:rPr>
+                <w:rFonts w:ascii="Cambria Math" w:eastAsiaTheme="minorEastAsia" w:hAnsi="Cambria Math" w:cs="Calibri"/>
+              </w:rPr>
+              <m:t>W</m:t>
+            </m:r>
+          </m:e>
+          <m:sub>
+            <m:r>
+              <w:rPr>
+                <w:rFonts w:ascii="Cambria Math" w:eastAsiaTheme="minorEastAsia" w:hAnsi="Cambria Math" w:cs="Calibri"/>
+              </w:rPr>
+              <m:t>hf</m:t>
+            </m:r>
+          </m:sub>
+          <m:sup>
+            <m:r>
+              <w:rPr>
+                <w:rFonts w:ascii="Cambria Math" w:eastAsiaTheme="minorEastAsia" w:hAnsi="Cambria Math" w:cs="Calibri"/>
+              </w:rPr>
+              <m:t>T</m:t>
+            </m:r>
+          </m:sup>
+        </m:sSubSup>
+        <m:sSub>
+          <m:sSubPr>
+            <m:ctrlPr>
+              <w:rPr>
+                <w:rFonts w:ascii="Cambria Math" w:eastAsiaTheme="minorEastAsia" w:hAnsi="Cambria Math" w:cs="Calibri"/>
+                <w:i/>
+              </w:rPr>
+            </m:ctrlPr>
+          </m:sSubPr>
+          <m:e>
+            <m:r>
+              <w:rPr>
+                <w:rFonts w:ascii="Cambria Math" w:eastAsiaTheme="minorEastAsia" w:hAnsi="Cambria Math" w:cs="Calibri"/>
+              </w:rPr>
+              <m:t>h</m:t>
+            </m:r>
+          </m:e>
+          <m:sub>
+            <m:r>
+              <w:rPr>
+                <w:rFonts w:ascii="Cambria Math" w:eastAsiaTheme="minorEastAsia" w:hAnsi="Cambria Math" w:cs="Calibri"/>
+              </w:rPr>
+              <m:t>t-1</m:t>
+            </m:r>
+          </m:sub>
+        </m:sSub>
+        <m:r>
+          <w:rPr>
+            <w:rFonts w:ascii="Cambria Math" w:eastAsiaTheme="minorEastAsia" w:hAnsi="Cambria Math" w:cs="Calibri"/>
+          </w:rPr>
+          <m:t>+</m:t>
+        </m:r>
+        <m:sSub>
+          <m:sSubPr>
+            <m:ctrlPr>
+              <w:rPr>
+                <w:rFonts w:ascii="Cambria Math" w:eastAsiaTheme="minorEastAsia" w:hAnsi="Cambria Math" w:cs="Calibri"/>
+                <w:i/>
+              </w:rPr>
+            </m:ctrlPr>
+          </m:sSubPr>
+          <m:e>
+            <m:r>
+              <w:rPr>
+                <w:rFonts w:ascii="Cambria Math" w:eastAsiaTheme="minorEastAsia" w:hAnsi="Cambria Math" w:cs="Calibri"/>
+              </w:rPr>
+              <m:t>b</m:t>
+            </m:r>
+          </m:e>
+          <m:sub>
+            <m:r>
+              <w:rPr>
+                <w:rFonts w:ascii="Cambria Math" w:eastAsiaTheme="minorEastAsia" w:hAnsi="Cambria Math" w:cs="Calibri"/>
+              </w:rPr>
+              <m:t>f</m:t>
+            </m:r>
+          </m:sub>
+        </m:sSub>
+        <m:r>
+          <w:rPr>
+            <w:rFonts w:ascii="Cambria Math" w:eastAsiaTheme="minorEastAsia" w:hAnsi="Cambria Math" w:cs="Calibri"/>
+          </w:rPr>
+          <m:t>)</m:t>
+        </m:r>
+      </m:oMath>
+      <w:r>
+        <w:rPr>
+          <w:rFonts w:ascii="Calibri" w:eastAsiaTheme="minorEastAsia" w:hAnsi="Calibri" w:cs="Calibri"/>
+        </w:rPr>
+        <w:tab/>
+      </w:r>
+      <w:r>
+        <w:rPr>
+          <w:rFonts w:ascii="Calibri" w:eastAsiaTheme="minorEastAsia" w:hAnsi="Calibri" w:cs="Calibri"/>
+        </w:rPr>
+        <w:t>-&gt;</w:t>
+      </w:r>
+      <w:r>
+        <w:rPr>
+          <w:rFonts w:ascii="Calibri" w:eastAsiaTheme="minorEastAsia" w:hAnsi="Calibri" w:cs="Calibri"/>
+        </w:rPr>
+        <w:tab/>
+      </w:r>
+      <w:r>
+        <w:rPr>
+          <w:rFonts w:ascii="Calibri" w:eastAsiaTheme="minorEastAsia" w:hAnsi="Calibri" w:cs="Calibri"/>
+          <w:b/>
+        </w:rPr>
+        <w:t>Forget gate</w:t>
+      </w:r>
+    </w:p>
+    <w:p>
+      <w:pPr>
+        <w:pStyle w:val="ListParagraph"/>
+        <w:ind w:left="1080"/>
+        <w:rPr>
+          <w:rFonts w:ascii="Calibri" w:eastAsiaTheme="minorEastAsia" w:hAnsi="Calibri" w:cs="Calibri"/>
+          <w:b/>
+        </w:rPr>
+      </w:pPr>
+      <m:oMath>
+        <m:sSub>
+          <m:sSubPr>
+            <m:ctrlPr>
+              <w:rPr>
+                <w:rFonts w:ascii="Cambria Math" w:eastAsiaTheme="minorEastAsia" w:hAnsi="Cambria Math" w:cs="Calibri"/>
+                <w:i/>
+              </w:rPr>
+            </m:ctrlPr>
+          </m:sSubPr>
+          <m:e>
+            <m:r>
+              <w:rPr>
+                <w:rFonts w:ascii="Cambria Math" w:eastAsiaTheme="minorEastAsia" w:hAnsi="Cambria Math" w:cs="Calibri"/>
+              </w:rPr>
+              <m:t>i</m:t>
+            </m:r>
+          </m:e>
+          <m:sub>
+            <m:r>
+              <w:rPr>
+                <w:rFonts w:ascii="Cambria Math" w:eastAsiaTheme="minorEastAsia" w:hAnsi="Cambria Math" w:cs="Calibri"/>
+              </w:rPr>
+              <m:t>t</m:t>
+            </m:r>
+          </m:sub>
+        </m:sSub>
+        <m:r>
+          <w:rPr>
+            <w:rFonts w:ascii="Cambria Math" w:eastAsiaTheme="minorEastAsia" w:hAnsi="Cambria Math" w:cs="Calibri"/>
+          </w:rPr>
+          <m:t>= σ</m:t>
+        </m:r>
+        <m:d>
+          <m:dPr>
+            <m:ctrlPr>
+              <w:rPr>
+                <w:rFonts w:ascii="Cambria Math" w:eastAsiaTheme="minorEastAsia" w:hAnsi="Cambria Math" w:cs="Calibri"/>
+                <w:i/>
+              </w:rPr>
+            </m:ctrlPr>
+          </m:dPr>
+          <m:e>
+            <m:sSubSup>
+              <m:sSubSupPr>
+                <m:ctrlPr>
+                  <w:rPr>
+                    <w:rFonts w:ascii="Cambria Math" w:eastAsiaTheme="minorEastAsia" w:hAnsi="Cambria Math" w:cs="Calibri"/>
+                    <w:i/>
+                  </w:rPr>
+                </m:ctrlPr>
+              </m:sSubSupPr>
+              <m:e>
+                <m:r>
+                  <w:rPr>
+                    <w:rFonts w:ascii="Cambria Math" w:eastAsiaTheme="minorEastAsia" w:hAnsi="Cambria Math" w:cs="Calibri"/>
+                  </w:rPr>
+                  <m:t>W</m:t>
+                </m:r>
+              </m:e>
+              <m:sub>
+                <m:r>
+                  <w:rPr>
+                    <w:rFonts w:ascii="Cambria Math" w:eastAsiaTheme="minorEastAsia" w:hAnsi="Cambria Math" w:cs="Calibri"/>
+                  </w:rPr>
+                  <m:t>xi</m:t>
+                </m:r>
+              </m:sub>
+              <m:sup>
+                <m:r>
+                  <w:rPr>
+                    <w:rFonts w:ascii="Cambria Math" w:eastAsiaTheme="minorEastAsia" w:hAnsi="Cambria Math" w:cs="Calibri"/>
+                  </w:rPr>
+                  <m:t>T</m:t>
+                </m:r>
+              </m:sup>
+            </m:sSubSup>
+            <m:sSub>
+              <m:sSubPr>
+                <m:ctrlPr>
+                  <w:rPr>
+                    <w:rFonts w:ascii="Cambria Math" w:eastAsiaTheme="minorEastAsia" w:hAnsi="Cambria Math" w:cs="Calibri"/>
+                    <w:i/>
+                  </w:rPr>
+                </m:ctrlPr>
+              </m:sSubPr>
+              <m:e>
+                <m:r>
+                  <w:rPr>
+                    <w:rFonts w:ascii="Cambria Math" w:eastAsiaTheme="minorEastAsia" w:hAnsi="Cambria Math" w:cs="Calibri"/>
+                  </w:rPr>
+                  <m:t>x</m:t>
+                </m:r>
+              </m:e>
+              <m:sub>
+                <m:r>
+                  <w:rPr>
+                    <w:rFonts w:ascii="Cambria Math" w:eastAsiaTheme="minorEastAsia" w:hAnsi="Cambria Math" w:cs="Calibri"/>
+                  </w:rPr>
+                  <m:t>t</m:t>
+                </m:r>
+              </m:sub>
+            </m:sSub>
+            <m:r>
+              <w:rPr>
+                <w:rFonts w:ascii="Cambria Math" w:eastAsiaTheme="minorEastAsia" w:hAnsi="Cambria Math" w:cs="Calibri"/>
+              </w:rPr>
+              <m:t>+</m:t>
+            </m:r>
+            <m:sSubSup>
+              <m:sSubSupPr>
+                <m:ctrlPr>
+                  <w:rPr>
+                    <w:rFonts w:ascii="Cambria Math" w:eastAsiaTheme="minorEastAsia" w:hAnsi="Cambria Math" w:cs="Calibri"/>
+                    <w:i/>
+                  </w:rPr>
+                </m:ctrlPr>
+              </m:sSubSupPr>
+              <m:e>
+                <m:r>
+                  <w:rPr>
+                    <w:rFonts w:ascii="Cambria Math" w:eastAsiaTheme="minorEastAsia" w:hAnsi="Cambria Math" w:cs="Calibri"/>
+                  </w:rPr>
+                  <m:t>W</m:t>
+                </m:r>
+              </m:e>
+              <m:sub>
+                <m:r>
+                  <w:rPr>
+                    <w:rFonts w:ascii="Cambria Math" w:eastAsiaTheme="minorEastAsia" w:hAnsi="Cambria Math" w:cs="Calibri"/>
+                  </w:rPr>
+                  <m:t>hi</m:t>
+                </m:r>
+              </m:sub>
+              <m:sup>
+                <m:r>
+                  <w:rPr>
+                    <w:rFonts w:ascii="Cambria Math" w:eastAsiaTheme="minorEastAsia" w:hAnsi="Cambria Math" w:cs="Calibri"/>
+                  </w:rPr>
+                  <m:t>T</m:t>
+                </m:r>
+              </m:sup>
+            </m:sSubSup>
+            <m:sSub>
+              <m:sSubPr>
+                <m:ctrlPr>
+                  <w:rPr>
+                    <w:rFonts w:ascii="Cambria Math" w:eastAsiaTheme="minorEastAsia" w:hAnsi="Cambria Math" w:cs="Calibri"/>
+                    <w:i/>
+                  </w:rPr>
+                </m:ctrlPr>
+              </m:sSubPr>
+              <m:e>
+                <m:r>
+                  <w:rPr>
+                    <w:rFonts w:ascii="Cambria Math" w:eastAsiaTheme="minorEastAsia" w:hAnsi="Cambria Math" w:cs="Calibri"/>
+                  </w:rPr>
+                  <m:t>h</m:t>
+                </m:r>
+              </m:e>
+              <m:sub>
+                <m:r>
+                  <w:rPr>
+                    <w:rFonts w:ascii="Cambria Math" w:eastAsiaTheme="minorEastAsia" w:hAnsi="Cambria Math" w:cs="Calibri"/>
+                  </w:rPr>
+                  <m:t>t-1</m:t>
+                </m:r>
+              </m:sub>
+            </m:sSub>
+            <m:r>
+              <w:rPr>
+                <w:rFonts w:ascii="Cambria Math" w:eastAsiaTheme="minorEastAsia" w:hAnsi="Cambria Math" w:cs="Calibri"/>
+              </w:rPr>
+              <m:t>+</m:t>
+            </m:r>
+            <m:sSub>
+              <m:sSubPr>
+                <m:ctrlPr>
+                  <w:rPr>
+                    <w:rFonts w:ascii="Cambria Math" w:eastAsiaTheme="minorEastAsia" w:hAnsi="Cambria Math" w:cs="Calibri"/>
+                    <w:i/>
+                  </w:rPr>
+                </m:ctrlPr>
+              </m:sSubPr>
+              <m:e>
+                <m:r>
+                  <w:rPr>
+                    <w:rFonts w:ascii="Cambria Math" w:eastAsiaTheme="minorEastAsia" w:hAnsi="Cambria Math" w:cs="Calibri"/>
+                  </w:rPr>
+                  <m:t>b</m:t>
+                </m:r>
+              </m:e>
+              <m:sub>
+                <m:r>
+                  <w:rPr>
+                    <w:rFonts w:ascii="Cambria Math" w:eastAsiaTheme="minorEastAsia" w:hAnsi="Cambria Math" w:cs="Calibri"/>
+                  </w:rPr>
+                  <m:t>i</m:t>
+                </m:r>
+              </m:sub>
+            </m:sSub>
+          </m:e>
+        </m:d>
+      </m:oMath>
+      <w:r>
+        <w:rPr>
+          <w:rFonts w:ascii="Calibri" w:eastAsiaTheme="minorEastAsia" w:hAnsi="Calibri" w:cs="Calibri"/>
+        </w:rPr>
+        <w:tab/>
+      </w:r>
+      <w:r>
+        <w:rPr>
+          <w:rFonts w:ascii="Calibri" w:eastAsiaTheme="minorEastAsia" w:hAnsi="Calibri" w:cs="Calibri"/>
+        </w:rPr>
+        <w:t>-&gt;</w:t>
+      </w:r>
+      <w:r>
+        <w:rPr>
+          <w:rFonts w:ascii="Calibri" w:eastAsiaTheme="minorEastAsia" w:hAnsi="Calibri" w:cs="Calibri"/>
+        </w:rPr>
+        <w:tab/>
+      </w:r>
+      <w:r>
+        <w:rPr>
+          <w:rFonts w:ascii="Calibri" w:eastAsiaTheme="minorEastAsia" w:hAnsi="Calibri" w:cs="Calibri"/>
+          <w:b/>
+        </w:rPr>
+        <w:t>Input / update gate</w:t>
+      </w:r>
+    </w:p>
+    <w:p>
+      <w:pPr>
+        <w:pStyle w:val="ListParagraph"/>
+        <w:ind w:left="1080"/>
+        <w:rPr>
+          <w:rFonts w:ascii="Calibri" w:eastAsiaTheme="minorEastAsia" w:hAnsi="Calibri" w:cs="Calibri"/>
+          <w:b/>
+        </w:rPr>
+      </w:pPr>
+      <m:oMath>
+        <m:sSub>
+          <m:sSubPr>
+            <m:ctrlPr>
+              <w:rPr>
+                <w:rFonts w:ascii="Cambria Math" w:eastAsiaTheme="minorEastAsia" w:hAnsi="Cambria Math" w:cs="Calibri"/>
+                <w:i/>
+              </w:rPr>
+            </m:ctrlPr>
+          </m:sSubPr>
+          <m:e>
+            <m:r>
+              <w:rPr>
+                <w:rFonts w:ascii="Cambria Math" w:eastAsiaTheme="minorEastAsia" w:hAnsi="Cambria Math" w:cs="Calibri"/>
+              </w:rPr>
+              <m:t>o</m:t>
+            </m:r>
+          </m:e>
+          <m:sub>
+            <m:r>
+              <w:rPr>
+                <w:rFonts w:ascii="Cambria Math" w:eastAsiaTheme="minorEastAsia" w:hAnsi="Cambria Math" w:cs="Calibri"/>
+              </w:rPr>
+              <m:t>t</m:t>
+            </m:r>
+          </m:sub>
+        </m:sSub>
+        <m:r>
+          <w:rPr>
+            <w:rFonts w:ascii="Cambria Math" w:eastAsiaTheme="minorEastAsia" w:hAnsi="Cambria Math" w:cs="Calibri"/>
+          </w:rPr>
+          <m:t>= σ(</m:t>
+        </m:r>
+        <m:sSubSup>
+          <m:sSubSupPr>
+            <m:ctrlPr>
+              <w:rPr>
+                <w:rFonts w:ascii="Cambria Math" w:eastAsiaTheme="minorEastAsia" w:hAnsi="Cambria Math" w:cs="Calibri"/>
+                <w:i/>
+              </w:rPr>
+            </m:ctrlPr>
+          </m:sSubSupPr>
+          <m:e>
+            <m:r>
+              <w:rPr>
+                <w:rFonts w:ascii="Cambria Math" w:eastAsiaTheme="minorEastAsia" w:hAnsi="Cambria Math" w:cs="Calibri"/>
+              </w:rPr>
+              <m:t>W</m:t>
+            </m:r>
+          </m:e>
+          <m:sub>
+            <m:r>
+              <w:rPr>
+                <w:rFonts w:ascii="Cambria Math" w:eastAsiaTheme="minorEastAsia" w:hAnsi="Cambria Math" w:cs="Calibri"/>
+              </w:rPr>
+              <m:t>xo</m:t>
+            </m:r>
+          </m:sub>
+          <m:sup>
+            <m:r>
+              <w:rPr>
+                <w:rFonts w:ascii="Cambria Math" w:eastAsiaTheme="minorEastAsia" w:hAnsi="Cambria Math" w:cs="Calibri"/>
+              </w:rPr>
+              <m:t>T</m:t>
+            </m:r>
+          </m:sup>
+        </m:sSubSup>
+        <m:sSub>
+          <m:sSubPr>
+            <m:ctrlPr>
+              <w:rPr>
+                <w:rFonts w:ascii="Cambria Math" w:eastAsiaTheme="minorEastAsia" w:hAnsi="Cambria Math" w:cs="Calibri"/>
+                <w:i/>
+              </w:rPr>
+            </m:ctrlPr>
+          </m:sSubPr>
+          <m:e>
+            <m:r>
+              <w:rPr>
+                <w:rFonts w:ascii="Cambria Math" w:eastAsiaTheme="minorEastAsia" w:hAnsi="Cambria Math" w:cs="Calibri"/>
+              </w:rPr>
+              <m:t>x</m:t>
+            </m:r>
+          </m:e>
+          <m:sub>
+            <m:r>
+              <w:rPr>
+                <w:rFonts w:ascii="Cambria Math" w:eastAsiaTheme="minorEastAsia" w:hAnsi="Cambria Math" w:cs="Calibri"/>
+              </w:rPr>
+              <m:t>t</m:t>
+            </m:r>
+          </m:sub>
+        </m:sSub>
+        <m:r>
+          <w:rPr>
+            <w:rFonts w:ascii="Cambria Math" w:eastAsiaTheme="minorEastAsia" w:hAnsi="Cambria Math" w:cs="Calibri"/>
+          </w:rPr>
+          <m:t>+</m:t>
+        </m:r>
+        <m:sSubSup>
+          <m:sSubSupPr>
+            <m:ctrlPr>
+              <w:rPr>
+                <w:rFonts w:ascii="Cambria Math" w:eastAsiaTheme="minorEastAsia" w:hAnsi="Cambria Math" w:cs="Calibri"/>
+                <w:i/>
+              </w:rPr>
+            </m:ctrlPr>
+          </m:sSubSupPr>
+          <m:e>
+            <m:r>
+              <w:rPr>
+                <w:rFonts w:ascii="Cambria Math" w:eastAsiaTheme="minorEastAsia" w:hAnsi="Cambria Math" w:cs="Calibri"/>
+              </w:rPr>
+              <m:t>W</m:t>
+            </m:r>
+          </m:e>
+          <m:sub>
+            <m:r>
+              <w:rPr>
+                <w:rFonts w:ascii="Cambria Math" w:eastAsiaTheme="minorEastAsia" w:hAnsi="Cambria Math" w:cs="Calibri"/>
+              </w:rPr>
+              <m:t>ho</m:t>
+            </m:r>
+          </m:sub>
+          <m:sup>
+            <m:r>
+              <w:rPr>
+                <w:rFonts w:ascii="Cambria Math" w:eastAsiaTheme="minorEastAsia" w:hAnsi="Cambria Math" w:cs="Calibri"/>
+              </w:rPr>
+              <m:t>T</m:t>
+            </m:r>
+          </m:sup>
+        </m:sSubSup>
+        <m:sSub>
+          <m:sSubPr>
+            <m:ctrlPr>
+              <w:rPr>
+                <w:rFonts w:ascii="Cambria Math" w:eastAsiaTheme="minorEastAsia" w:hAnsi="Cambria Math" w:cs="Calibri"/>
+                <w:i/>
+              </w:rPr>
+            </m:ctrlPr>
+          </m:sSubPr>
+          <m:e>
+            <m:r>
+              <w:rPr>
+                <w:rFonts w:ascii="Cambria Math" w:eastAsiaTheme="minorEastAsia" w:hAnsi="Cambria Math" w:cs="Calibri"/>
+              </w:rPr>
+              <m:t>h</m:t>
+            </m:r>
+          </m:e>
+          <m:sub>
+            <m:r>
+              <w:rPr>
+                <w:rFonts w:ascii="Cambria Math" w:eastAsiaTheme="minorEastAsia" w:hAnsi="Cambria Math" w:cs="Calibri"/>
+              </w:rPr>
+              <m:t>t-1</m:t>
+            </m:r>
+          </m:sub>
+        </m:sSub>
+        <m:r>
+          <w:rPr>
+            <w:rFonts w:ascii="Cambria Math" w:eastAsiaTheme="minorEastAsia" w:hAnsi="Cambria Math" w:cs="Calibri"/>
+          </w:rPr>
+          <m:t>+</m:t>
+        </m:r>
+        <m:sSub>
+          <m:sSubPr>
+            <m:ctrlPr>
+              <w:rPr>
+                <w:rFonts w:ascii="Cambria Math" w:eastAsiaTheme="minorEastAsia" w:hAnsi="Cambria Math" w:cs="Calibri"/>
+                <w:i/>
+              </w:rPr>
+            </m:ctrlPr>
+          </m:sSubPr>
+          <m:e>
+            <m:r>
+              <w:rPr>
+                <w:rFonts w:ascii="Cambria Math" w:eastAsiaTheme="minorEastAsia" w:hAnsi="Cambria Math" w:cs="Calibri"/>
+              </w:rPr>
+              <m:t>b</m:t>
+            </m:r>
+          </m:e>
+          <m:sub>
+            <m:r>
+              <w:rPr>
+                <w:rFonts w:ascii="Cambria Math" w:eastAsiaTheme="minorEastAsia" w:hAnsi="Cambria Math" w:cs="Calibri"/>
+              </w:rPr>
+              <m:t>o</m:t>
+            </m:r>
+          </m:sub>
+        </m:sSub>
+        <m:r>
+          <w:rPr>
+            <w:rFonts w:ascii="Cambria Math" w:eastAsiaTheme="minorEastAsia" w:hAnsi="Cambria Math" w:cs="Calibri"/>
+          </w:rPr>
+          <m:t>)</m:t>
+        </m:r>
+      </m:oMath>
+      <w:r>
+        <w:rPr>
+          <w:rFonts w:ascii="Calibri" w:eastAsiaTheme="minorEastAsia" w:hAnsi="Calibri" w:cs="Calibri"/>
+        </w:rPr>
+        <w:tab/>
+      </w:r>
+      <w:r>
+        <w:rPr>
+          <w:rFonts w:ascii="Calibri" w:eastAsiaTheme="minorEastAsia" w:hAnsi="Calibri" w:cs="Calibri"/>
+        </w:rPr>
+        <w:t>-&gt;</w:t>
+      </w:r>
+      <w:r>
+        <w:rPr>
+          <w:rFonts w:ascii="Calibri" w:eastAsiaTheme="minorEastAsia" w:hAnsi="Calibri" w:cs="Calibri"/>
+        </w:rPr>
+        <w:tab/>
+      </w:r>
+      <w:r>
+        <w:rPr>
+          <w:rFonts w:ascii="Calibri" w:eastAsiaTheme="minorEastAsia" w:hAnsi="Calibri" w:cs="Calibri"/>
+          <w:b/>
+        </w:rPr>
+        <w:t>Output gate</w:t>
+      </w:r>
+    </w:p>
+    <w:p>
+      <w:pPr>
+        <w:pStyle w:val="ListParagraph"/>
+        <w:ind w:left="1080"/>
+        <w:rPr>
+          <w:rFonts w:ascii="Calibri" w:eastAsiaTheme="minorEastAsia" w:hAnsi="Calibri" w:cs="Calibri"/>
+        </w:rPr>
+      </w:pPr>
+      <m:oMath>
+        <m:sSub>
+          <m:sSubPr>
+            <m:ctrlPr>
+              <w:rPr>
+                <w:rFonts w:ascii="Cambria Math" w:eastAsiaTheme="minorEastAsia" w:hAnsi="Cambria Math" w:cs="Calibri"/>
+                <w:i/>
+              </w:rPr>
+            </m:ctrlPr>
+          </m:sSubPr>
+          <m:e>
+            <m:r>
+              <w:rPr>
+                <w:rFonts w:ascii="Cambria Math" w:eastAsiaTheme="minorEastAsia" w:hAnsi="Cambria Math" w:cs="Calibri"/>
+              </w:rPr>
+              <m:t>c</m:t>
+            </m:r>
+          </m:e>
+          <m:sub>
+            <m:r>
+              <w:rPr>
+                <w:rFonts w:ascii="Cambria Math" w:eastAsiaTheme="minorEastAsia" w:hAnsi="Cambria Math" w:cs="Calibri"/>
+              </w:rPr>
+              <m:t>t</m:t>
+            </m:r>
+          </m:sub>
+        </m:sSub>
+        <m:r>
+          <w:rPr>
+            <w:rFonts w:ascii="Cambria Math" w:eastAsiaTheme="minorEastAsia" w:hAnsi="Cambria Math" w:cs="Calibri"/>
+          </w:rPr>
+          <m:t>=</m:t>
+        </m:r>
+        <m:sSub>
+          <m:sSubPr>
+            <m:ctrlPr>
+              <w:rPr>
+                <w:rFonts w:ascii="Cambria Math" w:eastAsiaTheme="minorEastAsia" w:hAnsi="Cambria Math" w:cs="Calibri"/>
+                <w:i/>
+              </w:rPr>
+            </m:ctrlPr>
+          </m:sSubPr>
+          <m:e>
+            <m:r>
+              <w:rPr>
+                <w:rFonts w:ascii="Cambria Math" w:eastAsiaTheme="minorEastAsia" w:hAnsi="Cambria Math" w:cs="Calibri"/>
+              </w:rPr>
+              <m:t>f</m:t>
+            </m:r>
+          </m:e>
+          <m:sub>
+            <m:r>
+              <w:rPr>
+                <w:rFonts w:ascii="Cambria Math" w:eastAsiaTheme="minorEastAsia" w:hAnsi="Cambria Math" w:cs="Calibri"/>
+              </w:rPr>
+              <m:t>t</m:t>
+            </m:r>
+          </m:sub>
+        </m:sSub>
+        <m:r>
+          <w:rPr>
+            <w:rFonts w:ascii="Cambria Math" w:eastAsiaTheme="minorEastAsia" w:hAnsi="Cambria Math" w:cs="Calibri"/>
+          </w:rPr>
+          <m:t>⊙</m:t>
+        </m:r>
+        <m:sSub>
+          <m:sSubPr>
+            <m:ctrlPr>
+              <w:rPr>
+                <w:rFonts w:ascii="Cambria Math" w:eastAsiaTheme="minorEastAsia" w:hAnsi="Cambria Math" w:cs="Calibri"/>
+                <w:i/>
+              </w:rPr>
+            </m:ctrlPr>
+          </m:sSubPr>
+          <m:e>
+            <m:r>
+              <w:rPr>
+                <w:rFonts w:ascii="Cambria Math" w:eastAsiaTheme="minorEastAsia" w:hAnsi="Cambria Math" w:cs="Calibri"/>
+              </w:rPr>
+              <m:t>c</m:t>
+            </m:r>
+          </m:e>
+          <m:sub>
+            <m:r>
+              <w:rPr>
+                <w:rFonts w:ascii="Cambria Math" w:eastAsiaTheme="minorEastAsia" w:hAnsi="Cambria Math" w:cs="Calibri"/>
+              </w:rPr>
+              <m:t>t-1</m:t>
+            </m:r>
+          </m:sub>
+        </m:sSub>
+        <m:r>
+          <w:rPr>
+            <w:rFonts w:ascii="Cambria Math" w:eastAsiaTheme="minorEastAsia" w:hAnsi="Cambria Math" w:cs="Calibri"/>
+          </w:rPr>
+          <m:t>+</m:t>
+        </m:r>
+        <m:sSub>
+          <m:sSubPr>
+            <m:ctrlPr>
+              <w:rPr>
+                <w:rFonts w:ascii="Cambria Math" w:eastAsiaTheme="minorEastAsia" w:hAnsi="Cambria Math" w:cs="Calibri"/>
+                <w:i/>
+              </w:rPr>
+            </m:ctrlPr>
+          </m:sSubPr>
+          <m:e>
+            <m:r>
+              <w:rPr>
+                <w:rFonts w:ascii="Cambria Math" w:eastAsiaTheme="minorEastAsia" w:hAnsi="Cambria Math" w:cs="Calibri"/>
+              </w:rPr>
+              <m:t>i</m:t>
+            </m:r>
+          </m:e>
+          <m:sub>
+            <m:r>
+              <w:rPr>
+                <w:rFonts w:ascii="Cambria Math" w:eastAsiaTheme="minorEastAsia" w:hAnsi="Cambria Math" w:cs="Calibri"/>
+              </w:rPr>
+              <m:t>t</m:t>
+            </m:r>
+          </m:sub>
+        </m:sSub>
+        <m:r>
+          <w:rPr>
+            <w:rFonts w:ascii="Cambria Math" w:eastAsiaTheme="minorEastAsia" w:hAnsi="Cambria Math" w:cs="Calibri"/>
+          </w:rPr>
+          <m:t>⊙</m:t>
+        </m:r>
+        <m:sSub>
+          <m:sSubPr>
+            <m:ctrlPr>
+              <w:rPr>
+                <w:rFonts w:ascii="Cambria Math" w:eastAsiaTheme="minorEastAsia" w:hAnsi="Cambria Math" w:cs="Calibri"/>
+                <w:i/>
+              </w:rPr>
+            </m:ctrlPr>
+          </m:sSubPr>
+          <m:e>
+            <m:r>
+              <w:rPr>
+                <w:rFonts w:ascii="Cambria Math" w:eastAsiaTheme="minorEastAsia" w:hAnsi="Cambria Math" w:cs="Calibri"/>
+              </w:rPr>
+              <m:t>f</m:t>
+            </m:r>
+          </m:e>
+          <m:sub>
+            <m:r>
+              <w:rPr>
+                <w:rFonts w:ascii="Cambria Math" w:eastAsiaTheme="minorEastAsia" w:hAnsi="Cambria Math" w:cs="Calibri"/>
+              </w:rPr>
+              <m:t>c</m:t>
+            </m:r>
+          </m:sub>
+        </m:sSub>
+        <m:r>
+          <w:rPr>
+            <w:rFonts w:ascii="Cambria Math" w:eastAsiaTheme="minorEastAsia" w:hAnsi="Cambria Math" w:cs="Calibri"/>
+          </w:rPr>
+          <m:t>(</m:t>
+        </m:r>
+        <m:sSubSup>
+          <m:sSubSupPr>
+            <m:ctrlPr>
+              <w:rPr>
+                <w:rFonts w:ascii="Cambria Math" w:eastAsiaTheme="minorEastAsia" w:hAnsi="Cambria Math" w:cs="Calibri"/>
+                <w:i/>
+              </w:rPr>
+            </m:ctrlPr>
+          </m:sSubSupPr>
+          <m:e>
+            <m:r>
+              <w:rPr>
+                <w:rFonts w:ascii="Cambria Math" w:eastAsiaTheme="minorEastAsia" w:hAnsi="Cambria Math" w:cs="Calibri"/>
+              </w:rPr>
+              <m:t>W</m:t>
+            </m:r>
+          </m:e>
+          <m:sub>
+            <m:r>
+              <w:rPr>
+                <w:rFonts w:ascii="Cambria Math" w:eastAsiaTheme="minorEastAsia" w:hAnsi="Cambria Math" w:cs="Calibri"/>
+              </w:rPr>
+              <m:t>xc</m:t>
+            </m:r>
+          </m:sub>
+          <m:sup>
+            <m:r>
+              <w:rPr>
+                <w:rFonts w:ascii="Cambria Math" w:eastAsiaTheme="minorEastAsia" w:hAnsi="Cambria Math" w:cs="Calibri"/>
+              </w:rPr>
+              <m:t>T</m:t>
+            </m:r>
+          </m:sup>
+        </m:sSubSup>
+        <m:sSub>
+          <m:sSubPr>
+            <m:ctrlPr>
+              <w:rPr>
+                <w:rFonts w:ascii="Cambria Math" w:eastAsiaTheme="minorEastAsia" w:hAnsi="Cambria Math" w:cs="Calibri"/>
+                <w:i/>
+              </w:rPr>
+            </m:ctrlPr>
+          </m:sSubPr>
+          <m:e>
+            <m:r>
+              <w:rPr>
+                <w:rFonts w:ascii="Cambria Math" w:eastAsiaTheme="minorEastAsia" w:hAnsi="Cambria Math" w:cs="Calibri"/>
+              </w:rPr>
+              <m:t>x</m:t>
+            </m:r>
+          </m:e>
+          <m:sub>
+            <m:r>
+              <w:rPr>
+                <w:rFonts w:ascii="Cambria Math" w:eastAsiaTheme="minorEastAsia" w:hAnsi="Cambria Math" w:cs="Calibri"/>
+              </w:rPr>
+              <m:t>t</m:t>
+            </m:r>
+          </m:sub>
+        </m:sSub>
+        <m:r>
+          <w:rPr>
+            <w:rFonts w:ascii="Cambria Math" w:eastAsiaTheme="minorEastAsia" w:hAnsi="Cambria Math" w:cs="Calibri"/>
+          </w:rPr>
+          <m:t>+</m:t>
+        </m:r>
+        <m:sSubSup>
+          <m:sSubSupPr>
+            <m:ctrlPr>
+              <w:rPr>
+                <w:rFonts w:ascii="Cambria Math" w:eastAsiaTheme="minorEastAsia" w:hAnsi="Cambria Math" w:cs="Calibri"/>
+                <w:i/>
+              </w:rPr>
+            </m:ctrlPr>
+          </m:sSubSupPr>
+          <m:e>
+            <m:r>
+              <w:rPr>
+                <w:rFonts w:ascii="Cambria Math" w:eastAsiaTheme="minorEastAsia" w:hAnsi="Cambria Math" w:cs="Calibri"/>
+              </w:rPr>
+              <m:t>W</m:t>
+            </m:r>
+          </m:e>
+          <m:sub>
+            <m:r>
+              <w:rPr>
+                <w:rFonts w:ascii="Cambria Math" w:eastAsiaTheme="minorEastAsia" w:hAnsi="Cambria Math" w:cs="Calibri"/>
+              </w:rPr>
+              <m:t>hc</m:t>
+            </m:r>
+          </m:sub>
+          <m:sup>
+            <m:r>
+              <w:rPr>
+                <w:rFonts w:ascii="Cambria Math" w:eastAsiaTheme="minorEastAsia" w:hAnsi="Cambria Math" w:cs="Calibri"/>
+              </w:rPr>
+              <m:t>T</m:t>
+            </m:r>
+          </m:sup>
+        </m:sSubSup>
+        <m:sSub>
+          <m:sSubPr>
+            <m:ctrlPr>
+              <w:rPr>
+                <w:rFonts w:ascii="Cambria Math" w:eastAsiaTheme="minorEastAsia" w:hAnsi="Cambria Math" w:cs="Calibri"/>
+                <w:i/>
+              </w:rPr>
+            </m:ctrlPr>
+          </m:sSubPr>
+          <m:e>
+            <m:r>
+              <w:rPr>
+                <w:rFonts w:ascii="Cambria Math" w:eastAsiaTheme="minorEastAsia" w:hAnsi="Cambria Math" w:cs="Calibri"/>
+              </w:rPr>
+              <m:t>h</m:t>
+            </m:r>
+          </m:e>
+          <m:sub>
+            <m:r>
+              <w:rPr>
+                <w:rFonts w:ascii="Cambria Math" w:eastAsiaTheme="minorEastAsia" w:hAnsi="Cambria Math" w:cs="Calibri"/>
+              </w:rPr>
+              <m:t>t-1</m:t>
+            </m:r>
+          </m:sub>
+        </m:sSub>
+        <m:r>
+          <w:rPr>
+            <w:rFonts w:ascii="Cambria Math" w:eastAsiaTheme="minorEastAsia" w:hAnsi="Cambria Math" w:cs="Calibri"/>
+          </w:rPr>
+          <m:t>+</m:t>
+        </m:r>
+        <m:sSub>
+          <m:sSubPr>
+            <m:ctrlPr>
+              <w:rPr>
+                <w:rFonts w:ascii="Cambria Math" w:eastAsiaTheme="minorEastAsia" w:hAnsi="Cambria Math" w:cs="Calibri"/>
+                <w:i/>
+              </w:rPr>
+            </m:ctrlPr>
+          </m:sSubPr>
+          <m:e>
+            <m:r>
+              <w:rPr>
+                <w:rFonts w:ascii="Cambria Math" w:eastAsiaTheme="minorEastAsia" w:hAnsi="Cambria Math" w:cs="Calibri"/>
+              </w:rPr>
+              <m:t>b</m:t>
+            </m:r>
+          </m:e>
+          <m:sub>
+            <m:r>
+              <w:rPr>
+                <w:rFonts w:ascii="Cambria Math" w:eastAsiaTheme="minorEastAsia" w:hAnsi="Cambria Math" w:cs="Calibri"/>
+              </w:rPr>
+              <m:t>c</m:t>
+            </m:r>
+          </m:sub>
+        </m:sSub>
+        <m:r>
+          <w:rPr>
+            <w:rFonts w:ascii="Cambria Math" w:eastAsiaTheme="minorEastAsia" w:hAnsi="Cambria Math" w:cs="Calibri"/>
+          </w:rPr>
+          <m:t>)</m:t>
+        </m:r>
+      </m:oMath>
+      <w:r>
+        <w:rPr>
+          <w:rFonts w:ascii="Calibri" w:eastAsiaTheme="minorEastAsia" w:hAnsi="Calibri" w:cs="Calibri"/>
+        </w:rPr>
+        <w:tab/>
+      </w:r>
+      <w:r>
+        <w:rPr>
+          <w:rFonts w:ascii="Calibri" w:eastAsiaTheme="minorEastAsia" w:hAnsi="Calibri" w:cs="Calibri"/>
+        </w:rPr>
+        <w:t>-&gt;</w:t>
+      </w:r>
+      <w:r>
+        <w:rPr>
+          <w:rFonts w:ascii="Calibri" w:eastAsiaTheme="minorEastAsia" w:hAnsi="Calibri" w:cs="Calibri"/>
+        </w:rPr>
+        <w:tab/>
+      </w:r>
+      <w:r>
+        <w:rPr>
+          <w:rFonts w:ascii="Calibri" w:eastAsiaTheme="minorEastAsia" w:hAnsi="Calibri" w:cs="Calibri"/>
+          <w:b/>
+        </w:rPr>
+        <w:t>cell state</w:t>
+      </w:r>
+      <w:r>
+        <w:rPr>
+          <w:rFonts w:ascii="Calibri" w:eastAsiaTheme="minorEastAsia" w:hAnsi="Calibri" w:cs="Calibri"/>
+        </w:rPr>
+        <w:t xml:space="preserve"> </w:t>
+      </w:r>
+    </w:p>
+    <w:p>
+      <w:pPr>
+        <w:pStyle w:val="ListParagraph"/>
+        <w:ind w:left="1080"/>
+        <w:rPr>
+          <w:rFonts w:ascii="Calibri" w:eastAsiaTheme="minorEastAsia" w:hAnsi="Calibri" w:cs="Calibri"/>
+        </w:rPr>
+      </w:pPr>
+      <m:oMath>
+        <m:sSub>
+          <m:sSubPr>
+            <m:ctrlPr>
+              <w:rPr>
+                <w:rFonts w:ascii="Cambria Math" w:eastAsiaTheme="minorEastAsia" w:hAnsi="Cambria Math" w:cs="Calibri"/>
+                <w:i/>
+              </w:rPr>
+            </m:ctrlPr>
+          </m:sSubPr>
+          <m:e>
+            <m:r>
+              <w:rPr>
+                <w:rFonts w:ascii="Cambria Math" w:eastAsiaTheme="minorEastAsia" w:hAnsi="Cambria Math" w:cs="Calibri"/>
+              </w:rPr>
+              <m:t>h</m:t>
+            </m:r>
+          </m:e>
+          <m:sub>
+            <m:r>
+              <w:rPr>
+                <w:rFonts w:ascii="Cambria Math" w:eastAsiaTheme="minorEastAsia" w:hAnsi="Cambria Math" w:cs="Calibri"/>
+              </w:rPr>
+              <m:t>t</m:t>
+            </m:r>
+          </m:sub>
+        </m:sSub>
+        <m:r>
+          <w:rPr>
+            <w:rFonts w:ascii="Cambria Math" w:eastAsiaTheme="minorEastAsia" w:hAnsi="Cambria Math" w:cs="Calibri"/>
+          </w:rPr>
+          <m:t>=</m:t>
+        </m:r>
+        <m:sSub>
+          <m:sSubPr>
+            <m:ctrlPr>
+              <w:rPr>
+                <w:rFonts w:ascii="Cambria Math" w:eastAsiaTheme="minorEastAsia" w:hAnsi="Cambria Math" w:cs="Calibri"/>
+                <w:i/>
+              </w:rPr>
+            </m:ctrlPr>
+          </m:sSubPr>
+          <m:e>
+            <m:r>
+              <w:rPr>
+                <w:rFonts w:ascii="Cambria Math" w:eastAsiaTheme="minorEastAsia" w:hAnsi="Cambria Math" w:cs="Calibri"/>
+              </w:rPr>
+              <m:t>o</m:t>
+            </m:r>
+          </m:e>
+          <m:sub>
+            <m:r>
+              <w:rPr>
+                <w:rFonts w:ascii="Cambria Math" w:eastAsiaTheme="minorEastAsia" w:hAnsi="Cambria Math" w:cs="Calibri"/>
+              </w:rPr>
+              <m:t>t</m:t>
+            </m:r>
+          </m:sub>
+        </m:sSub>
+        <m:r>
+          <w:rPr>
+            <w:rFonts w:ascii="Cambria Math" w:eastAsiaTheme="minorEastAsia" w:hAnsi="Cambria Math" w:cs="Calibri"/>
+          </w:rPr>
+          <m:t>⊙</m:t>
+        </m:r>
+        <m:sSub>
+          <m:sSubPr>
+            <m:ctrlPr>
+              <w:rPr>
+                <w:rFonts w:ascii="Cambria Math" w:eastAsiaTheme="minorEastAsia" w:hAnsi="Cambria Math" w:cs="Calibri"/>
+                <w:i/>
+              </w:rPr>
+            </m:ctrlPr>
+          </m:sSubPr>
+          <m:e>
+            <m:r>
+              <w:rPr>
+                <w:rFonts w:ascii="Cambria Math" w:eastAsiaTheme="minorEastAsia" w:hAnsi="Cambria Math" w:cs="Calibri"/>
+              </w:rPr>
+              <m:t>f</m:t>
+            </m:r>
+          </m:e>
+          <m:sub>
+            <m:r>
+              <w:rPr>
+                <w:rFonts w:ascii="Cambria Math" w:eastAsiaTheme="minorEastAsia" w:hAnsi="Cambria Math" w:cs="Calibri"/>
+              </w:rPr>
+              <m:t>h</m:t>
+            </m:r>
+          </m:sub>
+        </m:sSub>
+        <m:r>
+          <w:rPr>
+            <w:rFonts w:ascii="Cambria Math" w:eastAsiaTheme="minorEastAsia" w:hAnsi="Cambria Math" w:cs="Calibri"/>
+          </w:rPr>
+          <m:t>(</m:t>
+        </m:r>
+        <m:sSub>
+          <m:sSubPr>
+            <m:ctrlPr>
+              <w:rPr>
+                <w:rFonts w:ascii="Cambria Math" w:eastAsiaTheme="minorEastAsia" w:hAnsi="Cambria Math" w:cs="Calibri"/>
+                <w:i/>
+              </w:rPr>
+            </m:ctrlPr>
+          </m:sSubPr>
+          <m:e>
+            <m:r>
+              <w:rPr>
+                <w:rFonts w:ascii="Cambria Math" w:eastAsiaTheme="minorEastAsia" w:hAnsi="Cambria Math" w:cs="Calibri"/>
+              </w:rPr>
+              <m:t>c</m:t>
+            </m:r>
+          </m:e>
+          <m:sub>
+            <m:r>
+              <w:rPr>
+                <w:rFonts w:ascii="Cambria Math" w:eastAsiaTheme="minorEastAsia" w:hAnsi="Cambria Math" w:cs="Calibri"/>
+              </w:rPr>
+              <m:t>t</m:t>
+            </m:r>
+          </m:sub>
+        </m:sSub>
+        <m:r>
+          <w:rPr>
+            <w:rFonts w:ascii="Cambria Math" w:eastAsiaTheme="minorEastAsia" w:hAnsi="Cambria Math" w:cs="Calibri"/>
+          </w:rPr>
+          <m:t>)</m:t>
+        </m:r>
+      </m:oMath>
+      <w:r>
+        <w:rPr>
+          <w:rFonts w:ascii="Calibri" w:eastAsiaTheme="minorEastAsia" w:hAnsi="Calibri" w:cs="Calibri"/>
+        </w:rPr>
+        <w:tab/>
+      </w:r>
+      <w:r>
+        <w:rPr>
+          <w:rFonts w:ascii="Calibri" w:eastAsiaTheme="minorEastAsia" w:hAnsi="Calibri" w:cs="Calibri"/>
+        </w:rPr>
+        <w:tab/>
+      </w:r>
+      <w:r>
+        <w:rPr>
+          <w:rFonts w:ascii="Calibri" w:eastAsiaTheme="minorEastAsia" w:hAnsi="Calibri" w:cs="Calibri"/>
+        </w:rPr>
+        <w:tab/>
+        <w:t>-&gt;</w:t>
+      </w:r>
+      <w:r>
+        <w:rPr>
+          <w:rFonts w:ascii="Calibri" w:eastAsiaTheme="minorEastAsia" w:hAnsi="Calibri" w:cs="Calibri"/>
+        </w:rPr>
+        <w:tab/>
+      </w:r>
+      <w:r>
+        <w:rPr>
+          <w:rFonts w:ascii="Calibri" w:eastAsiaTheme="minorEastAsia" w:hAnsi="Calibri" w:cs="Calibri"/>
+          <w:b/>
+        </w:rPr>
+        <w:t>hidden state</w:t>
+      </w:r>
+    </w:p>
+    <w:p>
+      <w:pPr>
+        <w:pStyle w:val="ListParagraph"/>
+        <w:ind w:left="1080"/>
+        <w:rPr>
+          <w:rFonts w:ascii="Calibri" w:eastAsiaTheme="minorEastAsia" w:hAnsi="Calibri" w:cs="Calibri"/>
+        </w:rPr>
+      </w:pPr>
+      <w:r>
+        <w:rPr>
+          <w:rFonts w:ascii="Calibri" w:eastAsiaTheme="minorEastAsia" w:hAnsi="Calibri" w:cs="Calibri"/>
+        </w:rPr>
+        <w:t xml:space="preserve">Where: </w:t>
+      </w:r>
+    </w:p>
+    <w:p>
+      <w:pPr>
+        <w:pStyle w:val="ListParagraph"/>
+        <w:numPr>
+          <w:ilvl w:val="0"/>
+          <w:numId w:val="3"/>
+        </w:numPr>
+        <w:rPr>
+          <w:rFonts w:ascii="Calibri" w:eastAsiaTheme="minorEastAsia" w:hAnsi="Calibri" w:cs="Calibri"/>
+        </w:rPr>
+      </w:pPr>
+      <m:oMath>
+        <m:sSub>
+          <m:sSubPr>
+            <m:ctrlPr>
+              <w:rPr>
+                <w:rFonts w:ascii="Cambria Math" w:eastAsiaTheme="minorEastAsia" w:hAnsi="Cambria Math" w:cs="Calibri"/>
+                <w:i/>
+              </w:rPr>
+            </m:ctrlPr>
+          </m:sSubPr>
+          <m:e>
+            <m:r>
+              <w:rPr>
+                <w:rFonts w:ascii="Cambria Math" w:eastAsiaTheme="minorEastAsia" w:hAnsi="Cambria Math" w:cs="Calibri"/>
+              </w:rPr>
+              <m:t>f</m:t>
+            </m:r>
+          </m:e>
+          <m:sub>
+            <m:r>
+              <w:rPr>
+                <w:rFonts w:ascii="Cambria Math" w:eastAsiaTheme="minorEastAsia" w:hAnsi="Cambria Math" w:cs="Calibri"/>
+              </w:rPr>
+              <m:t>c</m:t>
+            </m:r>
+          </m:sub>
+        </m:sSub>
+        <m:r>
+          <w:rPr>
+            <w:rFonts w:ascii="Cambria Math" w:eastAsiaTheme="minorEastAsia" w:hAnsi="Cambria Math" w:cs="Calibri"/>
+          </w:rPr>
+          <m:t xml:space="preserve">, </m:t>
+        </m:r>
+        <m:sSub>
+          <m:sSubPr>
+            <m:ctrlPr>
+              <w:rPr>
+                <w:rFonts w:ascii="Cambria Math" w:eastAsiaTheme="minorEastAsia" w:hAnsi="Cambria Math" w:cs="Calibri"/>
+                <w:i/>
+              </w:rPr>
+            </m:ctrlPr>
+          </m:sSubPr>
+          <m:e>
+            <m:r>
+              <w:rPr>
+                <w:rFonts w:ascii="Cambria Math" w:eastAsiaTheme="minorEastAsia" w:hAnsi="Cambria Math" w:cs="Calibri"/>
+              </w:rPr>
+              <m:t>f</m:t>
+            </m:r>
+          </m:e>
+          <m:sub>
+            <m:r>
+              <w:rPr>
+                <w:rFonts w:ascii="Cambria Math" w:eastAsiaTheme="minorEastAsia" w:hAnsi="Cambria Math" w:cs="Calibri"/>
+              </w:rPr>
+              <m:t>h</m:t>
+            </m:r>
+          </m:sub>
+        </m:sSub>
+        <m:r>
+          <w:rPr>
+            <w:rFonts w:ascii="Cambria Math" w:eastAsiaTheme="minorEastAsia" w:hAnsi="Cambria Math" w:cs="Calibri"/>
+          </w:rPr>
+          <m:t>:activation functions (usually</m:t>
+        </m:r>
+        <m:r>
+          <m:rPr>
+            <m:sty m:val="p"/>
+          </m:rPr>
+          <w:rPr>
+            <w:rFonts w:ascii="Cambria Math" w:eastAsiaTheme="minorEastAsia" w:hAnsi="Cambria Math" w:cs="Calibri"/>
+          </w:rPr>
+          <m:t xml:space="preserve"> tanh</m:t>
+        </m:r>
+        <m:r>
+          <w:rPr>
+            <w:rFonts w:ascii="Cambria Math" w:eastAsiaTheme="minorEastAsia" w:hAnsi="Cambria Math" w:cs="Calibri"/>
+          </w:rPr>
+          <m:t>)</m:t>
+        </m:r>
+      </m:oMath>
+    </w:p>
+    <w:p>
+      <w:pPr>
+        <w:pStyle w:val="ListParagraph"/>
+        <w:numPr>
+          <w:ilvl w:val="0"/>
+          <w:numId w:val="2"/>
+        </w:numPr>
+        <w:rPr>
+          <w:rFonts w:ascii="Calibri" w:eastAsiaTheme="minorEastAsia" w:hAnsi="Calibri" w:cs="Calibri"/>
+        </w:rPr>
+      </w:pPr>
+      <w:r>
+        <w:rPr>
+          <w:rFonts w:ascii="Calibri" w:eastAsiaTheme="minorEastAsia" w:hAnsi="Calibri" w:cs="Calibri"/>
+          <w:b/>
+        </w:rPr>
+        <w:t>Simplified</w:t>
+      </w:r>
+      <w:r>
+        <w:rPr>
+          <w:rFonts w:ascii="Calibri" w:eastAsiaTheme="minorEastAsia" w:hAnsi="Calibri" w:cs="Calibri"/>
+        </w:rPr>
+        <w:t>:</w:t>
+      </w:r>
+    </w:p>
+    <w:p>
+      <w:pPr>
+        <w:pStyle w:val="ListParagraph"/>
+        <w:numPr>
+          <w:ilvl w:val="0"/>
+          <w:numId w:val="3"/>
+        </w:numPr>
+        <w:rPr>
+          <w:rFonts w:ascii="Calibri" w:eastAsiaTheme="minorEastAsia" w:hAnsi="Calibri" w:cs="Calibri"/>
+        </w:rPr>
+      </w:pPr>
+      <w:r>
+        <w:rPr>
+          <w:rFonts w:ascii="Calibri" w:eastAsiaTheme="minorEastAsia" w:hAnsi="Calibri" w:cs="Calibri"/>
+        </w:rPr>
+        <w:t>f(t) = neuron (binary classifier)</w:t>
+      </w:r>
+    </w:p>
+    <w:p>
+      <w:pPr>
+        <w:pStyle w:val="ListParagraph"/>
+        <w:numPr>
+          <w:ilvl w:val="0"/>
+          <w:numId w:val="3"/>
+        </w:numPr>
+        <w:rPr>
+          <w:rFonts w:ascii="Calibri" w:eastAsiaTheme="minorEastAsia" w:hAnsi="Calibri" w:cs="Calibri"/>
+        </w:rPr>
+      </w:pPr>
+      <w:proofErr w:type="spellStart"/>
+      <w:r>
+        <w:rPr>
+          <w:rFonts w:ascii="Calibri" w:eastAsiaTheme="minorEastAsia" w:hAnsi="Calibri" w:cs="Calibri"/>
+        </w:rPr>
+        <w:t>i</w:t>
+      </w:r>
+      <w:proofErr w:type="spellEnd"/>
+      <w:r>
+        <w:rPr>
+          <w:rFonts w:ascii="Calibri" w:eastAsiaTheme="minorEastAsia" w:hAnsi="Calibri" w:cs="Calibri"/>
+        </w:rPr>
+        <w:t>(t) = neuron (binary classifier)</w:t>
+      </w:r>
+    </w:p>
+    <w:p>
+      <w:pPr>
+        <w:pStyle w:val="ListParagraph"/>
+        <w:numPr>
+          <w:ilvl w:val="0"/>
+          <w:numId w:val="3"/>
+        </w:numPr>
+        <w:rPr>
+          <w:rFonts w:ascii="Calibri" w:eastAsiaTheme="minorEastAsia" w:hAnsi="Calibri" w:cs="Calibri"/>
+        </w:rPr>
+      </w:pPr>
+      <w:r>
+        <w:rPr>
+          <w:rFonts w:ascii="Calibri" w:eastAsiaTheme="minorEastAsia" w:hAnsi="Calibri" w:cs="Calibri"/>
+        </w:rPr>
+        <w:t>o(t) = neuron (binary classifier)</w:t>
+      </w:r>
+    </w:p>
+    <w:p>
+      <w:pPr>
+        <w:pStyle w:val="ListParagraph"/>
+        <w:numPr>
+          <w:ilvl w:val="0"/>
+          <w:numId w:val="3"/>
+        </w:numPr>
+        <w:rPr>
+          <w:rFonts w:ascii="Calibri" w:eastAsiaTheme="minorEastAsia" w:hAnsi="Calibri" w:cs="Calibri"/>
+        </w:rPr>
+      </w:pPr>
+      <w:r>
+        <w:rPr>
+          <w:rFonts w:ascii="Calibri" w:eastAsiaTheme="minorEastAsia" w:hAnsi="Calibri" w:cs="Calibri"/>
+        </w:rPr>
+        <w:t xml:space="preserve">c(t) = f(t) * c(t-1) + </w:t>
+      </w:r>
+      <w:proofErr w:type="spellStart"/>
+      <w:r>
+        <w:rPr>
+          <w:rFonts w:ascii="Calibri" w:eastAsiaTheme="minorEastAsia" w:hAnsi="Calibri" w:cs="Calibri"/>
+        </w:rPr>
+        <w:t>i</w:t>
+      </w:r>
+      <w:proofErr w:type="spellEnd"/>
+      <w:r>
+        <w:rPr>
+          <w:rFonts w:ascii="Calibri" w:eastAsiaTheme="minorEastAsia" w:hAnsi="Calibri" w:cs="Calibri"/>
+        </w:rPr>
+        <w:t xml:space="preserve">(t) </w:t>
+      </w:r>
+      <w:r>
+        <w:rPr>
+          <w:rFonts w:ascii="Calibri" w:eastAsiaTheme="minorEastAsia" w:hAnsi="Calibri" w:cs="Calibri"/>
+        </w:rPr>
+        <w:t>*</w:t>
+      </w:r>
+      <w:r>
+        <w:rPr>
+          <w:rFonts w:ascii="Calibri" w:eastAsiaTheme="minorEastAsia" w:hAnsi="Calibri" w:cs="Calibri"/>
+        </w:rPr>
+        <w:t xml:space="preserve"> </w:t>
+      </w:r>
+      <w:proofErr w:type="spellStart"/>
+      <w:r>
+        <w:rPr>
+          <w:rFonts w:ascii="Calibri" w:eastAsiaTheme="minorEastAsia" w:hAnsi="Calibri" w:cs="Calibri"/>
+        </w:rPr>
+        <w:t>SimpleRNN</w:t>
+      </w:r>
+      <w:proofErr w:type="spellEnd"/>
+    </w:p>
+    <w:p>
+      <w:pPr>
+        <w:pStyle w:val="ListParagraph"/>
+        <w:numPr>
+          <w:ilvl w:val="0"/>
+          <w:numId w:val="3"/>
+        </w:numPr>
+        <w:rPr>
+          <w:rFonts w:ascii="Calibri" w:eastAsiaTheme="minorEastAsia" w:hAnsi="Calibri" w:cs="Calibri"/>
+        </w:rPr>
+      </w:pPr>
+      <w:r>
+        <w:rPr>
+          <w:rFonts w:ascii="Calibri" w:eastAsiaTheme="minorEastAsia" w:hAnsi="Calibri" w:cs="Calibri"/>
+        </w:rPr>
+        <w:t>h(t) = o(t) * tanh(c(t))</w:t>
+      </w:r>
+    </w:p>
+    <w:p>
+      <w:pPr>
+        <w:pStyle w:val="ListParagraph"/>
+        <w:numPr>
+          <w:ilvl w:val="0"/>
+          <w:numId w:val="2"/>
+        </w:numPr>
+        <w:rPr>
+          <w:rFonts w:ascii="Calibri" w:eastAsiaTheme="minorEastAsia" w:hAnsi="Calibri" w:cs="Calibri"/>
+        </w:rPr>
+      </w:pPr>
+      <w:r>
+        <w:rPr>
+          <w:rFonts w:ascii="Calibri" w:eastAsiaTheme="minorEastAsia" w:hAnsi="Calibri" w:cs="Calibri"/>
+        </w:rPr>
+        <w:t>Note: tanh() is usually kept even though it</w:t>
+      </w:r>
+      <w:r>
+        <w:rPr>
+          <w:rFonts w:ascii="Calibri" w:eastAsiaTheme="minorEastAsia" w:hAnsi="Calibri" w:cs="Calibri"/>
+        </w:rPr>
+        <w:t>’</w:t>
+      </w:r>
+      <w:r>
+        <w:rPr>
+          <w:rFonts w:ascii="Calibri" w:eastAsiaTheme="minorEastAsia" w:hAnsi="Calibri" w:cs="Calibri"/>
+        </w:rPr>
+        <w:t>s possible to change</w:t>
+      </w:r>
+    </w:p>
+    <w:p>
+      <w:pPr>
+        <w:pStyle w:val="ListParagraph"/>
+        <w:ind w:left="1080"/>
+        <w:rPr>
+          <w:rFonts w:ascii="Calibri" w:eastAsiaTheme="minorEastAsia" w:hAnsi="Calibri" w:cs="Calibri"/>
+        </w:rPr>
+      </w:pPr>
+      <w:r>
+        <w:rPr>
+          <w:rFonts w:ascii="Calibri" w:eastAsiaTheme="minorEastAsia" w:hAnsi="Calibri" w:cs="Calibri"/>
+        </w:rPr>
+        <w:t>If you change it, the LSTM unit won’t be GPU-compatible</w:t>
+      </w:r>
+    </w:p>
+    <w:p>
+      <w:pPr>
+        <w:pStyle w:val="ListParagraph"/>
+        <w:numPr>
+          <w:ilvl w:val="0"/>
+          <w:numId w:val="2"/>
+        </w:numPr>
+        <w:rPr>
+          <w:rFonts w:ascii="Calibri" w:eastAsiaTheme="minorEastAsia" w:hAnsi="Calibri" w:cs="Calibri"/>
+        </w:rPr>
+      </w:pPr>
+      <w:r>
+        <w:rPr>
+          <w:rFonts w:ascii="Calibri" w:eastAsiaTheme="minorEastAsia" w:hAnsi="Calibri" w:cs="Calibri"/>
+        </w:rPr>
+        <w:t xml:space="preserve">In code: </w:t>
+      </w:r>
+    </w:p>
+    <w:p>
+      <w:pPr>
+        <w:pStyle w:val="ListParagraph"/>
+        <w:ind w:left="1080"/>
+        <w:rPr>
+          <w:rFonts w:ascii="Calibri" w:eastAsiaTheme="minorEastAsia" w:hAnsi="Calibri" w:cs="Calibri"/>
+        </w:rPr>
+      </w:pPr>
+      <w:r>
+        <w:rPr>
+          <w:noProof/>
+        </w:rPr>
+        <w:drawing>
+          <wp:inline distT="0" distB="0" distL="0" distR="0" wp14:anchorId="451B99E6" wp14:editId="5E7B0C5F">
+            <wp:extent cx="1781092" cy="2021357"/>
+            <wp:effectExtent l="0" t="0" r="0" b="0"/>
+            <wp:docPr id="6" name="Picture 6"/>
+            <wp:cNvGraphicFramePr>
+              <a:graphicFrameLocks xmlns:a="http://schemas.openxmlformats.org/drawingml/2006/main" noChangeAspect="1"/>
+            </wp:cNvGraphicFramePr>
+            <a:graphic xmlns:a="http://schemas.openxmlformats.org/drawingml/2006/main">
+              <a:graphicData uri="http://schemas.openxmlformats.org/drawingml/2006/picture">
+                <pic:pic xmlns:pic="http://schemas.openxmlformats.org/drawingml/2006/picture">
+                  <pic:nvPicPr>
+                    <pic:cNvPr id="1" name=""/>
+                    <pic:cNvPicPr/>
+                  </pic:nvPicPr>
+                  <pic:blipFill>
+                    <a:blip r:embed="rId15"/>
+                    <a:stretch>
+                      <a:fillRect/>
+                    </a:stretch>
+                  </pic:blipFill>
+                  <pic:spPr>
+                    <a:xfrm>
+                      <a:off x="0" y="0"/>
+                      <a:ext cx="1799479" cy="2042224"/>
+                    </a:xfrm>
+                    <a:prstGeom prst="rect">
+                      <a:avLst/>
+                    </a:prstGeom>
+                  </pic:spPr>
+                </pic:pic>
+              </a:graphicData>
+            </a:graphic>
+          </wp:inline>
+        </w:drawing>
+      </w:r>
+    </w:p>
+    <w:p>
+      <w:pPr>
+        <w:pStyle w:val="ListParagraph"/>
+        <w:numPr>
+          <w:ilvl w:val="0"/>
+          <w:numId w:val="2"/>
+        </w:numPr>
+        <w:rPr>
+          <w:rFonts w:ascii="Calibri" w:eastAsiaTheme="minorEastAsia" w:hAnsi="Calibri" w:cs="Calibri"/>
+          <w:b/>
+        </w:rPr>
+      </w:pPr>
+      <w:r>
+        <w:rPr>
+          <w:rFonts w:ascii="Calibri" w:eastAsiaTheme="minorEastAsia" w:hAnsi="Calibri" w:cs="Calibri"/>
+          <w:b/>
+        </w:rPr>
+        <w:t xml:space="preserve">Options for RNN units </w:t>
+      </w:r>
+    </w:p>
+    <w:p>
+      <w:pPr>
+        <w:pStyle w:val="ListParagraph"/>
+        <w:numPr>
+          <w:ilvl w:val="0"/>
+          <w:numId w:val="3"/>
+        </w:numPr>
+        <w:rPr>
+          <w:rFonts w:ascii="Calibri" w:eastAsiaTheme="minorEastAsia" w:hAnsi="Calibri" w:cs="Calibri"/>
+        </w:rPr>
+      </w:pPr>
+      <w:r>
+        <w:rPr>
+          <w:rFonts w:ascii="Calibri" w:eastAsiaTheme="minorEastAsia" w:hAnsi="Calibri" w:cs="Calibri"/>
+        </w:rPr>
+        <w:t xml:space="preserve">For each </w:t>
+      </w:r>
+      <m:oMath>
+        <m:sSub>
+          <m:sSubPr>
+            <m:ctrlPr>
+              <w:rPr>
+                <w:rFonts w:ascii="Cambria Math" w:eastAsiaTheme="minorEastAsia" w:hAnsi="Cambria Math" w:cs="Calibri"/>
+                <w:i/>
+              </w:rPr>
+            </m:ctrlPr>
+          </m:sSubPr>
+          <m:e>
+            <m:r>
+              <w:rPr>
+                <w:rFonts w:ascii="Cambria Math" w:eastAsiaTheme="minorEastAsia" w:hAnsi="Cambria Math" w:cs="Calibri"/>
+              </w:rPr>
+              <m:t>x</m:t>
+            </m:r>
+          </m:e>
+          <m:sub>
+            <m:r>
+              <w:rPr>
+                <w:rFonts w:ascii="Cambria Math" w:eastAsiaTheme="minorEastAsia" w:hAnsi="Cambria Math" w:cs="Calibri"/>
+              </w:rPr>
+              <m:t>1</m:t>
+            </m:r>
+          </m:sub>
+        </m:sSub>
+        <m:r>
+          <w:rPr>
+            <w:rFonts w:ascii="Cambria Math" w:eastAsiaTheme="minorEastAsia" w:hAnsi="Cambria Math" w:cs="Calibri"/>
+          </w:rPr>
+          <m:t>,</m:t>
+        </m:r>
+        <m:sSub>
+          <m:sSubPr>
+            <m:ctrlPr>
+              <w:rPr>
+                <w:rFonts w:ascii="Cambria Math" w:eastAsiaTheme="minorEastAsia" w:hAnsi="Cambria Math" w:cs="Calibri"/>
+                <w:i/>
+              </w:rPr>
+            </m:ctrlPr>
+          </m:sSubPr>
+          <m:e>
+            <m:r>
+              <w:rPr>
+                <w:rFonts w:ascii="Cambria Math" w:eastAsiaTheme="minorEastAsia" w:hAnsi="Cambria Math" w:cs="Calibri"/>
+              </w:rPr>
+              <m:t>x</m:t>
+            </m:r>
+          </m:e>
+          <m:sub>
+            <m:r>
+              <w:rPr>
+                <w:rFonts w:ascii="Cambria Math" w:eastAsiaTheme="minorEastAsia" w:hAnsi="Cambria Math" w:cs="Calibri"/>
+              </w:rPr>
+              <m:t>2</m:t>
+            </m:r>
+          </m:sub>
+        </m:sSub>
+        <m:r>
+          <w:rPr>
+            <w:rFonts w:ascii="Cambria Math" w:eastAsiaTheme="minorEastAsia" w:hAnsi="Cambria Math" w:cs="Calibri"/>
+          </w:rPr>
+          <m:t xml:space="preserve">,…, </m:t>
+        </m:r>
+        <m:sSub>
+          <m:sSubPr>
+            <m:ctrlPr>
+              <w:rPr>
+                <w:rFonts w:ascii="Cambria Math" w:eastAsiaTheme="minorEastAsia" w:hAnsi="Cambria Math" w:cs="Calibri"/>
+                <w:i/>
+              </w:rPr>
+            </m:ctrlPr>
+          </m:sSubPr>
+          <m:e>
+            <m:r>
+              <w:rPr>
+                <w:rFonts w:ascii="Cambria Math" w:eastAsiaTheme="minorEastAsia" w:hAnsi="Cambria Math" w:cs="Calibri"/>
+              </w:rPr>
+              <m:t>x</m:t>
+            </m:r>
+          </m:e>
+          <m:sub>
+            <m:r>
+              <w:rPr>
+                <w:rFonts w:ascii="Cambria Math" w:eastAsiaTheme="minorEastAsia" w:hAnsi="Cambria Math" w:cs="Calibri"/>
+              </w:rPr>
+              <m:t>T</m:t>
+            </m:r>
+          </m:sub>
+        </m:sSub>
+      </m:oMath>
+      <w:r>
+        <w:rPr>
+          <w:rFonts w:ascii="Calibri" w:eastAsiaTheme="minorEastAsia" w:hAnsi="Calibri" w:cs="Calibri"/>
+        </w:rPr>
+        <w:t xml:space="preserve">, we will calculate </w:t>
+      </w:r>
+      <m:oMath>
+        <m:sSub>
+          <m:sSubPr>
+            <m:ctrlPr>
+              <w:rPr>
+                <w:rFonts w:ascii="Cambria Math" w:eastAsiaTheme="minorEastAsia" w:hAnsi="Cambria Math" w:cs="Calibri"/>
+                <w:i/>
+              </w:rPr>
+            </m:ctrlPr>
+          </m:sSubPr>
+          <m:e>
+            <m:r>
+              <w:rPr>
+                <w:rFonts w:ascii="Cambria Math" w:eastAsiaTheme="minorEastAsia" w:hAnsi="Cambria Math" w:cs="Calibri"/>
+              </w:rPr>
+              <m:t>h</m:t>
+            </m:r>
+          </m:e>
+          <m:sub>
+            <m:r>
+              <w:rPr>
+                <w:rFonts w:ascii="Cambria Math" w:eastAsiaTheme="minorEastAsia" w:hAnsi="Cambria Math" w:cs="Calibri"/>
+              </w:rPr>
+              <m:t>1</m:t>
+            </m:r>
+          </m:sub>
+        </m:sSub>
+        <m:r>
+          <w:rPr>
+            <w:rFonts w:ascii="Cambria Math" w:eastAsiaTheme="minorEastAsia" w:hAnsi="Cambria Math" w:cs="Calibri"/>
+          </w:rPr>
+          <m:t>,</m:t>
+        </m:r>
+        <m:sSub>
+          <m:sSubPr>
+            <m:ctrlPr>
+              <w:rPr>
+                <w:rFonts w:ascii="Cambria Math" w:eastAsiaTheme="minorEastAsia" w:hAnsi="Cambria Math" w:cs="Calibri"/>
+                <w:i/>
+              </w:rPr>
+            </m:ctrlPr>
+          </m:sSubPr>
+          <m:e>
+            <m:r>
+              <w:rPr>
+                <w:rFonts w:ascii="Cambria Math" w:eastAsiaTheme="minorEastAsia" w:hAnsi="Cambria Math" w:cs="Calibri"/>
+              </w:rPr>
+              <m:t>h</m:t>
+            </m:r>
+          </m:e>
+          <m:sub>
+            <m:r>
+              <w:rPr>
+                <w:rFonts w:ascii="Cambria Math" w:eastAsiaTheme="minorEastAsia" w:hAnsi="Cambria Math" w:cs="Calibri"/>
+              </w:rPr>
+              <m:t>2</m:t>
+            </m:r>
+          </m:sub>
+        </m:sSub>
+        <m:r>
+          <w:rPr>
+            <w:rFonts w:ascii="Cambria Math" w:eastAsiaTheme="minorEastAsia" w:hAnsi="Cambria Math" w:cs="Calibri"/>
+          </w:rPr>
+          <m:t xml:space="preserve">,…, </m:t>
+        </m:r>
+        <m:sSub>
+          <m:sSubPr>
+            <m:ctrlPr>
+              <w:rPr>
+                <w:rFonts w:ascii="Cambria Math" w:eastAsiaTheme="minorEastAsia" w:hAnsi="Cambria Math" w:cs="Calibri"/>
+                <w:i/>
+              </w:rPr>
+            </m:ctrlPr>
+          </m:sSubPr>
+          <m:e>
+            <m:r>
+              <w:rPr>
+                <w:rFonts w:ascii="Cambria Math" w:eastAsiaTheme="minorEastAsia" w:hAnsi="Cambria Math" w:cs="Calibri"/>
+              </w:rPr>
+              <m:t>h</m:t>
+            </m:r>
+          </m:e>
+          <m:sub>
+            <m:r>
+              <w:rPr>
+                <w:rFonts w:ascii="Cambria Math" w:eastAsiaTheme="minorEastAsia" w:hAnsi="Cambria Math" w:cs="Calibri"/>
+              </w:rPr>
+              <m:t>T</m:t>
+            </m:r>
+          </m:sub>
+        </m:sSub>
+      </m:oMath>
+    </w:p>
+    <w:p>
+      <w:pPr>
+        <w:pStyle w:val="ListParagraph"/>
+        <w:numPr>
+          <w:ilvl w:val="0"/>
+          <w:numId w:val="3"/>
+        </w:numPr>
+        <w:rPr>
+          <w:rFonts w:ascii="Calibri" w:eastAsiaTheme="minorEastAsia" w:hAnsi="Calibri" w:cs="Calibri"/>
+        </w:rPr>
+      </w:pPr>
+      <w:r>
+        <w:rPr>
+          <w:rFonts w:ascii="Calibri" w:eastAsiaTheme="minorEastAsia" w:hAnsi="Calibri" w:cs="Calibri"/>
+        </w:rPr>
+        <w:t xml:space="preserve">We’ve seen that the </w:t>
+      </w:r>
+      <w:proofErr w:type="spellStart"/>
+      <w:r>
+        <w:rPr>
+          <w:rFonts w:ascii="Calibri" w:eastAsiaTheme="minorEastAsia" w:hAnsi="Calibri" w:cs="Calibri"/>
+        </w:rPr>
+        <w:t>SimpleRNN</w:t>
+      </w:r>
+      <w:proofErr w:type="spellEnd"/>
+      <w:r>
+        <w:rPr>
+          <w:rFonts w:ascii="Calibri" w:eastAsiaTheme="minorEastAsia" w:hAnsi="Calibri" w:cs="Calibri"/>
+        </w:rPr>
+        <w:t xml:space="preserve">, GRU, LSTM will return </w:t>
+      </w:r>
+      <m:oMath>
+        <m:sSub>
+          <m:sSubPr>
+            <m:ctrlPr>
+              <w:rPr>
+                <w:rFonts w:ascii="Cambria Math" w:eastAsiaTheme="minorEastAsia" w:hAnsi="Cambria Math" w:cs="Calibri"/>
+                <w:i/>
+              </w:rPr>
+            </m:ctrlPr>
+          </m:sSubPr>
+          <m:e>
+            <m:r>
+              <w:rPr>
+                <w:rFonts w:ascii="Cambria Math" w:eastAsiaTheme="minorEastAsia" w:hAnsi="Cambria Math" w:cs="Calibri"/>
+              </w:rPr>
+              <m:t>h</m:t>
+            </m:r>
+          </m:e>
+          <m:sub>
+            <m:r>
+              <w:rPr>
+                <w:rFonts w:ascii="Cambria Math" w:eastAsiaTheme="minorEastAsia" w:hAnsi="Cambria Math" w:cs="Calibri"/>
+              </w:rPr>
+              <m:t>T</m:t>
+            </m:r>
+          </m:sub>
+        </m:sSub>
+      </m:oMath>
+      <w:r>
+        <w:rPr>
+          <w:rFonts w:ascii="Calibri" w:eastAsiaTheme="minorEastAsia" w:hAnsi="Calibri" w:cs="Calibri"/>
+        </w:rPr>
+        <w:t xml:space="preserve"> by default</w:t>
+      </w:r>
+    </w:p>
+    <w:p>
+      <w:pPr>
+        <w:pStyle w:val="ListParagraph"/>
+        <w:numPr>
+          <w:ilvl w:val="0"/>
+          <w:numId w:val="3"/>
+        </w:numPr>
+        <w:rPr>
+          <w:rFonts w:ascii="Calibri" w:eastAsiaTheme="minorEastAsia" w:hAnsi="Calibri" w:cs="Calibri"/>
+        </w:rPr>
+      </w:pPr>
+      <w:r>
+        <w:rPr>
+          <w:rFonts w:ascii="Calibri" w:eastAsiaTheme="minorEastAsia" w:hAnsi="Calibri" w:cs="Calibri"/>
+        </w:rPr>
+        <w:t xml:space="preserve">We may want all of </w:t>
+      </w:r>
+      <m:oMath>
+        <m:sSub>
+          <m:sSubPr>
+            <m:ctrlPr>
+              <w:rPr>
+                <w:rFonts w:ascii="Cambria Math" w:eastAsiaTheme="minorEastAsia" w:hAnsi="Cambria Math" w:cs="Calibri"/>
+                <w:i/>
+              </w:rPr>
+            </m:ctrlPr>
+          </m:sSubPr>
+          <m:e>
+            <m:r>
+              <w:rPr>
+                <w:rFonts w:ascii="Cambria Math" w:eastAsiaTheme="minorEastAsia" w:hAnsi="Cambria Math" w:cs="Calibri"/>
+              </w:rPr>
+              <m:t>h</m:t>
+            </m:r>
+          </m:e>
+          <m:sub>
+            <m:r>
+              <w:rPr>
+                <w:rFonts w:ascii="Cambria Math" w:eastAsiaTheme="minorEastAsia" w:hAnsi="Cambria Math" w:cs="Calibri"/>
+              </w:rPr>
+              <m:t>1</m:t>
+            </m:r>
+          </m:sub>
+        </m:sSub>
+        <m:r>
+          <w:rPr>
+            <w:rFonts w:ascii="Cambria Math" w:eastAsiaTheme="minorEastAsia" w:hAnsi="Cambria Math" w:cs="Calibri"/>
+          </w:rPr>
+          <m:t>,</m:t>
+        </m:r>
+        <m:sSub>
+          <m:sSubPr>
+            <m:ctrlPr>
+              <w:rPr>
+                <w:rFonts w:ascii="Cambria Math" w:eastAsiaTheme="minorEastAsia" w:hAnsi="Cambria Math" w:cs="Calibri"/>
+                <w:i/>
+              </w:rPr>
+            </m:ctrlPr>
+          </m:sSubPr>
+          <m:e>
+            <m:r>
+              <w:rPr>
+                <w:rFonts w:ascii="Cambria Math" w:eastAsiaTheme="minorEastAsia" w:hAnsi="Cambria Math" w:cs="Calibri"/>
+              </w:rPr>
+              <m:t>h</m:t>
+            </m:r>
+          </m:e>
+          <m:sub>
+            <m:r>
+              <w:rPr>
+                <w:rFonts w:ascii="Cambria Math" w:eastAsiaTheme="minorEastAsia" w:hAnsi="Cambria Math" w:cs="Calibri"/>
+              </w:rPr>
+              <m:t>2</m:t>
+            </m:r>
+          </m:sub>
+        </m:sSub>
+        <m:r>
+          <w:rPr>
+            <w:rFonts w:ascii="Cambria Math" w:eastAsiaTheme="minorEastAsia" w:hAnsi="Cambria Math" w:cs="Calibri"/>
+          </w:rPr>
+          <m:t xml:space="preserve">,…, </m:t>
+        </m:r>
+        <m:sSub>
+          <m:sSubPr>
+            <m:ctrlPr>
+              <w:rPr>
+                <w:rFonts w:ascii="Cambria Math" w:eastAsiaTheme="minorEastAsia" w:hAnsi="Cambria Math" w:cs="Calibri"/>
+                <w:i/>
+              </w:rPr>
+            </m:ctrlPr>
+          </m:sSubPr>
+          <m:e>
+            <m:r>
+              <w:rPr>
+                <w:rFonts w:ascii="Cambria Math" w:eastAsiaTheme="minorEastAsia" w:hAnsi="Cambria Math" w:cs="Calibri"/>
+              </w:rPr>
+              <m:t>h</m:t>
+            </m:r>
+          </m:e>
+          <m:sub>
+            <m:r>
+              <w:rPr>
+                <w:rFonts w:ascii="Cambria Math" w:eastAsiaTheme="minorEastAsia" w:hAnsi="Cambria Math" w:cs="Calibri"/>
+              </w:rPr>
+              <m:t>T</m:t>
+            </m:r>
+          </m:sub>
+        </m:sSub>
+        <m:r>
+          <w:rPr>
+            <w:rFonts w:ascii="Cambria Math" w:eastAsiaTheme="minorEastAsia" w:hAnsi="Cambria Math" w:cs="Calibri"/>
+          </w:rPr>
+          <m:t xml:space="preserve"> to get </m:t>
+        </m:r>
+        <m:sSub>
+          <m:sSubPr>
+            <m:ctrlPr>
+              <w:rPr>
+                <w:rFonts w:ascii="Cambria Math" w:eastAsiaTheme="minorEastAsia" w:hAnsi="Cambria Math" w:cs="Calibri"/>
+                <w:i/>
+              </w:rPr>
+            </m:ctrlPr>
+          </m:sSubPr>
+          <m:e>
+            <m:acc>
+              <m:accPr>
+                <m:ctrlPr>
+                  <w:rPr>
+                    <w:rFonts w:ascii="Cambria Math" w:eastAsiaTheme="minorEastAsia" w:hAnsi="Cambria Math" w:cs="Calibri"/>
+                    <w:i/>
+                  </w:rPr>
+                </m:ctrlPr>
+              </m:accPr>
+              <m:e>
+                <m:r>
+                  <w:rPr>
+                    <w:rFonts w:ascii="Cambria Math" w:eastAsiaTheme="minorEastAsia" w:hAnsi="Cambria Math" w:cs="Calibri"/>
+                  </w:rPr>
+                  <m:t>y</m:t>
+                </m:r>
+              </m:e>
+            </m:acc>
+          </m:e>
+          <m:sub>
+            <m:r>
+              <w:rPr>
+                <w:rFonts w:ascii="Cambria Math" w:eastAsiaTheme="minorEastAsia" w:hAnsi="Cambria Math" w:cs="Calibri"/>
+              </w:rPr>
+              <m:t>1</m:t>
+            </m:r>
+          </m:sub>
+        </m:sSub>
+        <m:r>
+          <w:rPr>
+            <w:rFonts w:ascii="Cambria Math" w:eastAsiaTheme="minorEastAsia" w:hAnsi="Cambria Math" w:cs="Calibri"/>
+          </w:rPr>
+          <m:t>,</m:t>
+        </m:r>
+        <m:sSub>
+          <m:sSubPr>
+            <m:ctrlPr>
+              <w:rPr>
+                <w:rFonts w:ascii="Cambria Math" w:eastAsiaTheme="minorEastAsia" w:hAnsi="Cambria Math" w:cs="Calibri"/>
+                <w:i/>
+              </w:rPr>
+            </m:ctrlPr>
+          </m:sSubPr>
+          <m:e>
+            <m:acc>
+              <m:accPr>
+                <m:ctrlPr>
+                  <w:rPr>
+                    <w:rFonts w:ascii="Cambria Math" w:eastAsiaTheme="minorEastAsia" w:hAnsi="Cambria Math" w:cs="Calibri"/>
+                    <w:i/>
+                  </w:rPr>
+                </m:ctrlPr>
+              </m:accPr>
+              <m:e>
+                <m:r>
+                  <w:rPr>
+                    <w:rFonts w:ascii="Cambria Math" w:eastAsiaTheme="minorEastAsia" w:hAnsi="Cambria Math" w:cs="Calibri"/>
+                  </w:rPr>
+                  <m:t>y</m:t>
+                </m:r>
+              </m:e>
+            </m:acc>
+          </m:e>
+          <m:sub>
+            <m:r>
+              <w:rPr>
+                <w:rFonts w:ascii="Cambria Math" w:eastAsiaTheme="minorEastAsia" w:hAnsi="Cambria Math" w:cs="Calibri"/>
+              </w:rPr>
+              <m:t>2</m:t>
+            </m:r>
+          </m:sub>
+        </m:sSub>
+        <m:r>
+          <w:rPr>
+            <w:rFonts w:ascii="Cambria Math" w:eastAsiaTheme="minorEastAsia" w:hAnsi="Cambria Math" w:cs="Calibri"/>
+          </w:rPr>
+          <m:t xml:space="preserve">,…, </m:t>
+        </m:r>
+        <m:sSub>
+          <m:sSubPr>
+            <m:ctrlPr>
+              <w:rPr>
+                <w:rFonts w:ascii="Cambria Math" w:eastAsiaTheme="minorEastAsia" w:hAnsi="Cambria Math" w:cs="Calibri"/>
+                <w:i/>
+              </w:rPr>
+            </m:ctrlPr>
+          </m:sSubPr>
+          <m:e>
+            <m:acc>
+              <m:accPr>
+                <m:ctrlPr>
+                  <w:rPr>
+                    <w:rFonts w:ascii="Cambria Math" w:eastAsiaTheme="minorEastAsia" w:hAnsi="Cambria Math" w:cs="Calibri"/>
+                    <w:i/>
+                  </w:rPr>
+                </m:ctrlPr>
+              </m:accPr>
+              <m:e>
+                <m:r>
+                  <w:rPr>
+                    <w:rFonts w:ascii="Cambria Math" w:eastAsiaTheme="minorEastAsia" w:hAnsi="Cambria Math" w:cs="Calibri"/>
+                  </w:rPr>
+                  <m:t>y</m:t>
+                </m:r>
+              </m:e>
+            </m:acc>
+          </m:e>
+          <m:sub>
+            <m:r>
+              <w:rPr>
+                <w:rFonts w:ascii="Cambria Math" w:eastAsiaTheme="minorEastAsia" w:hAnsi="Cambria Math" w:cs="Calibri"/>
+              </w:rPr>
+              <m:t>T</m:t>
+            </m:r>
+          </m:sub>
+        </m:sSub>
+      </m:oMath>
+    </w:p>
+    <w:p>
+      <w:pPr>
+        <w:pStyle w:val="ListParagraph"/>
+        <w:ind w:left="1440"/>
+        <w:rPr>
+          <w:rFonts w:ascii="Calibri" w:eastAsiaTheme="minorEastAsia" w:hAnsi="Calibri" w:cs="Calibri"/>
+        </w:rPr>
+      </w:pPr>
+      <w:r>
+        <w:rPr>
+          <w:noProof/>
+        </w:rPr>
+        <w:drawing>
+          <wp:inline distT="0" distB="0" distL="0" distR="0" wp14:anchorId="7D5966C0" wp14:editId="780F92BF">
+            <wp:extent cx="3902710" cy="1083990"/>
+            <wp:effectExtent l="0" t="0" r="2540" b="1905"/>
+            <wp:docPr id="8" name="Picture 8"/>
+            <wp:cNvGraphicFramePr>
+              <a:graphicFrameLocks xmlns:a="http://schemas.openxmlformats.org/drawingml/2006/main" noChangeAspect="1"/>
+            </wp:cNvGraphicFramePr>
+            <a:graphic xmlns:a="http://schemas.openxmlformats.org/drawingml/2006/main">
+              <a:graphicData uri="http://schemas.openxmlformats.org/drawingml/2006/picture">
+                <pic:pic xmlns:pic="http://schemas.openxmlformats.org/drawingml/2006/picture">
+                  <pic:nvPicPr>
+                    <pic:cNvPr id="1" name=""/>
+                    <pic:cNvPicPr/>
+                  </pic:nvPicPr>
+                  <pic:blipFill>
+                    <a:blip r:embed="rId16"/>
+                    <a:stretch>
+                      <a:fillRect/>
+                    </a:stretch>
+                  </pic:blipFill>
+                  <pic:spPr>
+                    <a:xfrm>
+                      <a:off x="0" y="0"/>
+                      <a:ext cx="3982928" cy="1106271"/>
+                    </a:xfrm>
+                    <a:prstGeom prst="rect">
+                      <a:avLst/>
+                    </a:prstGeom>
+                  </pic:spPr>
+                </pic:pic>
+              </a:graphicData>
+            </a:graphic>
+          </wp:inline>
+        </w:drawing>
+      </w:r>
+    </w:p>
+    <w:p>
+      <w:pPr>
+        <w:pStyle w:val="ListParagraph"/>
+        <w:ind w:left="1440"/>
+        <w:rPr>
+          <w:rFonts w:ascii="Calibri" w:eastAsiaTheme="minorEastAsia" w:hAnsi="Calibri" w:cs="Calibri"/>
+        </w:rPr>
+      </w:pPr>
+      <w:r>
+        <w:rPr>
+          <w:noProof/>
+        </w:rPr>
+        <w:lastRenderedPageBreak/>
+        <w:drawing>
+          <wp:inline distT="0" distB="0" distL="0" distR="0" wp14:anchorId="31FA1238" wp14:editId="3C5E0287">
+            <wp:extent cx="4045833" cy="1138087"/>
+            <wp:effectExtent l="0" t="0" r="0" b="5080"/>
+            <wp:docPr id="9" name="Picture 9"/>
+            <wp:cNvGraphicFramePr>
+              <a:graphicFrameLocks xmlns:a="http://schemas.openxmlformats.org/drawingml/2006/main" noChangeAspect="1"/>
+            </wp:cNvGraphicFramePr>
+            <a:graphic xmlns:a="http://schemas.openxmlformats.org/drawingml/2006/main">
+              <a:graphicData uri="http://schemas.openxmlformats.org/drawingml/2006/picture">
+                <pic:pic xmlns:pic="http://schemas.openxmlformats.org/drawingml/2006/picture">
+                  <pic:nvPicPr>
+                    <pic:cNvPr id="1" name=""/>
+                    <pic:cNvPicPr/>
+                  </pic:nvPicPr>
+                  <pic:blipFill>
+                    <a:blip r:embed="rId17"/>
+                    <a:stretch>
+                      <a:fillRect/>
+                    </a:stretch>
+                  </pic:blipFill>
+                  <pic:spPr>
+                    <a:xfrm>
+                      <a:off x="0" y="0"/>
+                      <a:ext cx="4076079" cy="1146595"/>
+                    </a:xfrm>
+                    <a:prstGeom prst="rect">
+                      <a:avLst/>
+                    </a:prstGeom>
+                  </pic:spPr>
+                </pic:pic>
+              </a:graphicData>
+            </a:graphic>
+          </wp:inline>
+        </w:drawing>
+      </w:r>
+    </w:p>
+    <w:p>
+      <w:pPr>
+        <w:pStyle w:val="ListParagraph"/>
+        <w:numPr>
+          <w:ilvl w:val="0"/>
+          <w:numId w:val="1"/>
+        </w:numPr>
+        <w:rPr>
+          <w:rFonts w:ascii="Calibri" w:eastAsiaTheme="minorEastAsia" w:hAnsi="Calibri" w:cs="Calibri"/>
+        </w:rPr>
+      </w:pPr>
+      <w:r>
+        <w:rPr>
+          <w:rFonts w:ascii="Calibri" w:eastAsiaTheme="minorEastAsia" w:hAnsi="Calibri" w:cs="Calibri"/>
+        </w:rPr>
+        <w:t>RNN for image classification</w:t>
+      </w:r>
+    </w:p>
+    <w:p>
+      <w:pPr>
+        <w:pStyle w:val="ListParagraph"/>
+        <w:numPr>
+          <w:ilvl w:val="0"/>
+          <w:numId w:val="2"/>
+        </w:numPr>
+        <w:rPr>
+          <w:rFonts w:ascii="Calibri" w:eastAsiaTheme="minorEastAsia" w:hAnsi="Calibri" w:cs="Calibri"/>
+        </w:rPr>
+      </w:pPr>
+      <w:r>
+        <w:rPr>
+          <w:rFonts w:ascii="Calibri" w:eastAsiaTheme="minorEastAsia" w:hAnsi="Calibri" w:cs="Calibri"/>
+        </w:rPr>
+        <w:t>Dumb-as-possible approach:</w:t>
+      </w:r>
+    </w:p>
+    <w:p>
+      <w:pPr>
+        <w:pStyle w:val="ListParagraph"/>
+        <w:numPr>
+          <w:ilvl w:val="0"/>
+          <w:numId w:val="3"/>
+        </w:numPr>
+        <w:rPr>
+          <w:rFonts w:ascii="Calibri" w:eastAsiaTheme="minorEastAsia" w:hAnsi="Calibri" w:cs="Calibri"/>
+        </w:rPr>
+      </w:pPr>
+      <w:r>
+        <w:rPr>
+          <w:rFonts w:ascii="Calibri" w:eastAsiaTheme="minorEastAsia" w:hAnsi="Calibri" w:cs="Calibri"/>
+        </w:rPr>
+        <w:t>Tabular data</w:t>
+      </w:r>
+    </w:p>
+    <w:p>
+      <w:pPr>
+        <w:pStyle w:val="ListParagraph"/>
+        <w:numPr>
+          <w:ilvl w:val="0"/>
+          <w:numId w:val="3"/>
+        </w:numPr>
+        <w:rPr>
+          <w:rFonts w:ascii="Calibri" w:eastAsiaTheme="minorEastAsia" w:hAnsi="Calibri" w:cs="Calibri"/>
+        </w:rPr>
+      </w:pPr>
+      <w:r>
+        <w:rPr>
+          <w:rFonts w:ascii="Calibri" w:eastAsiaTheme="minorEastAsia" w:hAnsi="Calibri" w:cs="Calibri"/>
+        </w:rPr>
+        <w:t>These features made up the input feature vector</w:t>
+      </w:r>
+    </w:p>
+    <w:p>
+      <w:pPr>
+        <w:pStyle w:val="ListParagraph"/>
+        <w:numPr>
+          <w:ilvl w:val="0"/>
+          <w:numId w:val="3"/>
+        </w:numPr>
+        <w:rPr>
+          <w:rFonts w:ascii="Calibri" w:eastAsiaTheme="minorEastAsia" w:hAnsi="Calibri" w:cs="Calibri"/>
+        </w:rPr>
+      </w:pPr>
+      <w:r>
+        <w:rPr>
+          <w:rFonts w:ascii="Calibri" w:eastAsiaTheme="minorEastAsia" w:hAnsi="Calibri" w:cs="Calibri"/>
+        </w:rPr>
+        <w:t>For images, we just flattened the pixels and made it a vector</w:t>
+      </w:r>
+    </w:p>
+    <w:p>
+      <w:pPr>
+        <w:pStyle w:val="ListParagraph"/>
+        <w:numPr>
+          <w:ilvl w:val="0"/>
+          <w:numId w:val="3"/>
+        </w:numPr>
+        <w:rPr>
+          <w:rFonts w:ascii="Calibri" w:eastAsiaTheme="minorEastAsia" w:hAnsi="Calibri" w:cs="Calibri"/>
+        </w:rPr>
+      </w:pPr>
+      <w:r>
+        <w:rPr>
+          <w:rFonts w:ascii="Calibri" w:eastAsiaTheme="minorEastAsia" w:hAnsi="Calibri" w:cs="Calibri"/>
+        </w:rPr>
+        <w:t>We thus pretend each pixel value is the answer to a survey question</w:t>
+      </w:r>
+    </w:p>
+    <w:p>
+      <w:pPr>
+        <w:pStyle w:val="ListParagraph"/>
+        <w:numPr>
+          <w:ilvl w:val="0"/>
+          <w:numId w:val="3"/>
+        </w:numPr>
+        <w:rPr>
+          <w:rFonts w:ascii="Calibri" w:eastAsiaTheme="minorEastAsia" w:hAnsi="Calibri" w:cs="Calibri"/>
+        </w:rPr>
+      </w:pPr>
+      <w:r>
+        <w:rPr>
+          <w:rFonts w:ascii="Calibri" w:eastAsiaTheme="minorEastAsia" w:hAnsi="Calibri" w:cs="Calibri"/>
+        </w:rPr>
+        <w:t>Time series -&gt; pretend each value in the sequence is the answer to a survey question</w:t>
+      </w:r>
+    </w:p>
+    <w:p>
+      <w:pPr>
+        <w:pStyle w:val="ListParagraph"/>
+        <w:numPr>
+          <w:ilvl w:val="0"/>
+          <w:numId w:val="2"/>
+        </w:numPr>
+        <w:rPr>
+          <w:rFonts w:ascii="Calibri" w:eastAsiaTheme="minorEastAsia" w:hAnsi="Calibri" w:cs="Calibri"/>
+        </w:rPr>
+      </w:pPr>
+      <w:r>
+        <w:rPr>
+          <w:rFonts w:ascii="Calibri" w:eastAsiaTheme="minorEastAsia" w:hAnsi="Calibri" w:cs="Calibri"/>
+        </w:rPr>
+        <w:t>How else can we use our imagination?</w:t>
+      </w:r>
+    </w:p>
+    <w:p>
+      <w:pPr>
+        <w:pStyle w:val="ListParagraph"/>
+        <w:numPr>
+          <w:ilvl w:val="0"/>
+          <w:numId w:val="3"/>
+        </w:numPr>
+        <w:rPr>
+          <w:rFonts w:ascii="Calibri" w:eastAsiaTheme="minorEastAsia" w:hAnsi="Calibri" w:cs="Calibri"/>
+        </w:rPr>
+      </w:pPr>
+      <w:r>
+        <w:rPr>
+          <w:rFonts w:ascii="Calibri" w:eastAsiaTheme="minorEastAsia" w:hAnsi="Calibri" w:cs="Calibri"/>
+        </w:rPr>
+        <w:t>A multidimensional time series is a T x D matrix (2D)</w:t>
+      </w:r>
+    </w:p>
+    <w:p>
+      <w:pPr>
+        <w:pStyle w:val="ListParagraph"/>
+        <w:numPr>
+          <w:ilvl w:val="1"/>
+          <w:numId w:val="3"/>
+        </w:numPr>
+        <w:rPr>
+          <w:rFonts w:ascii="Calibri" w:eastAsiaTheme="minorEastAsia" w:hAnsi="Calibri" w:cs="Calibri"/>
+        </w:rPr>
+      </w:pPr>
+      <w:r>
+        <w:rPr>
+          <w:rFonts w:ascii="Calibri" w:eastAsiaTheme="minorEastAsia" w:hAnsi="Calibri" w:cs="Calibri"/>
+        </w:rPr>
+        <w:t>Each column is a time series</w:t>
+      </w:r>
+      <w:r>
+        <w:rPr>
+          <w:rFonts w:ascii="Calibri" w:eastAsiaTheme="minorEastAsia" w:hAnsi="Calibri" w:cs="Calibri"/>
+        </w:rPr>
+        <w:t xml:space="preserve"> (top -&gt; bottom)</w:t>
+      </w:r>
+    </w:p>
+    <w:p>
+      <w:pPr>
+        <w:pStyle w:val="ListParagraph"/>
+        <w:numPr>
+          <w:ilvl w:val="0"/>
+          <w:numId w:val="3"/>
+        </w:numPr>
+        <w:rPr>
+          <w:rFonts w:ascii="Calibri" w:eastAsiaTheme="minorEastAsia" w:hAnsi="Calibri" w:cs="Calibri"/>
+        </w:rPr>
+      </w:pPr>
+      <w:r>
+        <w:rPr>
+          <w:rFonts w:ascii="Calibri" w:eastAsiaTheme="minorEastAsia" w:hAnsi="Calibri" w:cs="Calibri"/>
+        </w:rPr>
+        <w:t>Consider a black and white image</w:t>
+      </w:r>
+    </w:p>
+    <w:p>
+      <w:pPr>
+        <w:pStyle w:val="ListParagraph"/>
+        <w:numPr>
+          <w:ilvl w:val="1"/>
+          <w:numId w:val="3"/>
+        </w:numPr>
+        <w:rPr>
+          <w:rFonts w:ascii="Calibri" w:eastAsiaTheme="minorEastAsia" w:hAnsi="Calibri" w:cs="Calibri"/>
+        </w:rPr>
+      </w:pPr>
+      <w:r>
+        <w:rPr>
+          <w:rFonts w:ascii="Calibri" w:eastAsiaTheme="minorEastAsia" w:hAnsi="Calibri" w:cs="Calibri"/>
+        </w:rPr>
+        <w:t>Also a 2D H x W matrix</w:t>
+      </w:r>
+    </w:p>
+    <w:p>
+      <w:pPr>
+        <w:pStyle w:val="ListParagraph"/>
+        <w:numPr>
+          <w:ilvl w:val="1"/>
+          <w:numId w:val="3"/>
+        </w:numPr>
+        <w:rPr>
+          <w:rFonts w:ascii="Calibri" w:eastAsiaTheme="minorEastAsia" w:hAnsi="Calibri" w:cs="Calibri"/>
+        </w:rPr>
+      </w:pPr>
+      <w:r>
+        <w:rPr>
+          <w:rFonts w:ascii="Calibri" w:eastAsiaTheme="minorEastAsia" w:hAnsi="Calibri" w:cs="Calibri"/>
+        </w:rPr>
+        <w:t>X[</w:t>
+      </w:r>
+      <w:proofErr w:type="spellStart"/>
+      <w:r>
+        <w:rPr>
+          <w:rFonts w:ascii="Calibri" w:eastAsiaTheme="minorEastAsia" w:hAnsi="Calibri" w:cs="Calibri"/>
+        </w:rPr>
+        <w:t>i,j</w:t>
+      </w:r>
+      <w:proofErr w:type="spellEnd"/>
+      <w:r>
+        <w:rPr>
+          <w:rFonts w:ascii="Calibri" w:eastAsiaTheme="minorEastAsia" w:hAnsi="Calibri" w:cs="Calibri"/>
+        </w:rPr>
+        <w:t xml:space="preserve">] is the pixel intensity at row </w:t>
+      </w:r>
+      <w:proofErr w:type="spellStart"/>
+      <w:r>
+        <w:rPr>
+          <w:rFonts w:ascii="Calibri" w:eastAsiaTheme="minorEastAsia" w:hAnsi="Calibri" w:cs="Calibri"/>
+        </w:rPr>
+        <w:t>i</w:t>
+      </w:r>
+      <w:proofErr w:type="spellEnd"/>
+      <w:r>
+        <w:rPr>
+          <w:rFonts w:ascii="Calibri" w:eastAsiaTheme="minorEastAsia" w:hAnsi="Calibri" w:cs="Calibri"/>
+        </w:rPr>
+        <w:t>, column j</w:t>
+      </w:r>
+    </w:p>
+    <w:p>
+      <w:pPr>
+        <w:pStyle w:val="ListParagraph"/>
+        <w:numPr>
+          <w:ilvl w:val="0"/>
+          <w:numId w:val="4"/>
+        </w:numPr>
+        <w:rPr>
+          <w:rFonts w:ascii="Calibri" w:eastAsiaTheme="minorEastAsia" w:hAnsi="Calibri" w:cs="Calibri"/>
+        </w:rPr>
+      </w:pPr>
+      <w:r>
+        <w:rPr>
+          <w:rFonts w:ascii="Calibri" w:eastAsiaTheme="minorEastAsia" w:hAnsi="Calibri" w:cs="Calibri"/>
+        </w:rPr>
+        <w:t>Since they are both 2D, can we simply pretend an image is a time series?</w:t>
+      </w:r>
+    </w:p>
+    <w:p>
+      <w:pPr>
+        <w:pStyle w:val="ListParagraph"/>
+        <w:numPr>
+          <w:ilvl w:val="0"/>
+          <w:numId w:val="4"/>
+        </w:numPr>
+        <w:rPr>
+          <w:rFonts w:ascii="Calibri" w:eastAsiaTheme="minorEastAsia" w:hAnsi="Calibri" w:cs="Calibri"/>
+        </w:rPr>
+      </w:pPr>
+      <w:r>
+        <w:rPr>
+          <w:rFonts w:ascii="Calibri" w:eastAsiaTheme="minorEastAsia" w:hAnsi="Calibri" w:cs="Calibri"/>
+        </w:rPr>
+        <w:t>Like an image scanner – look at each row of the image at a time</w:t>
+      </w:r>
+    </w:p>
+    <w:p>
+      <w:pPr>
+        <w:pStyle w:val="ListParagraph"/>
+        <w:numPr>
+          <w:ilvl w:val="0"/>
+          <w:numId w:val="2"/>
+        </w:numPr>
+        <w:rPr>
+          <w:rFonts w:ascii="Calibri" w:eastAsiaTheme="minorEastAsia" w:hAnsi="Calibri" w:cs="Calibri"/>
+        </w:rPr>
+      </w:pPr>
+      <w:r>
+        <w:rPr>
+          <w:rFonts w:ascii="Calibri" w:eastAsiaTheme="minorEastAsia" w:hAnsi="Calibri" w:cs="Calibri"/>
+        </w:rPr>
+        <w:t>Code preparation</w:t>
+      </w:r>
+    </w:p>
+    <w:p>
+      <w:pPr>
+        <w:pStyle w:val="ListParagraph"/>
+        <w:numPr>
+          <w:ilvl w:val="0"/>
+          <w:numId w:val="3"/>
+        </w:numPr>
+        <w:rPr>
+          <w:rFonts w:ascii="Calibri" w:eastAsiaTheme="minorEastAsia" w:hAnsi="Calibri" w:cs="Calibri"/>
+        </w:rPr>
+      </w:pPr>
+      <w:r>
+        <w:rPr>
+          <w:rFonts w:ascii="Calibri" w:eastAsiaTheme="minorEastAsia" w:hAnsi="Calibri" w:cs="Calibri"/>
+        </w:rPr>
+        <w:t>Step 1: load in the data</w:t>
+      </w:r>
+    </w:p>
+    <w:p>
+      <w:pPr>
+        <w:pStyle w:val="ListParagraph"/>
+        <w:numPr>
+          <w:ilvl w:val="1"/>
+          <w:numId w:val="3"/>
+        </w:numPr>
+        <w:rPr>
+          <w:rFonts w:ascii="Calibri" w:eastAsiaTheme="minorEastAsia" w:hAnsi="Calibri" w:cs="Calibri"/>
+        </w:rPr>
+      </w:pPr>
+      <w:r>
+        <w:rPr>
+          <w:rFonts w:ascii="Calibri" w:eastAsiaTheme="minorEastAsia" w:hAnsi="Calibri" w:cs="Calibri"/>
+        </w:rPr>
+        <w:t xml:space="preserve">X is of shape N x T x D </w:t>
+      </w:r>
+    </w:p>
+    <w:p>
+      <w:pPr>
+        <w:pStyle w:val="ListParagraph"/>
+        <w:numPr>
+          <w:ilvl w:val="0"/>
+          <w:numId w:val="3"/>
+        </w:numPr>
+        <w:rPr>
+          <w:rFonts w:ascii="Calibri" w:eastAsiaTheme="minorEastAsia" w:hAnsi="Calibri" w:cs="Calibri"/>
+        </w:rPr>
+      </w:pPr>
+      <w:r>
+        <w:rPr>
+          <w:rFonts w:ascii="Calibri" w:eastAsiaTheme="minorEastAsia" w:hAnsi="Calibri" w:cs="Calibri"/>
+        </w:rPr>
+        <w:t>Step 2: Instantiate the model</w:t>
+      </w:r>
+    </w:p>
+    <w:p>
+      <w:pPr>
+        <w:pStyle w:val="ListParagraph"/>
+        <w:numPr>
+          <w:ilvl w:val="1"/>
+          <w:numId w:val="3"/>
+        </w:numPr>
+        <w:rPr>
+          <w:rFonts w:ascii="Calibri" w:eastAsiaTheme="minorEastAsia" w:hAnsi="Calibri" w:cs="Calibri"/>
+        </w:rPr>
+      </w:pPr>
+      <w:r>
+        <w:rPr>
+          <w:rFonts w:ascii="Calibri" w:eastAsiaTheme="minorEastAsia" w:hAnsi="Calibri" w:cs="Calibri"/>
+        </w:rPr>
+        <w:t>LSTM -&gt; Dense(10, activation=’</w:t>
+      </w:r>
+      <w:proofErr w:type="spellStart"/>
+      <w:r>
+        <w:rPr>
+          <w:rFonts w:ascii="Calibri" w:eastAsiaTheme="minorEastAsia" w:hAnsi="Calibri" w:cs="Calibri"/>
+        </w:rPr>
+        <w:t>softmax</w:t>
+      </w:r>
+      <w:proofErr w:type="spellEnd"/>
+      <w:r>
+        <w:rPr>
+          <w:rFonts w:ascii="Calibri" w:eastAsiaTheme="minorEastAsia" w:hAnsi="Calibri" w:cs="Calibri"/>
+        </w:rPr>
+        <w:t>’)</w:t>
+      </w:r>
+    </w:p>
+    <w:p>
+      <w:pPr>
+        <w:pStyle w:val="ListParagraph"/>
+        <w:numPr>
+          <w:ilvl w:val="0"/>
+          <w:numId w:val="3"/>
+        </w:numPr>
+        <w:rPr>
+          <w:rFonts w:ascii="Calibri" w:eastAsiaTheme="minorEastAsia" w:hAnsi="Calibri" w:cs="Calibri"/>
+        </w:rPr>
+      </w:pPr>
+      <w:r>
+        <w:rPr>
+          <w:rFonts w:ascii="Calibri" w:eastAsiaTheme="minorEastAsia" w:hAnsi="Calibri" w:cs="Calibri"/>
+        </w:rPr>
+        <w:t>Step 3: Fit the model etc.</w:t>
+      </w:r>
+    </w:p>
+    <w:p>
+      <w:pPr>
+        <w:pStyle w:val="ListParagraph"/>
+        <w:numPr>
+          <w:ilvl w:val="0"/>
+          <w:numId w:val="3"/>
+        </w:numPr>
+        <w:rPr>
+          <w:rFonts w:ascii="Calibri" w:eastAsiaTheme="minorEastAsia" w:hAnsi="Calibri" w:cs="Calibri"/>
+        </w:rPr>
+      </w:pPr>
+      <w:r>
+        <w:rPr>
+          <w:rFonts w:ascii="Calibri" w:eastAsiaTheme="minorEastAsia" w:hAnsi="Calibri" w:cs="Calibri"/>
+        </w:rPr>
+        <w:t>Side note: try global max pooling too</w:t>
+      </w:r>
+    </w:p>
+    <w:p>
+      <w:pPr>
+        <w:pStyle w:val="ListParagraph"/>
+        <w:numPr>
+          <w:ilvl w:val="0"/>
+          <w:numId w:val="1"/>
+        </w:numPr>
+        <w:rPr>
+          <w:rFonts w:ascii="Calibri" w:eastAsiaTheme="minorEastAsia" w:hAnsi="Calibri" w:cs="Calibri"/>
+        </w:rPr>
+      </w:pPr>
+      <w:r>
+        <w:rPr>
+          <w:rFonts w:ascii="Calibri" w:eastAsiaTheme="minorEastAsia" w:hAnsi="Calibri" w:cs="Calibri"/>
+        </w:rPr>
+        <w:t>Stock return predictions using LSTM</w:t>
+      </w:r>
+    </w:p>
+    <w:p>
+      <w:pPr>
+        <w:pStyle w:val="ListParagraph"/>
+        <w:numPr>
+          <w:ilvl w:val="0"/>
+          <w:numId w:val="2"/>
+        </w:numPr>
+        <w:rPr>
+          <w:rFonts w:ascii="Calibri" w:eastAsiaTheme="minorEastAsia" w:hAnsi="Calibri" w:cs="Calibri"/>
+        </w:rPr>
+      </w:pPr>
+      <w:r>
+        <w:rPr>
+          <w:rFonts w:ascii="Calibri" w:eastAsiaTheme="minorEastAsia" w:hAnsi="Calibri" w:cs="Calibri"/>
+        </w:rPr>
+        <w:t>Lesson 1: one-step prediction on stock prices is misleading and also unconventional</w:t>
+      </w:r>
+    </w:p>
+    <w:p>
+      <w:pPr>
+        <w:pStyle w:val="ListParagraph"/>
+        <w:numPr>
+          <w:ilvl w:val="0"/>
+          <w:numId w:val="3"/>
+        </w:numPr>
+        <w:rPr>
+          <w:rFonts w:ascii="Calibri" w:eastAsiaTheme="minorEastAsia" w:hAnsi="Calibri" w:cs="Calibri"/>
+        </w:rPr>
+      </w:pPr>
+      <w:r>
+        <w:rPr>
+          <w:rFonts w:ascii="Calibri" w:eastAsiaTheme="minorEastAsia" w:hAnsi="Calibri" w:cs="Calibri"/>
+        </w:rPr>
+        <w:t xml:space="preserve">More conventionally predict stock return </w:t>
+      </w:r>
+    </w:p>
+    <w:p>
+      <w:pPr>
+        <w:pStyle w:val="ListParagraph"/>
+        <w:ind w:left="1440"/>
+        <w:rPr>
+          <w:rFonts w:ascii="Calibri" w:eastAsiaTheme="minorEastAsia" w:hAnsi="Calibri" w:cs="Calibri"/>
+        </w:rPr>
+      </w:pPr>
+      <m:oMathPara>
+        <m:oMath>
+          <m:r>
+            <w:rPr>
+              <w:rFonts w:ascii="Cambria Math" w:eastAsiaTheme="minorEastAsia" w:hAnsi="Cambria Math" w:cs="Calibri"/>
+            </w:rPr>
+            <m:t>R=</m:t>
+          </m:r>
+          <m:f>
+            <m:fPr>
+              <m:ctrlPr>
+                <w:rPr>
+                  <w:rFonts w:ascii="Cambria Math" w:eastAsiaTheme="minorEastAsia" w:hAnsi="Cambria Math" w:cs="Calibri"/>
+                  <w:i/>
+                </w:rPr>
+              </m:ctrlPr>
+            </m:fPr>
+            <m:num>
+              <m:sSub>
+                <m:sSubPr>
+                  <m:ctrlPr>
+                    <w:rPr>
+                      <w:rFonts w:ascii="Cambria Math" w:eastAsiaTheme="minorEastAsia" w:hAnsi="Cambria Math" w:cs="Calibri"/>
+                      <w:i/>
+                    </w:rPr>
+                  </m:ctrlPr>
+                </m:sSubPr>
+                <m:e>
+                  <m:r>
+                    <w:rPr>
+                      <w:rFonts w:ascii="Cambria Math" w:eastAsiaTheme="minorEastAsia" w:hAnsi="Cambria Math" w:cs="Calibri"/>
+                    </w:rPr>
+                    <m:t>V</m:t>
+                  </m:r>
+                </m:e>
+                <m:sub>
+                  <m:r>
+                    <w:rPr>
+                      <w:rFonts w:ascii="Cambria Math" w:eastAsiaTheme="minorEastAsia" w:hAnsi="Cambria Math" w:cs="Calibri"/>
+                    </w:rPr>
+                    <m:t>final</m:t>
+                  </m:r>
+                </m:sub>
+              </m:sSub>
+              <m:r>
+                <w:rPr>
+                  <w:rFonts w:ascii="Cambria Math" w:eastAsiaTheme="minorEastAsia" w:hAnsi="Cambria Math" w:cs="Calibri"/>
+                </w:rPr>
+                <m:t>-</m:t>
+              </m:r>
+              <m:sSub>
+                <m:sSubPr>
+                  <m:ctrlPr>
+                    <w:rPr>
+                      <w:rFonts w:ascii="Cambria Math" w:eastAsiaTheme="minorEastAsia" w:hAnsi="Cambria Math" w:cs="Calibri"/>
+                      <w:i/>
+                    </w:rPr>
+                  </m:ctrlPr>
+                </m:sSubPr>
+                <m:e>
+                  <m:r>
+                    <w:rPr>
+                      <w:rFonts w:ascii="Cambria Math" w:eastAsiaTheme="minorEastAsia" w:hAnsi="Cambria Math" w:cs="Calibri"/>
+                    </w:rPr>
+                    <m:t>V</m:t>
+                  </m:r>
+                </m:e>
+                <m:sub>
+                  <m:r>
+                    <w:rPr>
+                      <w:rFonts w:ascii="Cambria Math" w:eastAsiaTheme="minorEastAsia" w:hAnsi="Cambria Math" w:cs="Calibri"/>
+                    </w:rPr>
+                    <m:t>initial</m:t>
+                  </m:r>
+                </m:sub>
+              </m:sSub>
+            </m:num>
+            <m:den>
+              <m:sSub>
+                <m:sSubPr>
+                  <m:ctrlPr>
+                    <w:rPr>
+                      <w:rFonts w:ascii="Cambria Math" w:eastAsiaTheme="minorEastAsia" w:hAnsi="Cambria Math" w:cs="Calibri"/>
+                      <w:i/>
+                    </w:rPr>
+                  </m:ctrlPr>
+                </m:sSubPr>
+                <m:e>
+                  <m:r>
+                    <w:rPr>
+                      <w:rFonts w:ascii="Cambria Math" w:eastAsiaTheme="minorEastAsia" w:hAnsi="Cambria Math" w:cs="Calibri"/>
+                    </w:rPr>
+                    <m:t>V</m:t>
+                  </m:r>
+                </m:e>
+                <m:sub>
+                  <m:r>
+                    <w:rPr>
+                      <w:rFonts w:ascii="Cambria Math" w:eastAsiaTheme="minorEastAsia" w:hAnsi="Cambria Math" w:cs="Calibri"/>
+                    </w:rPr>
+                    <m:t>initial</m:t>
+                  </m:r>
+                </m:sub>
+              </m:sSub>
+            </m:den>
+          </m:f>
+        </m:oMath>
+      </m:oMathPara>
+    </w:p>
+    <w:p>
+      <w:pPr>
+        <w:pStyle w:val="ListParagraph"/>
+        <w:numPr>
+          <w:ilvl w:val="0"/>
+          <w:numId w:val="2"/>
+        </w:numPr>
+        <w:rPr>
+          <w:rFonts w:ascii="Calibri" w:eastAsiaTheme="minorEastAsia" w:hAnsi="Calibri" w:cs="Calibri"/>
+        </w:rPr>
+      </w:pPr>
+      <w:r>
+        <w:rPr>
+          <w:rFonts w:ascii="Calibri" w:eastAsiaTheme="minorEastAsia" w:hAnsi="Calibri" w:cs="Calibri"/>
+        </w:rPr>
+        <w:t>Return intuition</w:t>
+      </w:r>
+    </w:p>
+    <w:p>
+      <w:pPr>
+        <w:pStyle w:val="ListParagraph"/>
+        <w:numPr>
+          <w:ilvl w:val="0"/>
+          <w:numId w:val="3"/>
+        </w:numPr>
+        <w:rPr>
+          <w:rFonts w:ascii="Calibri" w:eastAsiaTheme="minorEastAsia" w:hAnsi="Calibri" w:cs="Calibri"/>
+        </w:rPr>
+      </w:pPr>
+      <w:r>
+        <w:rPr>
+          <w:rFonts w:ascii="Calibri" w:eastAsiaTheme="minorEastAsia" w:hAnsi="Calibri" w:cs="Calibri"/>
+        </w:rPr>
+        <w:t>What does it mean for something to be 20% off?</w:t>
+      </w:r>
+    </w:p>
+    <w:p>
+      <w:pPr>
+        <w:pStyle w:val="ListParagraph"/>
+        <w:numPr>
+          <w:ilvl w:val="0"/>
+          <w:numId w:val="3"/>
+        </w:numPr>
+        <w:rPr>
+          <w:rFonts w:ascii="Calibri" w:eastAsiaTheme="minorEastAsia" w:hAnsi="Calibri" w:cs="Calibri"/>
+        </w:rPr>
+      </w:pPr>
+      <w:r>
+        <w:rPr>
+          <w:rFonts w:ascii="Calibri" w:eastAsiaTheme="minorEastAsia" w:hAnsi="Calibri" w:cs="Calibri"/>
+        </w:rPr>
+        <w:t>Intuitively, if something costs $100 and is 20% off, you’ll pay $80</w:t>
+      </w:r>
+    </w:p>
+    <w:p>
+      <w:pPr>
+        <w:pStyle w:val="ListParagraph"/>
+        <w:numPr>
+          <w:ilvl w:val="0"/>
+          <w:numId w:val="2"/>
+        </w:numPr>
+        <w:rPr>
+          <w:rFonts w:ascii="Calibri" w:eastAsiaTheme="minorEastAsia" w:hAnsi="Calibri" w:cs="Calibri"/>
+        </w:rPr>
+      </w:pPr>
+      <w:r>
+        <w:rPr>
+          <w:rFonts w:ascii="Calibri" w:eastAsiaTheme="minorEastAsia" w:hAnsi="Calibri" w:cs="Calibri"/>
+        </w:rPr>
+        <w:t>3</w:t>
+      </w:r>
+      <w:r>
+        <w:rPr>
+          <w:rFonts w:ascii="Calibri" w:eastAsiaTheme="minorEastAsia" w:hAnsi="Calibri" w:cs="Calibri"/>
+          <w:vertAlign w:val="superscript"/>
+        </w:rPr>
+        <w:t>rd</w:t>
+      </w:r>
+      <w:r>
+        <w:rPr>
+          <w:rFonts w:ascii="Calibri" w:eastAsiaTheme="minorEastAsia" w:hAnsi="Calibri" w:cs="Calibri"/>
+        </w:rPr>
+        <w:t xml:space="preserve"> model</w:t>
+      </w:r>
+    </w:p>
+    <w:p>
+      <w:pPr>
+        <w:pStyle w:val="ListParagraph"/>
+        <w:numPr>
+          <w:ilvl w:val="0"/>
+          <w:numId w:val="3"/>
+        </w:numPr>
+        <w:rPr>
+          <w:rFonts w:ascii="Calibri" w:eastAsiaTheme="minorEastAsia" w:hAnsi="Calibri" w:cs="Calibri"/>
+        </w:rPr>
+      </w:pPr>
+      <w:r>
+        <w:rPr>
+          <w:rFonts w:ascii="Calibri" w:eastAsiaTheme="minorEastAsia" w:hAnsi="Calibri" w:cs="Calibri"/>
+        </w:rPr>
+        <w:t>Make use of all data: open, high, low, close, volume (D=5)</w:t>
+      </w:r>
+    </w:p>
+    <w:p>
+      <w:pPr>
+        <w:pStyle w:val="ListParagraph"/>
+        <w:numPr>
+          <w:ilvl w:val="0"/>
+          <w:numId w:val="3"/>
+        </w:numPr>
+        <w:rPr>
+          <w:rFonts w:ascii="Calibri" w:eastAsiaTheme="minorEastAsia" w:hAnsi="Calibri" w:cs="Calibri"/>
+        </w:rPr>
+      </w:pPr>
+      <w:r>
+        <w:rPr>
+          <w:rFonts w:ascii="Calibri" w:eastAsiaTheme="minorEastAsia" w:hAnsi="Calibri" w:cs="Calibri"/>
+        </w:rPr>
+        <w:t>Predict whether the price will go up or down (equivalent to predicting whether the return is +</w:t>
+      </w:r>
+      <w:proofErr w:type="spellStart"/>
+      <w:r>
+        <w:rPr>
+          <w:rFonts w:ascii="Calibri" w:eastAsiaTheme="minorEastAsia" w:hAnsi="Calibri" w:cs="Calibri"/>
+        </w:rPr>
+        <w:t>ve</w:t>
+      </w:r>
+      <w:proofErr w:type="spellEnd"/>
+      <w:r>
+        <w:rPr>
+          <w:rFonts w:ascii="Calibri" w:eastAsiaTheme="minorEastAsia" w:hAnsi="Calibri" w:cs="Calibri"/>
+        </w:rPr>
+        <w:t xml:space="preserve"> or -</w:t>
+      </w:r>
+      <w:proofErr w:type="spellStart"/>
+      <w:r>
+        <w:rPr>
+          <w:rFonts w:ascii="Calibri" w:eastAsiaTheme="minorEastAsia" w:hAnsi="Calibri" w:cs="Calibri"/>
+        </w:rPr>
+        <w:t>ve</w:t>
+      </w:r>
+      <w:proofErr w:type="spellEnd"/>
+      <w:r>
+        <w:rPr>
+          <w:rFonts w:ascii="Calibri" w:eastAsiaTheme="minorEastAsia" w:hAnsi="Calibri" w:cs="Calibri"/>
+        </w:rPr>
+        <w:t>)</w:t>
+      </w:r>
+    </w:p>
+    <w:p>
+      <w:pPr>
+        <w:pStyle w:val="ListParagraph"/>
+        <w:numPr>
+          <w:ilvl w:val="0"/>
+          <w:numId w:val="3"/>
+        </w:numPr>
+        <w:rPr>
+          <w:rFonts w:ascii="Calibri" w:eastAsiaTheme="minorEastAsia" w:hAnsi="Calibri" w:cs="Calibri"/>
+        </w:rPr>
+      </w:pPr>
+      <w:r>
+        <w:rPr>
+          <w:rFonts w:ascii="Calibri" w:eastAsiaTheme="minorEastAsia" w:hAnsi="Calibri" w:cs="Calibri"/>
+        </w:rPr>
+        <w:t>ML intuition: regression is harder than classification</w:t>
+      </w:r>
+    </w:p>
+    <w:p>
+      <w:pPr>
+        <w:pStyle w:val="ListParagraph"/>
+        <w:numPr>
+          <w:ilvl w:val="0"/>
+          <w:numId w:val="1"/>
+        </w:numPr>
+        <w:rPr>
+          <w:rFonts w:ascii="Calibri" w:eastAsiaTheme="minorEastAsia" w:hAnsi="Calibri" w:cs="Calibri"/>
+        </w:rPr>
+      </w:pPr>
+      <w:r>
+        <w:rPr>
+          <w:rFonts w:ascii="Calibri" w:eastAsiaTheme="minorEastAsia" w:hAnsi="Calibri" w:cs="Calibri"/>
+        </w:rPr>
+        <w:t>Other ways to forecast</w:t>
+      </w:r>
+    </w:p>
+    <w:p>
+      <w:pPr>
+        <w:pStyle w:val="ListParagraph"/>
+        <w:numPr>
+          <w:ilvl w:val="0"/>
+          <w:numId w:val="2"/>
+        </w:numPr>
+        <w:rPr>
+          <w:rFonts w:ascii="Calibri" w:eastAsiaTheme="minorEastAsia" w:hAnsi="Calibri" w:cs="Calibri"/>
+        </w:rPr>
+      </w:pPr>
+      <w:r>
+        <w:rPr>
+          <w:rFonts w:ascii="Calibri" w:eastAsiaTheme="minorEastAsia" w:hAnsi="Calibri" w:cs="Calibri"/>
+        </w:rPr>
+        <w:t>One-step forecasts can seem artificially good</w:t>
+      </w:r>
+    </w:p>
+    <w:p>
+      <w:pPr>
+        <w:pStyle w:val="ListParagraph"/>
+        <w:numPr>
+          <w:ilvl w:val="0"/>
+          <w:numId w:val="2"/>
+        </w:numPr>
+        <w:rPr>
+          <w:rFonts w:ascii="Calibri" w:eastAsiaTheme="minorEastAsia" w:hAnsi="Calibri" w:cs="Calibri"/>
+        </w:rPr>
+      </w:pPr>
+      <w:r>
+        <w:rPr>
+          <w:rFonts w:ascii="Calibri" w:eastAsiaTheme="minorEastAsia" w:hAnsi="Calibri" w:cs="Calibri"/>
+        </w:rPr>
+        <w:t>Iteratively building a multi-step forecast can lead to poor results, even on simple problems (like the sine wave, even our perfect model breaks down eventually)</w:t>
+      </w:r>
+    </w:p>
+    <w:p>
+      <w:pPr>
+        <w:pStyle w:val="ListParagraph"/>
+        <w:numPr>
+          <w:ilvl w:val="0"/>
+          <w:numId w:val="2"/>
+        </w:numPr>
+        <w:rPr>
+          <w:rFonts w:ascii="Calibri" w:eastAsiaTheme="minorEastAsia" w:hAnsi="Calibri" w:cs="Calibri"/>
+        </w:rPr>
+      </w:pPr>
+      <w:r>
+        <w:rPr>
+          <w:rFonts w:ascii="Calibri" w:eastAsiaTheme="minorEastAsia" w:hAnsi="Calibri" w:cs="Calibri"/>
+        </w:rPr>
+        <w:t>Practicality:</w:t>
+      </w:r>
+    </w:p>
+    <w:p>
+      <w:pPr>
+        <w:pStyle w:val="ListParagraph"/>
+        <w:numPr>
+          <w:ilvl w:val="0"/>
+          <w:numId w:val="3"/>
+        </w:numPr>
+        <w:rPr>
+          <w:rFonts w:ascii="Calibri" w:eastAsiaTheme="minorEastAsia" w:hAnsi="Calibri" w:cs="Calibri"/>
+        </w:rPr>
+      </w:pPr>
+      <w:r>
+        <w:rPr>
+          <w:rFonts w:ascii="Calibri" w:eastAsiaTheme="minorEastAsia" w:hAnsi="Calibri" w:cs="Calibri"/>
+        </w:rPr>
+        <w:t>The constraints of your project/company/data are what matters</w:t>
+      </w:r>
+    </w:p>
+    <w:p>
+      <w:pPr>
+        <w:pStyle w:val="ListParagraph"/>
+        <w:numPr>
+          <w:ilvl w:val="0"/>
+          <w:numId w:val="3"/>
+        </w:numPr>
+        <w:rPr>
+          <w:rFonts w:ascii="Calibri" w:eastAsiaTheme="minorEastAsia" w:hAnsi="Calibri" w:cs="Calibri"/>
+        </w:rPr>
+      </w:pPr>
+      <w:r>
+        <w:rPr>
+          <w:rFonts w:ascii="Calibri" w:eastAsiaTheme="minorEastAsia" w:hAnsi="Calibri" w:cs="Calibri"/>
+        </w:rPr>
+        <w:lastRenderedPageBreak/>
+        <w:t xml:space="preserve">Not necessarily wrong to predict only 1 step ahead -&gt; has to make sense </w:t>
+      </w:r>
+    </w:p>
+    <w:p>
+      <w:pPr>
+        <w:pStyle w:val="ListParagraph"/>
+        <w:numPr>
+          <w:ilvl w:val="0"/>
+          <w:numId w:val="3"/>
+        </w:numPr>
+        <w:rPr>
+          <w:rFonts w:ascii="Calibri" w:eastAsiaTheme="minorEastAsia" w:hAnsi="Calibri" w:cs="Calibri"/>
+        </w:rPr>
+      </w:pPr>
+      <w:r>
+        <w:rPr>
+          <w:rFonts w:ascii="Calibri" w:eastAsiaTheme="minorEastAsia" w:hAnsi="Calibri" w:cs="Calibri"/>
+        </w:rPr>
+        <w:t>E.g. forecast weekly or monthly sales for next year</w:t>
+      </w:r>
+    </w:p>
+    <w:p>
+      <w:pPr>
+        <w:pStyle w:val="ListParagraph"/>
+        <w:numPr>
+          <w:ilvl w:val="1"/>
+          <w:numId w:val="3"/>
+        </w:numPr>
+        <w:rPr>
+          <w:rFonts w:ascii="Calibri" w:eastAsiaTheme="minorEastAsia" w:hAnsi="Calibri" w:cs="Calibri"/>
+        </w:rPr>
+      </w:pPr>
+      <w:r>
+        <w:rPr>
+          <w:rFonts w:ascii="Calibri" w:eastAsiaTheme="minorEastAsia" w:hAnsi="Calibri" w:cs="Calibri"/>
+        </w:rPr>
+        <w:t>Multi-step forecast</w:t>
+      </w:r>
+    </w:p>
+    <w:p>
+      <w:pPr>
+        <w:pStyle w:val="ListParagraph"/>
+        <w:numPr>
+          <w:ilvl w:val="0"/>
+          <w:numId w:val="3"/>
+        </w:numPr>
+        <w:rPr>
+          <w:rFonts w:ascii="Calibri" w:eastAsiaTheme="minorEastAsia" w:hAnsi="Calibri" w:cs="Calibri"/>
+        </w:rPr>
+      </w:pPr>
+      <w:r>
+        <w:rPr>
+          <w:rFonts w:ascii="Calibri" w:eastAsiaTheme="minorEastAsia" w:hAnsi="Calibri" w:cs="Calibri"/>
+        </w:rPr>
+        <w:t>E.g. predict load on your website tomorrow so you can spin up some Amazon machine instances</w:t>
+      </w:r>
+    </w:p>
+    <w:p>
+      <w:pPr>
+        <w:pStyle w:val="ListParagraph"/>
+        <w:numPr>
+          <w:ilvl w:val="0"/>
+          <w:numId w:val="2"/>
+        </w:numPr>
+        <w:rPr>
+          <w:rFonts w:ascii="Calibri" w:eastAsiaTheme="minorEastAsia" w:hAnsi="Calibri" w:cs="Calibri"/>
+        </w:rPr>
+      </w:pPr>
+      <w:r>
+        <w:rPr>
+          <w:rFonts w:ascii="Calibri" w:eastAsiaTheme="minorEastAsia" w:hAnsi="Calibri" w:cs="Calibri"/>
+        </w:rPr>
+        <w:t>Benchmarking</w:t>
+      </w:r>
+    </w:p>
+    <w:p>
+      <w:pPr>
+        <w:pStyle w:val="ListParagraph"/>
+        <w:numPr>
+          <w:ilvl w:val="0"/>
+          <w:numId w:val="3"/>
+        </w:numPr>
+        <w:rPr>
+          <w:rFonts w:ascii="Calibri" w:eastAsiaTheme="minorEastAsia" w:hAnsi="Calibri" w:cs="Calibri"/>
+        </w:rPr>
+      </w:pPr>
+      <w:r>
+        <w:rPr>
+          <w:rFonts w:ascii="Calibri" w:eastAsiaTheme="minorEastAsia" w:hAnsi="Calibri" w:cs="Calibri"/>
+        </w:rPr>
+        <w:t>Use a baseline model (e.g., naïve forecast)</w:t>
+      </w:r>
+    </w:p>
+    <w:p>
+      <w:pPr>
+        <w:pStyle w:val="ListParagraph"/>
+        <w:numPr>
+          <w:ilvl w:val="0"/>
+          <w:numId w:val="3"/>
+        </w:numPr>
+        <w:rPr>
+          <w:rFonts w:ascii="Calibri" w:eastAsiaTheme="minorEastAsia" w:hAnsi="Calibri" w:cs="Calibri"/>
+        </w:rPr>
+      </w:pPr>
+      <w:r>
+        <w:rPr>
+          <w:rFonts w:ascii="Calibri" w:eastAsiaTheme="minorEastAsia" w:hAnsi="Calibri" w:cs="Calibri"/>
+        </w:rPr>
+        <w:t>Naïve forecast = dumbest thing possible</w:t>
+      </w:r>
+    </w:p>
+    <w:p>
+      <w:pPr>
+        <w:pStyle w:val="ListParagraph"/>
+        <w:numPr>
+          <w:ilvl w:val="1"/>
+          <w:numId w:val="3"/>
+        </w:numPr>
+        <w:rPr>
+          <w:rFonts w:ascii="Calibri" w:eastAsiaTheme="minorEastAsia" w:hAnsi="Calibri" w:cs="Calibri"/>
+        </w:rPr>
+      </w:pPr>
+      <w:r>
+        <w:rPr>
+          <w:rFonts w:ascii="Calibri" w:eastAsiaTheme="minorEastAsia" w:hAnsi="Calibri" w:cs="Calibri"/>
+        </w:rPr>
+        <w:t>Just predict the last value</w:t>
+      </w:r>
+    </w:p>
+    <w:p>
+      <w:pPr>
+        <w:pStyle w:val="ListParagraph"/>
+        <w:numPr>
+          <w:ilvl w:val="1"/>
+          <w:numId w:val="3"/>
+        </w:numPr>
+        <w:rPr>
+          <w:rFonts w:ascii="Calibri" w:eastAsiaTheme="minorEastAsia" w:hAnsi="Calibri" w:cs="Calibri"/>
+        </w:rPr>
+      </w:pPr>
+      <w:r>
+        <w:rPr>
+          <w:rFonts w:ascii="Calibri" w:eastAsiaTheme="minorEastAsia" w:hAnsi="Calibri" w:cs="Calibri"/>
+        </w:rPr>
+        <w:t>Zero param model</w:t>
+      </w:r>
+    </w:p>
+    <w:p>
+      <w:pPr>
+        <w:pStyle w:val="ListParagraph"/>
+        <w:numPr>
+          <w:ilvl w:val="0"/>
+          <w:numId w:val="3"/>
+        </w:numPr>
+        <w:rPr>
+          <w:rFonts w:ascii="Calibri" w:eastAsiaTheme="minorEastAsia" w:hAnsi="Calibri" w:cs="Calibri"/>
+        </w:rPr>
+      </w:pPr>
+      <w:r>
+        <w:rPr>
+          <w:rFonts w:ascii="Calibri" w:eastAsiaTheme="minorEastAsia" w:hAnsi="Calibri" w:cs="Calibri"/>
+        </w:rPr>
+        <w:t>If you ever study finance:</w:t>
+      </w:r>
+    </w:p>
+    <w:p>
+      <w:pPr>
+        <w:pStyle w:val="ListParagraph"/>
+        <w:numPr>
+          <w:ilvl w:val="1"/>
+          <w:numId w:val="3"/>
+        </w:numPr>
+        <w:rPr>
+          <w:rFonts w:ascii="Calibri" w:eastAsiaTheme="minorEastAsia" w:hAnsi="Calibri" w:cs="Calibri"/>
+        </w:rPr>
+      </w:pPr>
+      <w:r>
+        <w:rPr>
+          <w:rFonts w:ascii="Calibri" w:eastAsiaTheme="minorEastAsia" w:hAnsi="Calibri" w:cs="Calibri"/>
+        </w:rPr>
+        <w:t>Stock prices closely follow a random walk</w:t>
+      </w:r>
+    </w:p>
+    <w:p>
+      <w:pPr>
+        <w:pStyle w:val="ListParagraph"/>
+        <w:numPr>
+          <w:ilvl w:val="1"/>
+          <w:numId w:val="3"/>
+        </w:numPr>
+        <w:rPr>
+          <w:rFonts w:ascii="Calibri" w:eastAsiaTheme="minorEastAsia" w:hAnsi="Calibri" w:cs="Calibri"/>
+        </w:rPr>
+      </w:pPr>
+      <w:r>
+        <w:rPr>
+          <w:rFonts w:ascii="Calibri" w:eastAsiaTheme="minorEastAsia" w:hAnsi="Calibri" w:cs="Calibri"/>
+        </w:rPr>
+        <w:t>The naïve forecast is the best forecast</w:t>
+      </w:r>
+    </w:p>
+    <w:p>
+      <w:pPr>
+        <w:pStyle w:val="ListParagraph"/>
+        <w:numPr>
+          <w:ilvl w:val="0"/>
+          <w:numId w:val="2"/>
+        </w:numPr>
+        <w:rPr>
+          <w:rFonts w:ascii="Calibri" w:eastAsiaTheme="minorEastAsia" w:hAnsi="Calibri" w:cs="Calibri"/>
+        </w:rPr>
+      </w:pPr>
+      <w:r>
+        <w:rPr>
+          <w:rFonts w:ascii="Calibri" w:eastAsiaTheme="minorEastAsia" w:hAnsi="Calibri" w:cs="Calibri"/>
+        </w:rPr>
+        <w:t>Multi-step predictor</w:t>
+      </w:r>
+    </w:p>
+    <w:p>
+      <w:pPr>
+        <w:pStyle w:val="ListParagraph"/>
+        <w:numPr>
+          <w:ilvl w:val="0"/>
+          <w:numId w:val="3"/>
+        </w:numPr>
+        <w:rPr>
+          <w:rFonts w:ascii="Calibri" w:eastAsiaTheme="minorEastAsia" w:hAnsi="Calibri" w:cs="Calibri"/>
+        </w:rPr>
+      </w:pPr>
+      <w:r>
+        <w:rPr>
+          <w:rFonts w:ascii="Calibri" w:eastAsiaTheme="minorEastAsia" w:hAnsi="Calibri" w:cs="Calibri"/>
+        </w:rPr>
+        <w:t>Classical statistical methods like ARIMA build a one-step predictor, then iteratively apply it to forecast multiple steps ahead</w:t>
+      </w:r>
+    </w:p>
+    <w:p>
+      <w:pPr>
+        <w:pStyle w:val="ListParagraph"/>
+        <w:numPr>
+          <w:ilvl w:val="0"/>
+          <w:numId w:val="3"/>
+        </w:numPr>
+        <w:rPr>
+          <w:rFonts w:ascii="Calibri" w:eastAsiaTheme="minorEastAsia" w:hAnsi="Calibri" w:cs="Calibri"/>
+        </w:rPr>
+      </w:pPr>
+      <w:r>
+        <w:rPr>
+          <w:rFonts w:ascii="Calibri" w:eastAsiaTheme="minorEastAsia" w:hAnsi="Calibri" w:cs="Calibri"/>
+        </w:rPr>
+        <w:t>Can a model naturally forecast multiple steps? Yes</w:t>
+      </w:r>
+    </w:p>
+    <w:p>
+      <w:pPr>
+        <w:pStyle w:val="ListParagraph"/>
+        <w:numPr>
+          <w:ilvl w:val="1"/>
+          <w:numId w:val="3"/>
+        </w:numPr>
+        <w:rPr>
+          <w:rFonts w:ascii="Calibri" w:eastAsiaTheme="minorEastAsia" w:hAnsi="Calibri" w:cs="Calibri"/>
+        </w:rPr>
+      </w:pPr>
+      <w:r>
+        <w:rPr>
+          <w:rFonts w:ascii="Calibri" w:eastAsiaTheme="minorEastAsia" w:hAnsi="Calibri" w:cs="Calibri"/>
+        </w:rPr>
+        <w:t>E.g. 12 steps ahead -&gt; Dense(12)</w:t>
+      </w:r>
+    </w:p>
+    <w:p>
+      <w:pPr>
+        <w:pStyle w:val="ListParagraph"/>
+        <w:numPr>
+          <w:ilvl w:val="0"/>
+          <w:numId w:val="2"/>
+        </w:numPr>
+        <w:rPr>
+          <w:rFonts w:ascii="Calibri" w:eastAsiaTheme="minorEastAsia" w:hAnsi="Calibri" w:cs="Calibri"/>
+        </w:rPr>
+      </w:pPr>
+      <w:r>
+        <w:rPr>
+          <w:rFonts w:ascii="Calibri" w:eastAsiaTheme="minorEastAsia" w:hAnsi="Calibri" w:cs="Calibri"/>
+        </w:rPr>
+        <w:t>Summary:</w:t>
+      </w:r>
+    </w:p>
+    <w:p>
+      <w:pPr>
+        <w:pStyle w:val="ListParagraph"/>
+        <w:numPr>
+          <w:ilvl w:val="0"/>
+          <w:numId w:val="3"/>
+        </w:numPr>
+        <w:rPr>
+          <w:rFonts w:ascii="Calibri" w:eastAsiaTheme="minorEastAsia" w:hAnsi="Calibri" w:cs="Calibri"/>
+        </w:rPr>
+      </w:pPr>
+      <w:r>
+        <w:rPr>
+          <w:rFonts w:ascii="Calibri" w:eastAsiaTheme="minorEastAsia" w:hAnsi="Calibri" w:cs="Calibri"/>
+        </w:rPr>
+        <w:t>Big mistake: pretend you are predicting the future when you’re really predicting only one step ahead</w:t>
+      </w:r>
+    </w:p>
+    <w:p>
+      <w:pPr>
+        <w:pStyle w:val="ListParagraph"/>
+        <w:numPr>
+          <w:ilvl w:val="0"/>
+          <w:numId w:val="3"/>
+        </w:numPr>
+        <w:rPr>
+          <w:rFonts w:ascii="Calibri" w:eastAsiaTheme="minorEastAsia" w:hAnsi="Calibri" w:cs="Calibri"/>
+        </w:rPr>
+      </w:pPr>
+      <w:r>
+        <w:rPr>
+          <w:rFonts w:ascii="Calibri" w:eastAsiaTheme="minorEastAsia" w:hAnsi="Calibri" w:cs="Calibri"/>
+        </w:rPr>
+        <w:t>You can’t use data from the future to predict multiple steps in the future</w:t>
+      </w:r>
+    </w:p>
+    <w:p>
+      <w:pPr>
+        <w:pStyle w:val="ListParagraph"/>
+        <w:numPr>
+          <w:ilvl w:val="0"/>
+          <w:numId w:val="3"/>
+        </w:numPr>
+        <w:rPr>
+          <w:rFonts w:ascii="Calibri" w:eastAsiaTheme="minorEastAsia" w:hAnsi="Calibri" w:cs="Calibri"/>
+        </w:rPr>
+      </w:pPr>
+      <w:r>
+        <w:rPr>
+          <w:rFonts w:ascii="Calibri" w:eastAsiaTheme="minorEastAsia" w:hAnsi="Calibri" w:cs="Calibri"/>
+        </w:rPr>
+        <w:t>In a random walk model (very close to stock prices), a naïve forecast is the best forecast</w:t>
+      </w:r>
+    </w:p>
+    <w:p>
+      <w:pPr>
+        <w:pStyle w:val="ListParagraph"/>
+        <w:numPr>
+          <w:ilvl w:val="0"/>
+          <w:numId w:val="3"/>
+        </w:numPr>
+        <w:rPr>
+          <w:rFonts w:ascii="Calibri" w:eastAsiaTheme="minorEastAsia" w:hAnsi="Calibri" w:cs="Calibri"/>
+        </w:rPr>
+      </w:pPr>
+      <w:r>
+        <w:rPr>
+          <w:rFonts w:ascii="Calibri" w:eastAsiaTheme="minorEastAsia" w:hAnsi="Calibri" w:cs="Calibri"/>
+        </w:rPr>
+        <w:t>Easy to modify a model to naturally make a multi-step forecast, just have multiple outputs</w:t>
+      </w:r>
+    </w:p>
+    <w:p>
+      <w:pPr>
+        <w:pStyle w:val="ListParagraph"/>
+        <w:numPr>
+          <w:ilvl w:val="0"/>
+          <w:numId w:val="3"/>
+        </w:numPr>
+        <w:rPr>
+          <w:rFonts w:ascii="Calibri" w:eastAsiaTheme="minorEastAsia" w:hAnsi="Calibri" w:cs="Calibri"/>
+        </w:rPr>
+      </w:pPr>
+    </w:p>
+    <w:p>
+      <w:pPr>
+        <w:pStyle w:val="ListParagraph"/>
+        <w:ind w:left="1080"/>
+        <w:rPr>
+          <w:rFonts w:ascii="Calibri" w:eastAsiaTheme="minorEastAsia" w:hAnsi="Calibri" w:cs="Calibri"/>
+        </w:rPr>
+      </w:pPr>
+    </w:p>
+    <w:p>
+      <w:pPr>
+        <w:pStyle w:val="ListParagraph"/>
         <w:ind w:left="1080"/>
         <w:rPr>
           <w:rFonts w:ascii="Calibri" w:eastAsiaTheme="minorEastAsia" w:hAnsi="Calibri" w:cs="Calibri"/>
@@ -11350,7 +16615,7 @@
         <w:rFonts w:ascii="Wingdings" w:eastAsiaTheme="minorHAnsi" w:hAnsi="Wingdings" w:cs="Calibri" w:hint="default"/>
       </w:rPr>
     </w:lvl>
-    <w:lvl w:ilvl="1" w:tplc="04090003" w:tentative="1">
+    <w:lvl w:ilvl="1" w:tplc="04090003">
       <w:start w:val="1"/>
       <w:numFmt w:val="bullet"/>
       <w:lvlText w:val="o"/>
@@ -11560,16 +16825,16 @@
       </w:rPr>
     </w:lvl>
   </w:abstractNum>
-  <w:num w:numId="1" w16cid:durableId="1274289200">
+  <w:num w:numId="1" w16cid:durableId="1043016231">
     <w:abstractNumId w:val="0"/>
   </w:num>
-  <w:num w:numId="2" w16cid:durableId="1046367263">
+  <w:num w:numId="2" w16cid:durableId="335617707">
     <w:abstractNumId w:val="3"/>
   </w:num>
-  <w:num w:numId="3" w16cid:durableId="177938256">
+  <w:num w:numId="3" w16cid:durableId="673192568">
     <w:abstractNumId w:val="1"/>
   </w:num>
-  <w:num w:numId="4" w16cid:durableId="1516535154">
+  <w:num w:numId="4" w16cid:durableId="775057352">
     <w:abstractNumId w:val="2"/>
   </w:num>
 </w:numbering>
